--- a/report/02_詳細設計書.docx
+++ b/report/02_詳細設計書.docx
@@ -57,7 +57,7 @@
         <w:rPr>
           <w:noProof/>
         </w:rPr>
-        <w:t>2024年5月2日</w:t>
+        <w:t>2024年5月9日</w:t>
       </w:r>
       <w:r>
         <w:fldChar w:fldCharType="end"/>
@@ -5518,10 +5518,10 @@
           <w:noProof/>
         </w:rPr>
         <w:drawing>
-          <wp:inline distT="0" distB="0" distL="0" distR="0" wp14:anchorId="2322EE5B" wp14:editId="680F755A">
-            <wp:extent cx="6645910" cy="4707255"/>
-            <wp:effectExtent l="0" t="0" r="2540" b="0"/>
-            <wp:docPr id="327509503" name="グラフィックス 1"/>
+          <wp:inline distT="0" distB="0" distL="0" distR="0" wp14:anchorId="60621E2E" wp14:editId="3D800700">
+            <wp:extent cx="6645910" cy="4761127"/>
+            <wp:effectExtent l="0" t="0" r="0" b="0"/>
+            <wp:docPr id="12" name="図 12" descr="C:\Users\akagi-yamato\AppData\Local\Microsoft\Windows\INetCache\Content.MSO\B07D9D3E.tmp"/>
             <wp:cNvGraphicFramePr>
               <a:graphicFrameLocks xmlns:a="http://schemas.openxmlformats.org/drawingml/2006/main" noChangeAspect="1"/>
             </wp:cNvGraphicFramePr>
@@ -5529,32 +5529,36 @@
               <a:graphicData uri="http://schemas.openxmlformats.org/drawingml/2006/picture">
                 <pic:pic xmlns:pic="http://schemas.openxmlformats.org/drawingml/2006/picture">
                   <pic:nvPicPr>
-                    <pic:cNvPr id="327509503" name="グラフィックス 327509503"/>
-                    <pic:cNvPicPr/>
+                    <pic:cNvPr id="0" name="Picture 2" descr="C:\Users\akagi-yamato\AppData\Local\Microsoft\Windows\INetCache\Content.MSO\B07D9D3E.tmp"/>
+                    <pic:cNvPicPr>
+                      <a:picLocks noChangeAspect="1" noChangeArrowheads="1"/>
+                    </pic:cNvPicPr>
                   </pic:nvPicPr>
                   <pic:blipFill>
-                    <a:blip r:embed="rId16">
+                    <a:blip r:embed="rId16" cstate="print">
                       <a:extLst>
                         <a:ext uri="{28A0092B-C50C-407E-A947-70E740481C1C}">
                           <a14:useLocalDpi xmlns:a14="http://schemas.microsoft.com/office/drawing/2010/main" val="0"/>
                         </a:ext>
-                        <a:ext uri="{96DAC541-7B7A-43D3-8B79-37D633B846F1}">
-                          <asvg:svgBlip xmlns:asvg="http://schemas.microsoft.com/office/drawing/2016/SVG/main" r:embed="rId17"/>
-                        </a:ext>
                       </a:extLst>
                     </a:blip>
+                    <a:srcRect/>
                     <a:stretch>
                       <a:fillRect/>
                     </a:stretch>
                   </pic:blipFill>
-                  <pic:spPr>
+                  <pic:spPr bwMode="auto">
                     <a:xfrm>
                       <a:off x="0" y="0"/>
-                      <a:ext cx="6645910" cy="4707255"/>
+                      <a:ext cx="6645910" cy="4761127"/>
                     </a:xfrm>
                     <a:prstGeom prst="rect">
                       <a:avLst/>
                     </a:prstGeom>
+                    <a:noFill/>
+                    <a:ln>
+                      <a:noFill/>
+                    </a:ln>
                   </pic:spPr>
                 </pic:pic>
               </a:graphicData>
@@ -6093,6 +6097,236 @@
           </w:p>
         </w:tc>
       </w:tr>
+      <w:tr>
+        <w:tc>
+          <w:tcPr>
+            <w:cnfStyle w:val="001000000000" w:firstRow="0" w:lastRow="0" w:firstColumn="1" w:lastColumn="0" w:oddVBand="0" w:evenVBand="0" w:oddHBand="0" w:evenHBand="0" w:firstRowFirstColumn="0" w:firstRowLastColumn="0" w:lastRowFirstColumn="0" w:lastRowLastColumn="0"/>
+            <w:tcW w:w="506" w:type="dxa"/>
+          </w:tcPr>
+          <w:p>
+            <w:pPr>
+              <w:pStyle w:val="af1"/>
+            </w:pPr>
+            <w:bookmarkStart w:id="13" w:name="_Hlk166138641"/>
+            <w:r>
+              <w:rPr>
+                <w:rFonts w:hint="eastAsia"/>
+              </w:rPr>
+              <w:t>⑤</w:t>
+            </w:r>
+          </w:p>
+        </w:tc>
+        <w:tc>
+          <w:tcPr>
+            <w:tcW w:w="1616" w:type="dxa"/>
+          </w:tcPr>
+          <w:p>
+            <w:pPr>
+              <w:pStyle w:val="af1"/>
+              <w:cnfStyle w:val="000000000000" w:firstRow="0" w:lastRow="0" w:firstColumn="0" w:lastColumn="0" w:oddVBand="0" w:evenVBand="0" w:oddHBand="0" w:evenHBand="0" w:firstRowFirstColumn="0" w:firstRowLastColumn="0" w:lastRowFirstColumn="0" w:lastRowLastColumn="0"/>
+            </w:pPr>
+            <w:proofErr w:type="spellStart"/>
+            <w:r>
+              <w:rPr>
+                <w:rFonts w:hint="eastAsia"/>
+              </w:rPr>
+              <w:t>s</w:t>
+            </w:r>
+            <w:r>
+              <w:t>electColumn</w:t>
+            </w:r>
+            <w:proofErr w:type="spellEnd"/>
+          </w:p>
+        </w:tc>
+        <w:tc>
+          <w:tcPr>
+            <w:tcW w:w="1984" w:type="dxa"/>
+          </w:tcPr>
+          <w:p>
+            <w:pPr>
+              <w:pStyle w:val="af1"/>
+              <w:cnfStyle w:val="000000000000" w:firstRow="0" w:lastRow="0" w:firstColumn="0" w:lastColumn="0" w:oddVBand="0" w:evenVBand="0" w:oddHBand="0" w:evenHBand="0" w:firstRowFirstColumn="0" w:firstRowLastColumn="0" w:lastRowFirstColumn="0" w:lastRowLastColumn="0"/>
+            </w:pPr>
+            <w:r>
+              <w:rPr>
+                <w:rFonts w:hint="eastAsia"/>
+              </w:rPr>
+              <w:t>項目選択</w:t>
+            </w:r>
+          </w:p>
+        </w:tc>
+        <w:tc>
+          <w:tcPr>
+            <w:tcW w:w="1985" w:type="dxa"/>
+          </w:tcPr>
+          <w:p>
+            <w:pPr>
+              <w:pStyle w:val="af1"/>
+              <w:cnfStyle w:val="000000000000" w:firstRow="0" w:lastRow="0" w:firstColumn="0" w:lastColumn="0" w:oddVBand="0" w:evenVBand="0" w:oddHBand="0" w:evenHBand="0" w:firstRowFirstColumn="0" w:firstRowLastColumn="0" w:lastRowFirstColumn="0" w:lastRowLastColumn="0"/>
+            </w:pPr>
+            <w:r>
+              <w:rPr>
+                <w:rFonts w:hint="eastAsia"/>
+              </w:rPr>
+              <w:t>プルダウン</w:t>
+            </w:r>
+          </w:p>
+        </w:tc>
+        <w:tc>
+          <w:tcPr>
+            <w:tcW w:w="2094" w:type="dxa"/>
+          </w:tcPr>
+          <w:p>
+            <w:pPr>
+              <w:pStyle w:val="af1"/>
+              <w:cnfStyle w:val="000000000000" w:firstRow="0" w:lastRow="0" w:firstColumn="0" w:lastColumn="0" w:oddVBand="0" w:evenVBand="0" w:oddHBand="0" w:evenHBand="0" w:firstRowFirstColumn="0" w:firstRowLastColumn="0" w:lastRowFirstColumn="0" w:lastRowLastColumn="0"/>
+            </w:pPr>
+            <w:r>
+              <w:rPr>
+                <w:rFonts w:hint="eastAsia"/>
+              </w:rPr>
+              <w:t>―</w:t>
+            </w:r>
+          </w:p>
+        </w:tc>
+        <w:tc>
+          <w:tcPr>
+            <w:tcW w:w="2271" w:type="dxa"/>
+          </w:tcPr>
+          <w:p>
+            <w:pPr>
+              <w:pStyle w:val="af1"/>
+              <w:cnfStyle w:val="000000000000" w:firstRow="0" w:lastRow="0" w:firstColumn="0" w:lastColumn="0" w:oddVBand="0" w:evenVBand="0" w:oddHBand="0" w:evenHBand="0" w:firstRowFirstColumn="0" w:firstRowLastColumn="0" w:lastRowFirstColumn="0" w:lastRowLastColumn="0"/>
+            </w:pPr>
+            <w:r>
+              <w:rPr>
+                <w:rFonts w:hint="eastAsia"/>
+              </w:rPr>
+              <w:t>並べ替える</w:t>
+            </w:r>
+            <w:r>
+              <w:rPr>
+                <w:rFonts w:hint="eastAsia"/>
+              </w:rPr>
+              <w:t>項目</w:t>
+            </w:r>
+            <w:r>
+              <w:rPr>
+                <w:rFonts w:hint="eastAsia"/>
+              </w:rPr>
+              <w:t>を選択</w:t>
+            </w:r>
+          </w:p>
+        </w:tc>
+      </w:tr>
+      <w:tr>
+        <w:tc>
+          <w:tcPr>
+            <w:cnfStyle w:val="001000000000" w:firstRow="0" w:lastRow="0" w:firstColumn="1" w:lastColumn="0" w:oddVBand="0" w:evenVBand="0" w:oddHBand="0" w:evenHBand="0" w:firstRowFirstColumn="0" w:firstRowLastColumn="0" w:lastRowFirstColumn="0" w:lastRowLastColumn="0"/>
+            <w:tcW w:w="506" w:type="dxa"/>
+          </w:tcPr>
+          <w:p>
+            <w:pPr>
+              <w:pStyle w:val="af1"/>
+            </w:pPr>
+            <w:r>
+              <w:rPr>
+                <w:rFonts w:hint="eastAsia"/>
+              </w:rPr>
+              <w:t>⑥</w:t>
+            </w:r>
+          </w:p>
+        </w:tc>
+        <w:tc>
+          <w:tcPr>
+            <w:tcW w:w="1616" w:type="dxa"/>
+          </w:tcPr>
+          <w:p>
+            <w:pPr>
+              <w:pStyle w:val="af1"/>
+              <w:cnfStyle w:val="000000000000" w:firstRow="0" w:lastRow="0" w:firstColumn="0" w:lastColumn="0" w:oddVBand="0" w:evenVBand="0" w:oddHBand="0" w:evenHBand="0" w:firstRowFirstColumn="0" w:firstRowLastColumn="0" w:lastRowFirstColumn="0" w:lastRowLastColumn="0"/>
+            </w:pPr>
+            <w:r>
+              <w:rPr>
+                <w:rFonts w:hint="eastAsia"/>
+              </w:rPr>
+              <w:t>s</w:t>
+            </w:r>
+            <w:r>
+              <w:t>ort</w:t>
+            </w:r>
+          </w:p>
+        </w:tc>
+        <w:tc>
+          <w:tcPr>
+            <w:tcW w:w="1984" w:type="dxa"/>
+          </w:tcPr>
+          <w:p>
+            <w:pPr>
+              <w:pStyle w:val="af1"/>
+              <w:cnfStyle w:val="000000000000" w:firstRow="0" w:lastRow="0" w:firstColumn="0" w:lastColumn="0" w:oddVBand="0" w:evenVBand="0" w:oddHBand="0" w:evenHBand="0" w:firstRowFirstColumn="0" w:firstRowLastColumn="0" w:lastRowFirstColumn="0" w:lastRowLastColumn="0"/>
+            </w:pPr>
+            <w:r>
+              <w:rPr>
+                <w:rFonts w:hint="eastAsia"/>
+              </w:rPr>
+              <w:t>並べ替え順選択</w:t>
+            </w:r>
+          </w:p>
+        </w:tc>
+        <w:tc>
+          <w:tcPr>
+            <w:tcW w:w="1985" w:type="dxa"/>
+          </w:tcPr>
+          <w:p>
+            <w:pPr>
+              <w:pStyle w:val="af1"/>
+              <w:cnfStyle w:val="000000000000" w:firstRow="0" w:lastRow="0" w:firstColumn="0" w:lastColumn="0" w:oddVBand="0" w:evenVBand="0" w:oddHBand="0" w:evenHBand="0" w:firstRowFirstColumn="0" w:firstRowLastColumn="0" w:lastRowFirstColumn="0" w:lastRowLastColumn="0"/>
+            </w:pPr>
+            <w:r>
+              <w:rPr>
+                <w:rFonts w:hint="eastAsia"/>
+              </w:rPr>
+              <w:t>プルダウン</w:t>
+            </w:r>
+          </w:p>
+        </w:tc>
+        <w:tc>
+          <w:tcPr>
+            <w:tcW w:w="2094" w:type="dxa"/>
+          </w:tcPr>
+          <w:p>
+            <w:pPr>
+              <w:pStyle w:val="af1"/>
+              <w:cnfStyle w:val="000000000000" w:firstRow="0" w:lastRow="0" w:firstColumn="0" w:lastColumn="0" w:oddVBand="0" w:evenVBand="0" w:oddHBand="0" w:evenHBand="0" w:firstRowFirstColumn="0" w:firstRowLastColumn="0" w:lastRowFirstColumn="0" w:lastRowLastColumn="0"/>
+            </w:pPr>
+            <w:r>
+              <w:rPr>
+                <w:rFonts w:hint="eastAsia"/>
+              </w:rPr>
+              <w:t>―</w:t>
+            </w:r>
+          </w:p>
+        </w:tc>
+        <w:tc>
+          <w:tcPr>
+            <w:tcW w:w="2271" w:type="dxa"/>
+          </w:tcPr>
+          <w:p>
+            <w:pPr>
+              <w:pStyle w:val="af1"/>
+              <w:cnfStyle w:val="000000000000" w:firstRow="0" w:lastRow="0" w:firstColumn="0" w:lastColumn="0" w:oddVBand="0" w:evenVBand="0" w:oddHBand="0" w:evenHBand="0" w:firstRowFirstColumn="0" w:firstRowLastColumn="0" w:lastRowFirstColumn="0" w:lastRowLastColumn="0"/>
+            </w:pPr>
+            <w:r>
+              <w:rPr>
+                <w:rFonts w:hint="eastAsia"/>
+              </w:rPr>
+              <w:t>昇順降順を選択</w:t>
+            </w:r>
+          </w:p>
+        </w:tc>
+      </w:tr>
+      <w:bookmarkEnd w:id="13"/>
     </w:tbl>
     <w:p>
       <w:pPr>
@@ -6105,18 +6339,14 @@
           <w:szCs w:val="28"/>
         </w:rPr>
       </w:pPr>
-      <w:r>
-        <w:br w:type="page"/>
-      </w:r>
     </w:p>
     <w:p>
       <w:pPr>
         <w:pStyle w:val="2"/>
         <w:spacing w:after="360"/>
       </w:pPr>
-      <w:bookmarkStart w:id="13" w:name="_Toc142290511"/>
+      <w:bookmarkStart w:id="14" w:name="_Toc142290511"/>
       <w:r>
-        <w:lastRenderedPageBreak/>
         <w:t>イベント</w:t>
       </w:r>
       <w:r>
@@ -6125,7 +6355,7 @@
         </w:rPr>
         <w:t>・アクション</w:t>
       </w:r>
-      <w:bookmarkEnd w:id="13"/>
+      <w:bookmarkEnd w:id="14"/>
     </w:p>
     <w:tbl>
       <w:tblPr>
@@ -6439,8 +6669,8 @@
         <w:pStyle w:val="1"/>
         <w:spacing w:after="180"/>
       </w:pPr>
-      <w:bookmarkStart w:id="14" w:name="_Ref130904993"/>
-      <w:bookmarkStart w:id="15" w:name="_Toc142290512"/>
+      <w:bookmarkStart w:id="15" w:name="_Ref130904993"/>
+      <w:bookmarkStart w:id="16" w:name="_Toc142290512"/>
       <w:r>
         <w:rPr>
           <w:rFonts w:hint="eastAsia"/>
@@ -6448,8 +6678,8 @@
         <w:lastRenderedPageBreak/>
         <w:t>加入者検索結果一覧画面</w:t>
       </w:r>
-      <w:bookmarkEnd w:id="14"/>
       <w:bookmarkEnd w:id="15"/>
+      <w:bookmarkEnd w:id="16"/>
     </w:p>
     <w:tbl>
       <w:tblPr>
@@ -6638,14 +6868,14 @@
         <w:pStyle w:val="2"/>
         <w:spacing w:after="360"/>
       </w:pPr>
-      <w:bookmarkStart w:id="16" w:name="_Toc142290513"/>
+      <w:bookmarkStart w:id="17" w:name="_Toc142290513"/>
       <w:r>
         <w:rPr>
           <w:rFonts w:hint="eastAsia"/>
         </w:rPr>
         <w:t>加入者情報検索処理</w:t>
       </w:r>
-      <w:bookmarkEnd w:id="16"/>
+      <w:bookmarkEnd w:id="17"/>
     </w:p>
     <w:p>
       <w:pPr>
@@ -6716,17 +6946,57 @@
     </w:p>
     <w:p>
       <w:pPr>
+        <w:pStyle w:val="a"/>
+        <w:numPr>
+          <w:ilvl w:val="0"/>
+          <w:numId w:val="29"/>
+        </w:numPr>
+        <w:spacing w:before="180" w:after="180"/>
+      </w:pPr>
+      <w:r>
+        <w:rPr>
+          <w:rFonts w:hint="eastAsia"/>
+        </w:rPr>
+        <w:t>検索条件で並べ替える</w:t>
+      </w:r>
+      <w:r>
+        <w:rPr>
+          <w:rFonts w:hint="eastAsia"/>
+        </w:rPr>
+        <w:t>項目</w:t>
+      </w:r>
+      <w:r>
+        <w:rPr>
+          <w:rFonts w:hint="eastAsia"/>
+        </w:rPr>
+        <w:t>と並べ替えの条件を選択し、</w:t>
+      </w:r>
+      <w:r>
+        <w:rPr>
+          <w:rFonts w:hint="eastAsia"/>
+        </w:rPr>
+        <w:t>並び替えて</w:t>
+      </w:r>
+      <w:r>
+        <w:rPr>
+          <w:rFonts w:hint="eastAsia"/>
+        </w:rPr>
+        <w:t>抽出する。</w:t>
+      </w:r>
+    </w:p>
+    <w:p>
+      <w:pPr>
         <w:pStyle w:val="2"/>
         <w:spacing w:after="360"/>
       </w:pPr>
-      <w:bookmarkStart w:id="17" w:name="_Toc142290514"/>
+      <w:bookmarkStart w:id="18" w:name="_Toc142290514"/>
       <w:r>
         <w:rPr>
           <w:rFonts w:hint="eastAsia"/>
         </w:rPr>
         <w:t>構成</w:t>
       </w:r>
-      <w:bookmarkEnd w:id="17"/>
+      <w:bookmarkEnd w:id="18"/>
     </w:p>
     <w:p>
       <w:pPr>
@@ -6753,13 +7023,13 @@
                     <pic:cNvPicPr/>
                   </pic:nvPicPr>
                   <pic:blipFill>
-                    <a:blip r:embed="rId18">
+                    <a:blip r:embed="rId17">
                       <a:extLst>
                         <a:ext uri="{28A0092B-C50C-407E-A947-70E740481C1C}">
                           <a14:useLocalDpi xmlns:a14="http://schemas.microsoft.com/office/drawing/2010/main" val="0"/>
                         </a:ext>
                         <a:ext uri="{96DAC541-7B7A-43D3-8B79-37D633B846F1}">
-                          <asvg:svgBlip xmlns:asvg="http://schemas.microsoft.com/office/drawing/2016/SVG/main" r:embed="rId19"/>
+                          <asvg:svgBlip xmlns:asvg="http://schemas.microsoft.com/office/drawing/2016/SVG/main" r:embed="rId18"/>
                         </a:ext>
                       </a:extLst>
                     </a:blip>
@@ -7777,8 +8047,8 @@
         <w:pStyle w:val="2"/>
         <w:spacing w:after="360"/>
       </w:pPr>
-      <w:bookmarkStart w:id="18" w:name="_Toc142290515"/>
-      <w:bookmarkStart w:id="19" w:name="_Ref130905255"/>
+      <w:bookmarkStart w:id="19" w:name="_Toc142290515"/>
+      <w:bookmarkStart w:id="20" w:name="_Ref130905255"/>
       <w:r>
         <w:t>イベント</w:t>
       </w:r>
@@ -7788,7 +8058,7 @@
         </w:rPr>
         <w:t>・アクション</w:t>
       </w:r>
-      <w:bookmarkEnd w:id="18"/>
+      <w:bookmarkEnd w:id="19"/>
     </w:p>
     <w:tbl>
       <w:tblPr>
@@ -8047,8 +8317,8 @@
         <w:pStyle w:val="1"/>
         <w:spacing w:after="180"/>
       </w:pPr>
-      <w:bookmarkStart w:id="20" w:name="_Ref130905765"/>
-      <w:bookmarkStart w:id="21" w:name="_Toc142290516"/>
+      <w:bookmarkStart w:id="21" w:name="_Ref130905765"/>
+      <w:bookmarkStart w:id="22" w:name="_Toc142290516"/>
       <w:r>
         <w:rPr>
           <w:rFonts w:hint="eastAsia"/>
@@ -8056,9 +8326,9 @@
         <w:lastRenderedPageBreak/>
         <w:t>加入者編集画面</w:t>
       </w:r>
-      <w:bookmarkEnd w:id="19"/>
       <w:bookmarkEnd w:id="20"/>
       <w:bookmarkEnd w:id="21"/>
+      <w:bookmarkEnd w:id="22"/>
     </w:p>
     <w:tbl>
       <w:tblPr>
@@ -8259,15 +8529,15 @@
         <w:pStyle w:val="2"/>
         <w:spacing w:after="360"/>
       </w:pPr>
-      <w:bookmarkStart w:id="22" w:name="_Toc142290517"/>
-      <w:bookmarkStart w:id="23" w:name="_Ref130905251"/>
+      <w:bookmarkStart w:id="23" w:name="_Toc142290517"/>
+      <w:bookmarkStart w:id="24" w:name="_Ref130905251"/>
       <w:r>
         <w:rPr>
           <w:rFonts w:hint="eastAsia"/>
         </w:rPr>
         <w:t>モード</w:t>
       </w:r>
-      <w:bookmarkEnd w:id="22"/>
+      <w:bookmarkEnd w:id="23"/>
     </w:p>
     <w:p>
       <w:pPr>
@@ -8317,7 +8587,7 @@
         <w:pStyle w:val="2"/>
         <w:spacing w:after="360"/>
       </w:pPr>
-      <w:bookmarkStart w:id="24" w:name="_Toc142290518"/>
+      <w:bookmarkStart w:id="25" w:name="_Toc142290518"/>
       <w:r>
         <w:rPr>
           <w:rFonts w:hint="eastAsia"/>
@@ -8325,8 +8595,8 @@
         <w:lastRenderedPageBreak/>
         <w:t>構成</w:t>
       </w:r>
-      <w:bookmarkEnd w:id="23"/>
       <w:bookmarkEnd w:id="24"/>
+      <w:bookmarkEnd w:id="25"/>
     </w:p>
     <w:p>
       <w:pPr>
@@ -8642,13 +8912,13 @@
                     <pic:cNvPicPr/>
                   </pic:nvPicPr>
                   <pic:blipFill>
-                    <a:blip r:embed="rId20">
+                    <a:blip r:embed="rId19">
                       <a:extLst>
                         <a:ext uri="{28A0092B-C50C-407E-A947-70E740481C1C}">
                           <a14:useLocalDpi xmlns:a14="http://schemas.microsoft.com/office/drawing/2010/main" val="0"/>
                         </a:ext>
                         <a:ext uri="{96DAC541-7B7A-43D3-8B79-37D633B846F1}">
-                          <asvg:svgBlip xmlns:asvg="http://schemas.microsoft.com/office/drawing/2016/SVG/main" r:embed="rId21"/>
+                          <asvg:svgBlip xmlns:asvg="http://schemas.microsoft.com/office/drawing/2016/SVG/main" r:embed="rId20"/>
                         </a:ext>
                       </a:extLst>
                     </a:blip>
@@ -9839,7 +10109,7 @@
         <w:pStyle w:val="2"/>
         <w:spacing w:after="360"/>
       </w:pPr>
-      <w:bookmarkStart w:id="25" w:name="_Toc142290519"/>
+      <w:bookmarkStart w:id="26" w:name="_Toc142290519"/>
       <w:r>
         <w:t>イベント</w:t>
       </w:r>
@@ -9849,7 +10119,7 @@
         </w:rPr>
         <w:t>・アクション</w:t>
       </w:r>
-      <w:bookmarkEnd w:id="25"/>
+      <w:bookmarkEnd w:id="26"/>
     </w:p>
     <w:tbl>
       <w:tblPr>
@@ -10134,7 +10404,7 @@
                           <pic:cNvPicPr/>
                         </pic:nvPicPr>
                         <pic:blipFill>
-                          <a:blip r:embed="rId22"/>
+                          <a:blip r:embed="rId21"/>
                           <a:stretch>
                             <a:fillRect/>
                           </a:stretch>
@@ -10210,13 +10480,13 @@
                           <pic:cNvPicPr/>
                         </pic:nvPicPr>
                         <pic:blipFill>
-                          <a:blip r:embed="rId23">
+                          <a:blip r:embed="rId22">
                             <a:extLst>
                               <a:ext uri="{28A0092B-C50C-407E-A947-70E740481C1C}">
                                 <a14:useLocalDpi xmlns:a14="http://schemas.microsoft.com/office/drawing/2010/main" val="0"/>
                               </a:ext>
                               <a:ext uri="{96DAC541-7B7A-43D3-8B79-37D633B846F1}">
-                                <asvg:svgBlip xmlns:asvg="http://schemas.microsoft.com/office/drawing/2016/SVG/main" r:embed="rId24"/>
+                                <asvg:svgBlip xmlns:asvg="http://schemas.microsoft.com/office/drawing/2016/SVG/main" r:embed="rId23"/>
                               </a:ext>
                             </a:extLst>
                           </a:blip>
@@ -10732,7 +11002,7 @@
                           <pic:cNvPicPr/>
                         </pic:nvPicPr>
                         <pic:blipFill>
-                          <a:blip r:embed="rId25"/>
+                          <a:blip r:embed="rId24"/>
                           <a:stretch>
                             <a:fillRect/>
                           </a:stretch>
@@ -10817,7 +11087,7 @@
                           <pic:cNvPicPr/>
                         </pic:nvPicPr>
                         <pic:blipFill>
-                          <a:blip r:embed="rId26"/>
+                          <a:blip r:embed="rId25"/>
                           <a:stretch>
                             <a:fillRect/>
                           </a:stretch>
@@ -10861,8 +11131,8 @@
         <w:pStyle w:val="1"/>
         <w:spacing w:after="180"/>
       </w:pPr>
-      <w:bookmarkStart w:id="26" w:name="_Ref133498361"/>
-      <w:bookmarkStart w:id="27" w:name="_Toc142290520"/>
+      <w:bookmarkStart w:id="27" w:name="_Ref133498361"/>
+      <w:bookmarkStart w:id="28" w:name="_Toc142290520"/>
       <w:r>
         <w:rPr>
           <w:rFonts w:hint="eastAsia"/>
@@ -10882,8 +11152,8 @@
         </w:rPr>
         <w:t>画面</w:t>
       </w:r>
-      <w:bookmarkEnd w:id="26"/>
       <w:bookmarkEnd w:id="27"/>
+      <w:bookmarkEnd w:id="28"/>
     </w:p>
     <w:tbl>
       <w:tblPr>
@@ -11078,14 +11348,14 @@
         <w:pStyle w:val="2"/>
         <w:spacing w:after="360"/>
       </w:pPr>
-      <w:bookmarkStart w:id="28" w:name="_Toc142290521"/>
+      <w:bookmarkStart w:id="29" w:name="_Toc142290521"/>
       <w:r>
         <w:rPr>
           <w:rFonts w:hint="eastAsia"/>
         </w:rPr>
         <w:t>構成</w:t>
       </w:r>
-      <w:bookmarkEnd w:id="28"/>
+      <w:bookmarkEnd w:id="29"/>
     </w:p>
     <w:p>
       <w:pPr>
@@ -11097,10 +11367,10 @@
           <w:noProof/>
         </w:rPr>
         <w:drawing>
-          <wp:inline distT="0" distB="0" distL="0" distR="0" wp14:anchorId="58EE459C" wp14:editId="30D29222">
-            <wp:extent cx="6566992" cy="4438650"/>
-            <wp:effectExtent l="0" t="0" r="5715" b="0"/>
-            <wp:docPr id="592108332" name="グラフィックス 3"/>
+          <wp:inline distT="0" distB="0" distL="0" distR="0" wp14:anchorId="6DB09015" wp14:editId="21B2A1F4">
+            <wp:extent cx="6645910" cy="4489853"/>
+            <wp:effectExtent l="0" t="0" r="0" b="0"/>
+            <wp:docPr id="13" name="図 13" descr="C:\Users\akagi-yamato\AppData\Local\Microsoft\Windows\INetCache\Content.MSO\F140B3CD.tmp"/>
             <wp:cNvGraphicFramePr>
               <a:graphicFrameLocks xmlns:a="http://schemas.openxmlformats.org/drawingml/2006/main" noChangeAspect="1"/>
             </wp:cNvGraphicFramePr>
@@ -11108,32 +11378,36 @@
               <a:graphicData uri="http://schemas.openxmlformats.org/drawingml/2006/picture">
                 <pic:pic xmlns:pic="http://schemas.openxmlformats.org/drawingml/2006/picture">
                   <pic:nvPicPr>
-                    <pic:cNvPr id="592108332" name="グラフィックス 592108332"/>
-                    <pic:cNvPicPr/>
+                    <pic:cNvPr id="0" name="Picture 1" descr="C:\Users\akagi-yamato\AppData\Local\Microsoft\Windows\INetCache\Content.MSO\F140B3CD.tmp"/>
+                    <pic:cNvPicPr>
+                      <a:picLocks noChangeAspect="1" noChangeArrowheads="1"/>
+                    </pic:cNvPicPr>
                   </pic:nvPicPr>
                   <pic:blipFill>
-                    <a:blip r:embed="rId27">
+                    <a:blip r:embed="rId26" cstate="print">
                       <a:extLst>
                         <a:ext uri="{28A0092B-C50C-407E-A947-70E740481C1C}">
                           <a14:useLocalDpi xmlns:a14="http://schemas.microsoft.com/office/drawing/2010/main" val="0"/>
                         </a:ext>
-                        <a:ext uri="{96DAC541-7B7A-43D3-8B79-37D633B846F1}">
-                          <asvg:svgBlip xmlns:asvg="http://schemas.microsoft.com/office/drawing/2016/SVG/main" r:embed="rId28"/>
-                        </a:ext>
                       </a:extLst>
                     </a:blip>
+                    <a:srcRect/>
                     <a:stretch>
                       <a:fillRect/>
                     </a:stretch>
                   </pic:blipFill>
-                  <pic:spPr>
+                  <pic:spPr bwMode="auto">
                     <a:xfrm>
                       <a:off x="0" y="0"/>
-                      <a:ext cx="6570998" cy="4441358"/>
+                      <a:ext cx="6645910" cy="4489853"/>
                     </a:xfrm>
                     <a:prstGeom prst="rect">
                       <a:avLst/>
                     </a:prstGeom>
+                    <a:noFill/>
+                    <a:ln>
+                      <a:noFill/>
+                    </a:ln>
                   </pic:spPr>
                 </pic:pic>
               </a:graphicData>
@@ -11141,6 +11415,8 @@
           </wp:inline>
         </w:drawing>
       </w:r>
+      <w:bookmarkStart w:id="30" w:name="_GoBack"/>
+      <w:bookmarkEnd w:id="30"/>
     </w:p>
     <w:tbl>
       <w:tblPr>
@@ -11565,6 +11841,216 @@
           </w:p>
         </w:tc>
       </w:tr>
+      <w:tr>
+        <w:tc>
+          <w:tcPr>
+            <w:cnfStyle w:val="001000000000" w:firstRow="0" w:lastRow="0" w:firstColumn="1" w:lastColumn="0" w:oddVBand="0" w:evenVBand="0" w:oddHBand="0" w:evenHBand="0" w:firstRowFirstColumn="0" w:firstRowLastColumn="0" w:lastRowFirstColumn="0" w:lastRowLastColumn="0"/>
+            <w:tcW w:w="506" w:type="dxa"/>
+          </w:tcPr>
+          <w:p>
+            <w:pPr>
+              <w:pStyle w:val="af1"/>
+            </w:pPr>
+            <w:r>
+              <w:rPr>
+                <w:rFonts w:hint="eastAsia"/>
+              </w:rPr>
+              <w:t>④</w:t>
+            </w:r>
+          </w:p>
+        </w:tc>
+        <w:tc>
+          <w:tcPr>
+            <w:tcW w:w="1616" w:type="dxa"/>
+          </w:tcPr>
+          <w:p>
+            <w:pPr>
+              <w:pStyle w:val="af1"/>
+              <w:cnfStyle w:val="000000000000" w:firstRow="0" w:lastRow="0" w:firstColumn="0" w:lastColumn="0" w:oddVBand="0" w:evenVBand="0" w:oddHBand="0" w:evenHBand="0" w:firstRowFirstColumn="0" w:firstRowLastColumn="0" w:lastRowFirstColumn="0" w:lastRowLastColumn="0"/>
+            </w:pPr>
+            <w:proofErr w:type="spellStart"/>
+            <w:r>
+              <w:rPr>
+                <w:rFonts w:hint="eastAsia"/>
+              </w:rPr>
+              <w:t>s</w:t>
+            </w:r>
+            <w:r>
+              <w:t>electColumn</w:t>
+            </w:r>
+            <w:proofErr w:type="spellEnd"/>
+          </w:p>
+        </w:tc>
+        <w:tc>
+          <w:tcPr>
+            <w:tcW w:w="1984" w:type="dxa"/>
+          </w:tcPr>
+          <w:p>
+            <w:pPr>
+              <w:pStyle w:val="af1"/>
+              <w:cnfStyle w:val="000000000000" w:firstRow="0" w:lastRow="0" w:firstColumn="0" w:lastColumn="0" w:oddVBand="0" w:evenVBand="0" w:oddHBand="0" w:evenHBand="0" w:firstRowFirstColumn="0" w:firstRowLastColumn="0" w:lastRowFirstColumn="0" w:lastRowLastColumn="0"/>
+            </w:pPr>
+            <w:r>
+              <w:rPr>
+                <w:rFonts w:hint="eastAsia"/>
+              </w:rPr>
+              <w:t>項目選択</w:t>
+            </w:r>
+          </w:p>
+        </w:tc>
+        <w:tc>
+          <w:tcPr>
+            <w:tcW w:w="1985" w:type="dxa"/>
+          </w:tcPr>
+          <w:p>
+            <w:pPr>
+              <w:pStyle w:val="af1"/>
+              <w:cnfStyle w:val="000000000000" w:firstRow="0" w:lastRow="0" w:firstColumn="0" w:lastColumn="0" w:oddVBand="0" w:evenVBand="0" w:oddHBand="0" w:evenHBand="0" w:firstRowFirstColumn="0" w:firstRowLastColumn="0" w:lastRowFirstColumn="0" w:lastRowLastColumn="0"/>
+            </w:pPr>
+            <w:r>
+              <w:rPr>
+                <w:rFonts w:hint="eastAsia"/>
+              </w:rPr>
+              <w:t>プルダウン</w:t>
+            </w:r>
+          </w:p>
+        </w:tc>
+        <w:tc>
+          <w:tcPr>
+            <w:tcW w:w="2094" w:type="dxa"/>
+          </w:tcPr>
+          <w:p>
+            <w:pPr>
+              <w:pStyle w:val="af1"/>
+              <w:cnfStyle w:val="000000000000" w:firstRow="0" w:lastRow="0" w:firstColumn="0" w:lastColumn="0" w:oddVBand="0" w:evenVBand="0" w:oddHBand="0" w:evenHBand="0" w:firstRowFirstColumn="0" w:firstRowLastColumn="0" w:lastRowFirstColumn="0" w:lastRowLastColumn="0"/>
+            </w:pPr>
+            <w:r>
+              <w:rPr>
+                <w:rFonts w:hint="eastAsia"/>
+              </w:rPr>
+              <w:t>―</w:t>
+            </w:r>
+          </w:p>
+        </w:tc>
+        <w:tc>
+          <w:tcPr>
+            <w:tcW w:w="2271" w:type="dxa"/>
+          </w:tcPr>
+          <w:p>
+            <w:pPr>
+              <w:pStyle w:val="af1"/>
+              <w:cnfStyle w:val="000000000000" w:firstRow="0" w:lastRow="0" w:firstColumn="0" w:lastColumn="0" w:oddVBand="0" w:evenVBand="0" w:oddHBand="0" w:evenHBand="0" w:firstRowFirstColumn="0" w:firstRowLastColumn="0" w:lastRowFirstColumn="0" w:lastRowLastColumn="0"/>
+            </w:pPr>
+            <w:r>
+              <w:rPr>
+                <w:rFonts w:hint="eastAsia"/>
+              </w:rPr>
+              <w:t>並べ替える項目を選択</w:t>
+            </w:r>
+          </w:p>
+        </w:tc>
+      </w:tr>
+      <w:tr>
+        <w:tc>
+          <w:tcPr>
+            <w:cnfStyle w:val="001000000000" w:firstRow="0" w:lastRow="0" w:firstColumn="1" w:lastColumn="0" w:oddVBand="0" w:evenVBand="0" w:oddHBand="0" w:evenHBand="0" w:firstRowFirstColumn="0" w:firstRowLastColumn="0" w:lastRowFirstColumn="0" w:lastRowLastColumn="0"/>
+            <w:tcW w:w="506" w:type="dxa"/>
+          </w:tcPr>
+          <w:p>
+            <w:pPr>
+              <w:pStyle w:val="af1"/>
+            </w:pPr>
+            <w:r>
+              <w:rPr>
+                <w:rFonts w:hint="eastAsia"/>
+              </w:rPr>
+              <w:t>⑤</w:t>
+            </w:r>
+          </w:p>
+        </w:tc>
+        <w:tc>
+          <w:tcPr>
+            <w:tcW w:w="1616" w:type="dxa"/>
+          </w:tcPr>
+          <w:p>
+            <w:pPr>
+              <w:pStyle w:val="af1"/>
+              <w:cnfStyle w:val="000000000000" w:firstRow="0" w:lastRow="0" w:firstColumn="0" w:lastColumn="0" w:oddVBand="0" w:evenVBand="0" w:oddHBand="0" w:evenHBand="0" w:firstRowFirstColumn="0" w:firstRowLastColumn="0" w:lastRowFirstColumn="0" w:lastRowLastColumn="0"/>
+            </w:pPr>
+            <w:r>
+              <w:t>sort</w:t>
+            </w:r>
+          </w:p>
+        </w:tc>
+        <w:tc>
+          <w:tcPr>
+            <w:tcW w:w="1984" w:type="dxa"/>
+          </w:tcPr>
+          <w:p>
+            <w:pPr>
+              <w:pStyle w:val="af1"/>
+              <w:cnfStyle w:val="000000000000" w:firstRow="0" w:lastRow="0" w:firstColumn="0" w:lastColumn="0" w:oddVBand="0" w:evenVBand="0" w:oddHBand="0" w:evenHBand="0" w:firstRowFirstColumn="0" w:firstRowLastColumn="0" w:lastRowFirstColumn="0" w:lastRowLastColumn="0"/>
+            </w:pPr>
+            <w:r>
+              <w:rPr>
+                <w:rFonts w:hint="eastAsia"/>
+              </w:rPr>
+              <w:t>並べ替え順選択</w:t>
+            </w:r>
+          </w:p>
+        </w:tc>
+        <w:tc>
+          <w:tcPr>
+            <w:tcW w:w="1985" w:type="dxa"/>
+          </w:tcPr>
+          <w:p>
+            <w:pPr>
+              <w:pStyle w:val="af1"/>
+              <w:cnfStyle w:val="000000000000" w:firstRow="0" w:lastRow="0" w:firstColumn="0" w:lastColumn="0" w:oddVBand="0" w:evenVBand="0" w:oddHBand="0" w:evenHBand="0" w:firstRowFirstColumn="0" w:firstRowLastColumn="0" w:lastRowFirstColumn="0" w:lastRowLastColumn="0"/>
+            </w:pPr>
+            <w:r>
+              <w:rPr>
+                <w:rFonts w:hint="eastAsia"/>
+              </w:rPr>
+              <w:t>プルダウン</w:t>
+            </w:r>
+          </w:p>
+        </w:tc>
+        <w:tc>
+          <w:tcPr>
+            <w:tcW w:w="2094" w:type="dxa"/>
+          </w:tcPr>
+          <w:p>
+            <w:pPr>
+              <w:pStyle w:val="af1"/>
+              <w:cnfStyle w:val="000000000000" w:firstRow="0" w:lastRow="0" w:firstColumn="0" w:lastColumn="0" w:oddVBand="0" w:evenVBand="0" w:oddHBand="0" w:evenHBand="0" w:firstRowFirstColumn="0" w:firstRowLastColumn="0" w:lastRowFirstColumn="0" w:lastRowLastColumn="0"/>
+            </w:pPr>
+            <w:r>
+              <w:rPr>
+                <w:rFonts w:hint="eastAsia"/>
+              </w:rPr>
+              <w:t>―</w:t>
+            </w:r>
+          </w:p>
+        </w:tc>
+        <w:tc>
+          <w:tcPr>
+            <w:tcW w:w="2271" w:type="dxa"/>
+          </w:tcPr>
+          <w:p>
+            <w:pPr>
+              <w:pStyle w:val="af1"/>
+              <w:cnfStyle w:val="000000000000" w:firstRow="0" w:lastRow="0" w:firstColumn="0" w:lastColumn="0" w:oddVBand="0" w:evenVBand="0" w:oddHBand="0" w:evenHBand="0" w:firstRowFirstColumn="0" w:firstRowLastColumn="0" w:lastRowFirstColumn="0" w:lastRowLastColumn="0"/>
+            </w:pPr>
+            <w:r>
+              <w:rPr>
+                <w:rFonts w:hint="eastAsia"/>
+              </w:rPr>
+              <w:t>昇順降順を選択</w:t>
+            </w:r>
+          </w:p>
+        </w:tc>
+      </w:tr>
     </w:tbl>
     <w:p>
       <w:pPr>
@@ -11577,7 +12063,7 @@
           <w:szCs w:val="28"/>
         </w:rPr>
       </w:pPr>
-      <w:bookmarkStart w:id="29" w:name="_Toc142290522"/>
+      <w:bookmarkStart w:id="31" w:name="_Toc142290522"/>
       <w:r>
         <w:br w:type="page"/>
       </w:r>
@@ -11597,7 +12083,7 @@
         </w:rPr>
         <w:t>・アクション</w:t>
       </w:r>
-      <w:bookmarkEnd w:id="29"/>
+      <w:bookmarkEnd w:id="31"/>
     </w:p>
     <w:tbl>
       <w:tblPr>
@@ -11931,9 +12417,9 @@
         <w:pStyle w:val="1"/>
         <w:spacing w:after="180"/>
       </w:pPr>
-      <w:bookmarkStart w:id="30" w:name="_Ref141710968"/>
-      <w:bookmarkStart w:id="31" w:name="_Ref141710974"/>
-      <w:bookmarkStart w:id="32" w:name="_Toc142290523"/>
+      <w:bookmarkStart w:id="32" w:name="_Ref141710968"/>
+      <w:bookmarkStart w:id="33" w:name="_Ref141710974"/>
+      <w:bookmarkStart w:id="34" w:name="_Toc142290523"/>
       <w:r>
         <w:rPr>
           <w:rFonts w:hint="eastAsia"/>
@@ -11947,9 +12433,9 @@
         </w:rPr>
         <w:t>検索結果一覧画面</w:t>
       </w:r>
-      <w:bookmarkEnd w:id="30"/>
-      <w:bookmarkEnd w:id="31"/>
       <w:bookmarkEnd w:id="32"/>
+      <w:bookmarkEnd w:id="33"/>
+      <w:bookmarkEnd w:id="34"/>
     </w:p>
     <w:tbl>
       <w:tblPr>
@@ -12141,18 +12627,23 @@
         <w:pStyle w:val="2"/>
         <w:spacing w:after="360"/>
       </w:pPr>
-      <w:bookmarkStart w:id="33" w:name="_Toc142290524"/>
+      <w:bookmarkStart w:id="35" w:name="_Toc142290524"/>
       <w:r>
         <w:rPr>
           <w:rFonts w:hint="eastAsia"/>
         </w:rPr>
         <w:t>加入者情報検索処理</w:t>
       </w:r>
-      <w:bookmarkEnd w:id="33"/>
+      <w:bookmarkEnd w:id="35"/>
     </w:p>
     <w:p>
       <w:pPr>
-        <w:spacing w:after="180"/>
+        <w:pStyle w:val="a"/>
+        <w:numPr>
+          <w:ilvl w:val="0"/>
+          <w:numId w:val="32"/>
+        </w:numPr>
+        <w:spacing w:before="180" w:after="180"/>
       </w:pPr>
       <w:r>
         <w:rPr>
@@ -12190,17 +12681,33 @@
     </w:p>
     <w:p>
       <w:pPr>
+        <w:pStyle w:val="a"/>
+        <w:numPr>
+          <w:ilvl w:val="0"/>
+          <w:numId w:val="31"/>
+        </w:numPr>
+        <w:spacing w:before="180" w:after="180"/>
+      </w:pPr>
+      <w:r>
+        <w:rPr>
+          <w:rFonts w:hint="eastAsia"/>
+        </w:rPr>
+        <w:t>検索条件で並べ替える項目と並べ替えの条件を選択し、並べ替えて抽出する。</w:t>
+      </w:r>
+    </w:p>
+    <w:p>
+      <w:pPr>
         <w:pStyle w:val="2"/>
         <w:spacing w:after="360"/>
       </w:pPr>
-      <w:bookmarkStart w:id="34" w:name="_Toc142290525"/>
+      <w:bookmarkStart w:id="36" w:name="_Toc142290525"/>
       <w:r>
         <w:rPr>
           <w:rFonts w:hint="eastAsia"/>
         </w:rPr>
         <w:t>構成</w:t>
       </w:r>
-      <w:bookmarkEnd w:id="34"/>
+      <w:bookmarkEnd w:id="36"/>
     </w:p>
     <w:p>
       <w:pPr>
@@ -12227,13 +12734,13 @@
                     <pic:cNvPicPr/>
                   </pic:nvPicPr>
                   <pic:blipFill>
-                    <a:blip r:embed="rId29">
+                    <a:blip r:embed="rId27">
                       <a:extLst>
                         <a:ext uri="{28A0092B-C50C-407E-A947-70E740481C1C}">
                           <a14:useLocalDpi xmlns:a14="http://schemas.microsoft.com/office/drawing/2010/main" val="0"/>
                         </a:ext>
                         <a:ext uri="{96DAC541-7B7A-43D3-8B79-37D633B846F1}">
-                          <asvg:svgBlip xmlns:asvg="http://schemas.microsoft.com/office/drawing/2016/SVG/main" r:embed="rId30"/>
+                          <asvg:svgBlip xmlns:asvg="http://schemas.microsoft.com/office/drawing/2016/SVG/main" r:embed="rId28"/>
                         </a:ext>
                       </a:extLst>
                     </a:blip>
@@ -12496,6 +13003,7 @@
               <w:rPr>
                 <w:rFonts w:hint="eastAsia"/>
               </w:rPr>
+              <w:lastRenderedPageBreak/>
               <w:t>②</w:t>
             </w:r>
           </w:p>
@@ -13067,7 +13575,7 @@
         <w:pStyle w:val="2"/>
         <w:spacing w:after="360"/>
       </w:pPr>
-      <w:bookmarkStart w:id="35" w:name="_Toc142290526"/>
+      <w:bookmarkStart w:id="37" w:name="_Toc142290526"/>
       <w:r>
         <w:t>イベント</w:t>
       </w:r>
@@ -13077,7 +13585,7 @@
         </w:rPr>
         <w:t>・アクション</w:t>
       </w:r>
-      <w:bookmarkEnd w:id="35"/>
+      <w:bookmarkEnd w:id="37"/>
     </w:p>
     <w:tbl>
       <w:tblPr>
@@ -13304,8 +13812,8 @@
         <w:pStyle w:val="1"/>
         <w:spacing w:after="180"/>
       </w:pPr>
-      <w:bookmarkStart w:id="36" w:name="_Ref133497870"/>
-      <w:bookmarkStart w:id="37" w:name="_Toc142290527"/>
+      <w:bookmarkStart w:id="38" w:name="_Ref133497870"/>
+      <w:bookmarkStart w:id="39" w:name="_Toc142290527"/>
       <w:r>
         <w:rPr>
           <w:rFonts w:hint="eastAsia"/>
@@ -13313,8 +13821,8 @@
         <w:lastRenderedPageBreak/>
         <w:t>料金情報編集画面</w:t>
       </w:r>
-      <w:bookmarkEnd w:id="36"/>
-      <w:bookmarkEnd w:id="37"/>
+      <w:bookmarkEnd w:id="38"/>
+      <w:bookmarkEnd w:id="39"/>
     </w:p>
     <w:tbl>
       <w:tblPr>
@@ -13536,14 +14044,14 @@
         <w:pStyle w:val="2"/>
         <w:spacing w:after="360"/>
       </w:pPr>
-      <w:bookmarkStart w:id="38" w:name="_Toc142290528"/>
+      <w:bookmarkStart w:id="40" w:name="_Toc142290528"/>
       <w:r>
         <w:rPr>
           <w:rFonts w:hint="eastAsia"/>
         </w:rPr>
         <w:t>モード</w:t>
       </w:r>
-      <w:bookmarkEnd w:id="38"/>
+      <w:bookmarkEnd w:id="40"/>
     </w:p>
     <w:p>
       <w:pPr>
@@ -13665,14 +14173,14 @@
         <w:pStyle w:val="2"/>
         <w:spacing w:after="360"/>
       </w:pPr>
-      <w:bookmarkStart w:id="39" w:name="_Toc142290529"/>
+      <w:bookmarkStart w:id="41" w:name="_Toc142290529"/>
       <w:r>
         <w:rPr>
           <w:rFonts w:hint="eastAsia"/>
         </w:rPr>
         <w:t>構成</w:t>
       </w:r>
-      <w:bookmarkEnd w:id="39"/>
+      <w:bookmarkEnd w:id="41"/>
     </w:p>
     <w:p>
       <w:pPr>
@@ -13978,7 +14486,6 @@
           </mc:Fallback>
         </mc:AlternateContent>
       </w:r>
-      <w:bookmarkStart w:id="40" w:name="_GoBack"/>
       <w:r>
         <w:rPr>
           <w:noProof/>
@@ -13999,13 +14506,13 @@
                     <pic:cNvPicPr/>
                   </pic:nvPicPr>
                   <pic:blipFill>
-                    <a:blip r:embed="rId31">
+                    <a:blip r:embed="rId29">
                       <a:extLst>
                         <a:ext uri="{28A0092B-C50C-407E-A947-70E740481C1C}">
                           <a14:useLocalDpi xmlns:a14="http://schemas.microsoft.com/office/drawing/2010/main" val="0"/>
                         </a:ext>
                         <a:ext uri="{96DAC541-7B7A-43D3-8B79-37D633B846F1}">
-                          <asvg:svgBlip xmlns:asvg="http://schemas.microsoft.com/office/drawing/2016/SVG/main" r:embed="rId32"/>
+                          <asvg:svgBlip xmlns:asvg="http://schemas.microsoft.com/office/drawing/2016/SVG/main" r:embed="rId30"/>
                         </a:ext>
                       </a:extLst>
                     </a:blip>
@@ -14028,7 +14535,6 @@
           </wp:inline>
         </w:drawing>
       </w:r>
-      <w:bookmarkEnd w:id="40"/>
     </w:p>
     <w:p>
       <w:pPr>
@@ -14875,7 +15381,7 @@
         <w:pStyle w:val="2"/>
         <w:spacing w:after="360"/>
       </w:pPr>
-      <w:bookmarkStart w:id="41" w:name="_Toc142290530"/>
+      <w:bookmarkStart w:id="42" w:name="_Toc142290530"/>
       <w:r>
         <w:t>イベント</w:t>
       </w:r>
@@ -14885,7 +15391,7 @@
         </w:rPr>
         <w:t>・アクション</w:t>
       </w:r>
-      <w:bookmarkEnd w:id="41"/>
+      <w:bookmarkEnd w:id="42"/>
     </w:p>
     <w:tbl>
       <w:tblPr>
@@ -15194,7 +15700,7 @@
                           <pic:cNvPicPr/>
                         </pic:nvPicPr>
                         <pic:blipFill>
-                          <a:blip r:embed="rId33"/>
+                          <a:blip r:embed="rId31"/>
                           <a:stretch>
                             <a:fillRect/>
                           </a:stretch>
@@ -15336,13 +15842,13 @@
                           <pic:cNvPicPr/>
                         </pic:nvPicPr>
                         <pic:blipFill>
-                          <a:blip r:embed="rId23">
+                          <a:blip r:embed="rId22">
                             <a:extLst>
                               <a:ext uri="{28A0092B-C50C-407E-A947-70E740481C1C}">
                                 <a14:useLocalDpi xmlns:a14="http://schemas.microsoft.com/office/drawing/2010/main" val="0"/>
                               </a:ext>
                               <a:ext uri="{96DAC541-7B7A-43D3-8B79-37D633B846F1}">
-                                <asvg:svgBlip xmlns:asvg="http://schemas.microsoft.com/office/drawing/2016/SVG/main" r:embed="rId24"/>
+                                <asvg:svgBlip xmlns:asvg="http://schemas.microsoft.com/office/drawing/2016/SVG/main" r:embed="rId23"/>
                               </a:ext>
                             </a:extLst>
                           </a:blip>
@@ -15791,7 +16297,7 @@
                           <pic:cNvPicPr/>
                         </pic:nvPicPr>
                         <pic:blipFill>
-                          <a:blip r:embed="rId34"/>
+                          <a:blip r:embed="rId32"/>
                           <a:stretch>
                             <a:fillRect/>
                           </a:stretch>
@@ -15891,7 +16397,7 @@
                           <pic:cNvPicPr/>
                         </pic:nvPicPr>
                         <pic:blipFill>
-                          <a:blip r:embed="rId35"/>
+                          <a:blip r:embed="rId33"/>
                           <a:stretch>
                             <a:fillRect/>
                           </a:stretch>
@@ -15921,12 +16427,12 @@
       </w:pPr>
     </w:p>
     <w:sectPr>
-      <w:headerReference w:type="even" r:id="rId36"/>
-      <w:headerReference w:type="default" r:id="rId37"/>
-      <w:footerReference w:type="even" r:id="rId38"/>
-      <w:footerReference w:type="default" r:id="rId39"/>
-      <w:headerReference w:type="first" r:id="rId40"/>
-      <w:footerReference w:type="first" r:id="rId41"/>
+      <w:headerReference w:type="even" r:id="rId34"/>
+      <w:headerReference w:type="default" r:id="rId35"/>
+      <w:footerReference w:type="even" r:id="rId36"/>
+      <w:footerReference w:type="default" r:id="rId37"/>
+      <w:headerReference w:type="first" r:id="rId38"/>
+      <w:footerReference w:type="first" r:id="rId39"/>
       <w:pgSz w:w="11906" w:h="16838"/>
       <w:pgMar w:top="720" w:right="720" w:bottom="720" w:left="720" w:header="794" w:footer="794" w:gutter="0"/>
       <w:cols w:space="425"/>
@@ -16069,14 +16575,14 @@
       <w:pStyle w:val="ab"/>
       <w:spacing w:before="240" w:after="120"/>
     </w:pPr>
-    <w:bookmarkStart w:id="42" w:name="_Hlk129174594"/>
+    <w:bookmarkStart w:id="43" w:name="_Hlk129174594"/>
     <w:r>
       <w:rPr>
         <w:rFonts w:hint="eastAsia"/>
       </w:rPr>
       <w:t>社内研修用サービス管理</w:t>
     </w:r>
-    <w:bookmarkEnd w:id="42"/>
+    <w:bookmarkEnd w:id="43"/>
     <w:r>
       <w:rPr>
         <w:rFonts w:hint="eastAsia"/>
@@ -17004,6 +17510,119 @@
     </w:lvl>
   </w:abstractNum>
   <w:abstractNum w:abstractNumId="9" w15:restartNumberingAfterBreak="0">
+    <w:nsid w:val="2B883948"/>
+    <w:multiLevelType w:val="hybridMultilevel"/>
+    <w:tmpl w:val="94E218E8"/>
+    <w:lvl w:ilvl="0" w:tplc="04090001">
+      <w:start w:val="1"/>
+      <w:numFmt w:val="bullet"/>
+      <w:lvlText w:val=""/>
+      <w:lvlJc w:val="left"/>
+      <w:pPr>
+        <w:ind w:left="420" w:hanging="420"/>
+      </w:pPr>
+      <w:rPr>
+        <w:rFonts w:ascii="Wingdings" w:hAnsi="Wingdings" w:hint="default"/>
+      </w:rPr>
+    </w:lvl>
+    <w:lvl w:ilvl="1" w:tplc="0409000B" w:tentative="1">
+      <w:start w:val="1"/>
+      <w:numFmt w:val="bullet"/>
+      <w:lvlText w:val=""/>
+      <w:lvlJc w:val="left"/>
+      <w:pPr>
+        <w:ind w:left="840" w:hanging="420"/>
+      </w:pPr>
+      <w:rPr>
+        <w:rFonts w:ascii="Wingdings" w:hAnsi="Wingdings" w:hint="default"/>
+      </w:rPr>
+    </w:lvl>
+    <w:lvl w:ilvl="2" w:tplc="0409000D" w:tentative="1">
+      <w:start w:val="1"/>
+      <w:numFmt w:val="bullet"/>
+      <w:lvlText w:val=""/>
+      <w:lvlJc w:val="left"/>
+      <w:pPr>
+        <w:ind w:left="1260" w:hanging="420"/>
+      </w:pPr>
+      <w:rPr>
+        <w:rFonts w:ascii="Wingdings" w:hAnsi="Wingdings" w:hint="default"/>
+      </w:rPr>
+    </w:lvl>
+    <w:lvl w:ilvl="3" w:tplc="04090001" w:tentative="1">
+      <w:start w:val="1"/>
+      <w:numFmt w:val="bullet"/>
+      <w:lvlText w:val=""/>
+      <w:lvlJc w:val="left"/>
+      <w:pPr>
+        <w:ind w:left="1680" w:hanging="420"/>
+      </w:pPr>
+      <w:rPr>
+        <w:rFonts w:ascii="Wingdings" w:hAnsi="Wingdings" w:hint="default"/>
+      </w:rPr>
+    </w:lvl>
+    <w:lvl w:ilvl="4" w:tplc="0409000B" w:tentative="1">
+      <w:start w:val="1"/>
+      <w:numFmt w:val="bullet"/>
+      <w:lvlText w:val=""/>
+      <w:lvlJc w:val="left"/>
+      <w:pPr>
+        <w:ind w:left="2100" w:hanging="420"/>
+      </w:pPr>
+      <w:rPr>
+        <w:rFonts w:ascii="Wingdings" w:hAnsi="Wingdings" w:hint="default"/>
+      </w:rPr>
+    </w:lvl>
+    <w:lvl w:ilvl="5" w:tplc="0409000D" w:tentative="1">
+      <w:start w:val="1"/>
+      <w:numFmt w:val="bullet"/>
+      <w:lvlText w:val=""/>
+      <w:lvlJc w:val="left"/>
+      <w:pPr>
+        <w:ind w:left="2520" w:hanging="420"/>
+      </w:pPr>
+      <w:rPr>
+        <w:rFonts w:ascii="Wingdings" w:hAnsi="Wingdings" w:hint="default"/>
+      </w:rPr>
+    </w:lvl>
+    <w:lvl w:ilvl="6" w:tplc="04090001" w:tentative="1">
+      <w:start w:val="1"/>
+      <w:numFmt w:val="bullet"/>
+      <w:lvlText w:val=""/>
+      <w:lvlJc w:val="left"/>
+      <w:pPr>
+        <w:ind w:left="2940" w:hanging="420"/>
+      </w:pPr>
+      <w:rPr>
+        <w:rFonts w:ascii="Wingdings" w:hAnsi="Wingdings" w:hint="default"/>
+      </w:rPr>
+    </w:lvl>
+    <w:lvl w:ilvl="7" w:tplc="0409000B" w:tentative="1">
+      <w:start w:val="1"/>
+      <w:numFmt w:val="bullet"/>
+      <w:lvlText w:val=""/>
+      <w:lvlJc w:val="left"/>
+      <w:pPr>
+        <w:ind w:left="3360" w:hanging="420"/>
+      </w:pPr>
+      <w:rPr>
+        <w:rFonts w:ascii="Wingdings" w:hAnsi="Wingdings" w:hint="default"/>
+      </w:rPr>
+    </w:lvl>
+    <w:lvl w:ilvl="8" w:tplc="0409000D" w:tentative="1">
+      <w:start w:val="1"/>
+      <w:numFmt w:val="bullet"/>
+      <w:lvlText w:val=""/>
+      <w:lvlJc w:val="left"/>
+      <w:pPr>
+        <w:ind w:left="3780" w:hanging="420"/>
+      </w:pPr>
+      <w:rPr>
+        <w:rFonts w:ascii="Wingdings" w:hAnsi="Wingdings" w:hint="default"/>
+      </w:rPr>
+    </w:lvl>
+  </w:abstractNum>
+  <w:abstractNum w:abstractNumId="10" w15:restartNumberingAfterBreak="0">
     <w:nsid w:val="2DFE273F"/>
     <w:multiLevelType w:val="hybridMultilevel"/>
     <w:tmpl w:val="A4F24F4A"/>
@@ -17116,7 +17735,7 @@
       </w:rPr>
     </w:lvl>
   </w:abstractNum>
-  <w:abstractNum w:abstractNumId="10" w15:restartNumberingAfterBreak="0">
+  <w:abstractNum w:abstractNumId="11" w15:restartNumberingAfterBreak="0">
     <w:nsid w:val="2DFF42C2"/>
     <w:multiLevelType w:val="hybridMultilevel"/>
     <w:tmpl w:val="8452D3E2"/>
@@ -17229,7 +17848,7 @@
       </w:rPr>
     </w:lvl>
   </w:abstractNum>
-  <w:abstractNum w:abstractNumId="11" w15:restartNumberingAfterBreak="0">
+  <w:abstractNum w:abstractNumId="12" w15:restartNumberingAfterBreak="0">
     <w:nsid w:val="32802460"/>
     <w:multiLevelType w:val="hybridMultilevel"/>
     <w:tmpl w:val="831A1C64"/>
@@ -17342,7 +17961,7 @@
       </w:rPr>
     </w:lvl>
   </w:abstractNum>
-  <w:abstractNum w:abstractNumId="12" w15:restartNumberingAfterBreak="0">
+  <w:abstractNum w:abstractNumId="13" w15:restartNumberingAfterBreak="0">
     <w:nsid w:val="37BF6240"/>
     <w:multiLevelType w:val="hybridMultilevel"/>
     <w:tmpl w:val="50E4913A"/>
@@ -17455,7 +18074,7 @@
       </w:rPr>
     </w:lvl>
   </w:abstractNum>
-  <w:abstractNum w:abstractNumId="13" w15:restartNumberingAfterBreak="0">
+  <w:abstractNum w:abstractNumId="14" w15:restartNumberingAfterBreak="0">
     <w:nsid w:val="3A6C08B7"/>
     <w:multiLevelType w:val="hybridMultilevel"/>
     <w:tmpl w:val="2DB01546"/>
@@ -17568,7 +18187,7 @@
       </w:rPr>
     </w:lvl>
   </w:abstractNum>
-  <w:abstractNum w:abstractNumId="14" w15:restartNumberingAfterBreak="0">
+  <w:abstractNum w:abstractNumId="15" w15:restartNumberingAfterBreak="0">
     <w:nsid w:val="44A64D90"/>
     <w:multiLevelType w:val="hybridMultilevel"/>
     <w:tmpl w:val="8F16BEFC"/>
@@ -17681,7 +18300,120 @@
       </w:rPr>
     </w:lvl>
   </w:abstractNum>
-  <w:abstractNum w:abstractNumId="15" w15:restartNumberingAfterBreak="0">
+  <w:abstractNum w:abstractNumId="16" w15:restartNumberingAfterBreak="0">
+    <w:nsid w:val="456E52E0"/>
+    <w:multiLevelType w:val="hybridMultilevel"/>
+    <w:tmpl w:val="49FA656C"/>
+    <w:lvl w:ilvl="0" w:tplc="04090001">
+      <w:start w:val="1"/>
+      <w:numFmt w:val="bullet"/>
+      <w:lvlText w:val=""/>
+      <w:lvlJc w:val="left"/>
+      <w:pPr>
+        <w:ind w:left="420" w:hanging="420"/>
+      </w:pPr>
+      <w:rPr>
+        <w:rFonts w:ascii="Wingdings" w:hAnsi="Wingdings" w:hint="default"/>
+      </w:rPr>
+    </w:lvl>
+    <w:lvl w:ilvl="1" w:tplc="0409000B" w:tentative="1">
+      <w:start w:val="1"/>
+      <w:numFmt w:val="bullet"/>
+      <w:lvlText w:val=""/>
+      <w:lvlJc w:val="left"/>
+      <w:pPr>
+        <w:ind w:left="840" w:hanging="420"/>
+      </w:pPr>
+      <w:rPr>
+        <w:rFonts w:ascii="Wingdings" w:hAnsi="Wingdings" w:hint="default"/>
+      </w:rPr>
+    </w:lvl>
+    <w:lvl w:ilvl="2" w:tplc="0409000D" w:tentative="1">
+      <w:start w:val="1"/>
+      <w:numFmt w:val="bullet"/>
+      <w:lvlText w:val=""/>
+      <w:lvlJc w:val="left"/>
+      <w:pPr>
+        <w:ind w:left="1260" w:hanging="420"/>
+      </w:pPr>
+      <w:rPr>
+        <w:rFonts w:ascii="Wingdings" w:hAnsi="Wingdings" w:hint="default"/>
+      </w:rPr>
+    </w:lvl>
+    <w:lvl w:ilvl="3" w:tplc="04090001" w:tentative="1">
+      <w:start w:val="1"/>
+      <w:numFmt w:val="bullet"/>
+      <w:lvlText w:val=""/>
+      <w:lvlJc w:val="left"/>
+      <w:pPr>
+        <w:ind w:left="1680" w:hanging="420"/>
+      </w:pPr>
+      <w:rPr>
+        <w:rFonts w:ascii="Wingdings" w:hAnsi="Wingdings" w:hint="default"/>
+      </w:rPr>
+    </w:lvl>
+    <w:lvl w:ilvl="4" w:tplc="0409000B" w:tentative="1">
+      <w:start w:val="1"/>
+      <w:numFmt w:val="bullet"/>
+      <w:lvlText w:val=""/>
+      <w:lvlJc w:val="left"/>
+      <w:pPr>
+        <w:ind w:left="2100" w:hanging="420"/>
+      </w:pPr>
+      <w:rPr>
+        <w:rFonts w:ascii="Wingdings" w:hAnsi="Wingdings" w:hint="default"/>
+      </w:rPr>
+    </w:lvl>
+    <w:lvl w:ilvl="5" w:tplc="0409000D" w:tentative="1">
+      <w:start w:val="1"/>
+      <w:numFmt w:val="bullet"/>
+      <w:lvlText w:val=""/>
+      <w:lvlJc w:val="left"/>
+      <w:pPr>
+        <w:ind w:left="2520" w:hanging="420"/>
+      </w:pPr>
+      <w:rPr>
+        <w:rFonts w:ascii="Wingdings" w:hAnsi="Wingdings" w:hint="default"/>
+      </w:rPr>
+    </w:lvl>
+    <w:lvl w:ilvl="6" w:tplc="04090001" w:tentative="1">
+      <w:start w:val="1"/>
+      <w:numFmt w:val="bullet"/>
+      <w:lvlText w:val=""/>
+      <w:lvlJc w:val="left"/>
+      <w:pPr>
+        <w:ind w:left="2940" w:hanging="420"/>
+      </w:pPr>
+      <w:rPr>
+        <w:rFonts w:ascii="Wingdings" w:hAnsi="Wingdings" w:hint="default"/>
+      </w:rPr>
+    </w:lvl>
+    <w:lvl w:ilvl="7" w:tplc="0409000B" w:tentative="1">
+      <w:start w:val="1"/>
+      <w:numFmt w:val="bullet"/>
+      <w:lvlText w:val=""/>
+      <w:lvlJc w:val="left"/>
+      <w:pPr>
+        <w:ind w:left="3360" w:hanging="420"/>
+      </w:pPr>
+      <w:rPr>
+        <w:rFonts w:ascii="Wingdings" w:hAnsi="Wingdings" w:hint="default"/>
+      </w:rPr>
+    </w:lvl>
+    <w:lvl w:ilvl="8" w:tplc="0409000D" w:tentative="1">
+      <w:start w:val="1"/>
+      <w:numFmt w:val="bullet"/>
+      <w:lvlText w:val=""/>
+      <w:lvlJc w:val="left"/>
+      <w:pPr>
+        <w:ind w:left="3780" w:hanging="420"/>
+      </w:pPr>
+      <w:rPr>
+        <w:rFonts w:ascii="Wingdings" w:hAnsi="Wingdings" w:hint="default"/>
+      </w:rPr>
+    </w:lvl>
+  </w:abstractNum>
+  <w:abstractNum w:abstractNumId="17" w15:restartNumberingAfterBreak="0">
     <w:nsid w:val="4D904E16"/>
     <w:multiLevelType w:val="hybridMultilevel"/>
     <w:tmpl w:val="DFB2506C"/>
@@ -17767,7 +18499,7 @@
       </w:pPr>
     </w:lvl>
   </w:abstractNum>
-  <w:abstractNum w:abstractNumId="16" w15:restartNumberingAfterBreak="0">
+  <w:abstractNum w:abstractNumId="18" w15:restartNumberingAfterBreak="0">
     <w:nsid w:val="53B86EF7"/>
     <w:multiLevelType w:val="hybridMultilevel"/>
     <w:tmpl w:val="A8DEF1E4"/>
@@ -17856,7 +18588,7 @@
       </w:pPr>
     </w:lvl>
   </w:abstractNum>
-  <w:abstractNum w:abstractNumId="17" w15:restartNumberingAfterBreak="0">
+  <w:abstractNum w:abstractNumId="19" w15:restartNumberingAfterBreak="0">
     <w:nsid w:val="5AA11D4E"/>
     <w:multiLevelType w:val="hybridMultilevel"/>
     <w:tmpl w:val="E4D42F78"/>
@@ -17969,7 +18701,7 @@
       </w:rPr>
     </w:lvl>
   </w:abstractNum>
-  <w:abstractNum w:abstractNumId="18" w15:restartNumberingAfterBreak="0">
+  <w:abstractNum w:abstractNumId="20" w15:restartNumberingAfterBreak="0">
     <w:nsid w:val="5D5D0F26"/>
     <w:multiLevelType w:val="multilevel"/>
     <w:tmpl w:val="B9BE360C"/>
@@ -18065,7 +18797,7 @@
       </w:pPr>
     </w:lvl>
   </w:abstractNum>
-  <w:abstractNum w:abstractNumId="19" w15:restartNumberingAfterBreak="0">
+  <w:abstractNum w:abstractNumId="21" w15:restartNumberingAfterBreak="0">
     <w:nsid w:val="5E9D73C4"/>
     <w:multiLevelType w:val="hybridMultilevel"/>
     <w:tmpl w:val="DB4EE1A6"/>
@@ -18178,7 +18910,7 @@
       </w:rPr>
     </w:lvl>
   </w:abstractNum>
-  <w:abstractNum w:abstractNumId="20" w15:restartNumberingAfterBreak="0">
+  <w:abstractNum w:abstractNumId="22" w15:restartNumberingAfterBreak="0">
     <w:nsid w:val="67E744A6"/>
     <w:multiLevelType w:val="hybridMultilevel"/>
     <w:tmpl w:val="B9241EF2"/>
@@ -18267,7 +18999,7 @@
       </w:pPr>
     </w:lvl>
   </w:abstractNum>
-  <w:abstractNum w:abstractNumId="21" w15:restartNumberingAfterBreak="0">
+  <w:abstractNum w:abstractNumId="23" w15:restartNumberingAfterBreak="0">
     <w:nsid w:val="683458AD"/>
     <w:multiLevelType w:val="hybridMultilevel"/>
     <w:tmpl w:val="4072A036"/>
@@ -18353,7 +19085,7 @@
       </w:pPr>
     </w:lvl>
   </w:abstractNum>
-  <w:abstractNum w:abstractNumId="22" w15:restartNumberingAfterBreak="0">
+  <w:abstractNum w:abstractNumId="24" w15:restartNumberingAfterBreak="0">
     <w:nsid w:val="6C8C7FC5"/>
     <w:multiLevelType w:val="hybridMultilevel"/>
     <w:tmpl w:val="FE906396"/>
@@ -18442,7 +19174,7 @@
       </w:pPr>
     </w:lvl>
   </w:abstractNum>
-  <w:abstractNum w:abstractNumId="23" w15:restartNumberingAfterBreak="0">
+  <w:abstractNum w:abstractNumId="25" w15:restartNumberingAfterBreak="0">
     <w:nsid w:val="6DF936C4"/>
     <w:multiLevelType w:val="multilevel"/>
     <w:tmpl w:val="AFB40B7C"/>
@@ -18559,7 +19291,7 @@
       </w:rPr>
     </w:lvl>
   </w:abstractNum>
-  <w:abstractNum w:abstractNumId="24" w15:restartNumberingAfterBreak="0">
+  <w:abstractNum w:abstractNumId="26" w15:restartNumberingAfterBreak="0">
     <w:nsid w:val="73AF57BD"/>
     <w:multiLevelType w:val="hybridMultilevel"/>
     <w:tmpl w:val="526E9D5C"/>
@@ -18672,7 +19404,7 @@
       </w:rPr>
     </w:lvl>
   </w:abstractNum>
-  <w:abstractNum w:abstractNumId="25" w15:restartNumberingAfterBreak="0">
+  <w:abstractNum w:abstractNumId="27" w15:restartNumberingAfterBreak="0">
     <w:nsid w:val="7C3A222B"/>
     <w:multiLevelType w:val="hybridMultilevel"/>
     <w:tmpl w:val="251266DE"/>
@@ -18785,7 +19517,7 @@
       </w:rPr>
     </w:lvl>
   </w:abstractNum>
-  <w:abstractNum w:abstractNumId="26" w15:restartNumberingAfterBreak="0">
+  <w:abstractNum w:abstractNumId="28" w15:restartNumberingAfterBreak="0">
     <w:nsid w:val="7CD37E8F"/>
     <w:multiLevelType w:val="hybridMultilevel"/>
     <w:tmpl w:val="25B27630"/>
@@ -18898,7 +19630,7 @@
       </w:rPr>
     </w:lvl>
   </w:abstractNum>
-  <w:abstractNum w:abstractNumId="27" w15:restartNumberingAfterBreak="0">
+  <w:abstractNum w:abstractNumId="29" w15:restartNumberingAfterBreak="0">
     <w:nsid w:val="7E8D330C"/>
     <w:multiLevelType w:val="hybridMultilevel"/>
     <w:tmpl w:val="54EA27FC"/>
@@ -18994,7 +19726,7 @@
       </w:pPr>
     </w:lvl>
   </w:abstractNum>
-  <w:abstractNum w:abstractNumId="28" w15:restartNumberingAfterBreak="0">
+  <w:abstractNum w:abstractNumId="30" w15:restartNumberingAfterBreak="0">
     <w:nsid w:val="7EDC08C6"/>
     <w:multiLevelType w:val="hybridMultilevel"/>
     <w:tmpl w:val="92F43D66"/>
@@ -19107,7 +19839,7 @@
       </w:rPr>
     </w:lvl>
   </w:abstractNum>
-  <w:abstractNum w:abstractNumId="29" w15:restartNumberingAfterBreak="0">
+  <w:abstractNum w:abstractNumId="31" w15:restartNumberingAfterBreak="0">
     <w:nsid w:val="7F9C5458"/>
     <w:multiLevelType w:val="hybridMultilevel"/>
     <w:tmpl w:val="F9AAB9A6"/>
@@ -19221,40 +19953,40 @@
     </w:lvl>
   </w:abstractNum>
   <w:num w:numId="1">
-    <w:abstractNumId w:val="23"/>
+    <w:abstractNumId w:val="25"/>
   </w:num>
   <w:num w:numId="2">
     <w:abstractNumId w:val="7"/>
   </w:num>
   <w:num w:numId="3">
-    <w:abstractNumId w:val="27"/>
+    <w:abstractNumId w:val="29"/>
   </w:num>
   <w:num w:numId="4">
-    <w:abstractNumId w:val="18"/>
+    <w:abstractNumId w:val="20"/>
   </w:num>
   <w:num w:numId="5">
+    <w:abstractNumId w:val="13"/>
+  </w:num>
+  <w:num w:numId="6">
+    <w:abstractNumId w:val="23"/>
+  </w:num>
+  <w:num w:numId="7">
+    <w:abstractNumId w:val="28"/>
+  </w:num>
+  <w:num w:numId="8">
     <w:abstractNumId w:val="12"/>
   </w:num>
-  <w:num w:numId="6">
-    <w:abstractNumId w:val="21"/>
-  </w:num>
-  <w:num w:numId="7">
-    <w:abstractNumId w:val="26"/>
-  </w:num>
-  <w:num w:numId="8">
-    <w:abstractNumId w:val="11"/>
-  </w:num>
   <w:num w:numId="9">
-    <w:abstractNumId w:val="29"/>
+    <w:abstractNumId w:val="31"/>
   </w:num>
   <w:num w:numId="10">
-    <w:abstractNumId w:val="15"/>
+    <w:abstractNumId w:val="17"/>
   </w:num>
   <w:num w:numId="11">
-    <w:abstractNumId w:val="22"/>
+    <w:abstractNumId w:val="24"/>
   </w:num>
   <w:num w:numId="12">
-    <w:abstractNumId w:val="20"/>
+    <w:abstractNumId w:val="22"/>
   </w:num>
   <w:num w:numId="13">
     <w:abstractNumId w:val="4"/>
@@ -19269,37 +20001,37 @@
     <w:abstractNumId w:val="6"/>
   </w:num>
   <w:num w:numId="17">
-    <w:abstractNumId w:val="28"/>
+    <w:abstractNumId w:val="30"/>
   </w:num>
   <w:num w:numId="18">
-    <w:abstractNumId w:val="17"/>
+    <w:abstractNumId w:val="19"/>
   </w:num>
   <w:num w:numId="19">
-    <w:abstractNumId w:val="24"/>
+    <w:abstractNumId w:val="26"/>
   </w:num>
   <w:num w:numId="20">
-    <w:abstractNumId w:val="14"/>
+    <w:abstractNumId w:val="15"/>
   </w:num>
   <w:num w:numId="21">
-    <w:abstractNumId w:val="9"/>
+    <w:abstractNumId w:val="10"/>
   </w:num>
   <w:num w:numId="22">
-    <w:abstractNumId w:val="25"/>
+    <w:abstractNumId w:val="27"/>
   </w:num>
   <w:num w:numId="23">
     <w:abstractNumId w:val="3"/>
   </w:num>
   <w:num w:numId="24">
-    <w:abstractNumId w:val="13"/>
+    <w:abstractNumId w:val="14"/>
   </w:num>
   <w:num w:numId="25">
-    <w:abstractNumId w:val="16"/>
+    <w:abstractNumId w:val="18"/>
   </w:num>
   <w:num w:numId="26">
-    <w:abstractNumId w:val="19"/>
+    <w:abstractNumId w:val="21"/>
   </w:num>
   <w:num w:numId="27">
-    <w:abstractNumId w:val="10"/>
+    <w:abstractNumId w:val="11"/>
   </w:num>
   <w:num w:numId="28">
     <w:abstractNumId w:val="8"/>
@@ -19309,6 +20041,12 @@
   </w:num>
   <w:num w:numId="30">
     <w:abstractNumId w:val="2"/>
+  </w:num>
+  <w:num w:numId="31">
+    <w:abstractNumId w:val="9"/>
+  </w:num>
+  <w:num w:numId="32">
+    <w:abstractNumId w:val="16"/>
   </w:num>
   <w:numIdMacAtCleanup w:val="17"/>
 </w:numbering>
@@ -21247,7 +21985,7 @@
 </file>
 
 <file path=customXml/itemProps3.xml><?xml version="1.0" encoding="utf-8"?>
-<ds:datastoreItem xmlns:ds="http://schemas.openxmlformats.org/officeDocument/2006/customXml" ds:itemID="{AF79CF82-49C9-4E69-883D-78311A157BA1}">
+<ds:datastoreItem xmlns:ds="http://schemas.openxmlformats.org/officeDocument/2006/customXml" ds:itemID="{AA104611-7223-43CB-9B37-51095DB65BB2}">
   <ds:schemaRefs>
     <ds:schemaRef ds:uri="http://schemas.openxmlformats.org/officeDocument/2006/bibliography"/>
   </ds:schemaRefs>

--- a/report/02_詳細設計書.docx
+++ b/report/02_詳細設計書.docx
@@ -57,7 +57,7 @@
         <w:rPr>
           <w:noProof/>
         </w:rPr>
-        <w:t>2024年5月9日</w:t>
+        <w:t>2024年5月22日</w:t>
       </w:r>
       <w:r>
         <w:fldChar w:fldCharType="end"/>
@@ -6986,6 +6986,22 @@
     </w:p>
     <w:p>
       <w:pPr>
+        <w:pStyle w:val="a"/>
+        <w:numPr>
+          <w:ilvl w:val="0"/>
+          <w:numId w:val="29"/>
+        </w:numPr>
+        <w:spacing w:before="180" w:after="180"/>
+      </w:pPr>
+      <w:r>
+        <w:rPr>
+          <w:rFonts w:hint="eastAsia"/>
+        </w:rPr>
+        <w:t>抽出されたレコード数を表示する</w:t>
+      </w:r>
+    </w:p>
+    <w:p>
+      <w:pPr>
         <w:pStyle w:val="2"/>
         <w:spacing w:after="360"/>
       </w:pPr>
@@ -6994,6 +7010,7 @@
         <w:rPr>
           <w:rFonts w:hint="eastAsia"/>
         </w:rPr>
+        <w:lastRenderedPageBreak/>
         <w:t>構成</w:t>
       </w:r>
       <w:bookmarkEnd w:id="18"/>
@@ -7008,10 +7025,10 @@
           <w:noProof/>
         </w:rPr>
         <w:drawing>
-          <wp:inline distT="0" distB="0" distL="0" distR="0" wp14:anchorId="7173DECF" wp14:editId="73C8D81D">
-            <wp:extent cx="6645910" cy="4625975"/>
-            <wp:effectExtent l="0" t="0" r="2540" b="3175"/>
-            <wp:docPr id="2140855996" name="グラフィックス 7"/>
+          <wp:inline distT="0" distB="0" distL="0" distR="0" wp14:anchorId="5AE09811" wp14:editId="66D36330">
+            <wp:extent cx="6645910" cy="4820566"/>
+            <wp:effectExtent l="0" t="0" r="0" b="0"/>
+            <wp:docPr id="8" name="図 8" descr="C:\Users\akagi-yamato\AppData\Local\Microsoft\Windows\INetCache\Content.MSO\463C3BCA.tmp"/>
             <wp:cNvGraphicFramePr>
               <a:graphicFrameLocks xmlns:a="http://schemas.openxmlformats.org/drawingml/2006/main" noChangeAspect="1"/>
             </wp:cNvGraphicFramePr>
@@ -7019,32 +7036,36 @@
               <a:graphicData uri="http://schemas.openxmlformats.org/drawingml/2006/picture">
                 <pic:pic xmlns:pic="http://schemas.openxmlformats.org/drawingml/2006/picture">
                   <pic:nvPicPr>
-                    <pic:cNvPr id="2140855996" name="グラフィックス 2140855996"/>
-                    <pic:cNvPicPr/>
+                    <pic:cNvPr id="0" name="Picture 2" descr="C:\Users\akagi-yamato\AppData\Local\Microsoft\Windows\INetCache\Content.MSO\463C3BCA.tmp"/>
+                    <pic:cNvPicPr>
+                      <a:picLocks noChangeAspect="1" noChangeArrowheads="1"/>
+                    </pic:cNvPicPr>
                   </pic:nvPicPr>
                   <pic:blipFill>
-                    <a:blip r:embed="rId17">
+                    <a:blip r:embed="rId17" cstate="print">
                       <a:extLst>
                         <a:ext uri="{28A0092B-C50C-407E-A947-70E740481C1C}">
                           <a14:useLocalDpi xmlns:a14="http://schemas.microsoft.com/office/drawing/2010/main" val="0"/>
                         </a:ext>
-                        <a:ext uri="{96DAC541-7B7A-43D3-8B79-37D633B846F1}">
-                          <asvg:svgBlip xmlns:asvg="http://schemas.microsoft.com/office/drawing/2016/SVG/main" r:embed="rId18"/>
-                        </a:ext>
                       </a:extLst>
                     </a:blip>
+                    <a:srcRect/>
                     <a:stretch>
                       <a:fillRect/>
                     </a:stretch>
                   </pic:blipFill>
-                  <pic:spPr>
+                  <pic:spPr bwMode="auto">
                     <a:xfrm>
                       <a:off x="0" y="0"/>
-                      <a:ext cx="6645910" cy="4625975"/>
+                      <a:ext cx="6645910" cy="4820566"/>
                     </a:xfrm>
                     <a:prstGeom prst="rect">
                       <a:avLst/>
                     </a:prstGeom>
+                    <a:noFill/>
+                    <a:ln>
+                      <a:noFill/>
+                    </a:ln>
                   </pic:spPr>
                 </pic:pic>
               </a:graphicData>
@@ -7412,6 +7433,125 @@
           <w:p>
             <w:pPr>
               <w:pStyle w:val="af1"/>
+              <w:rPr>
+                <w:rFonts w:hint="eastAsia"/>
+              </w:rPr>
+            </w:pPr>
+            <w:r>
+              <w:rPr>
+                <w:rFonts w:hint="eastAsia"/>
+              </w:rPr>
+              <w:t>③</w:t>
+            </w:r>
+          </w:p>
+        </w:tc>
+        <w:tc>
+          <w:tcPr>
+            <w:tcW w:w="1616" w:type="dxa"/>
+          </w:tcPr>
+          <w:p>
+            <w:pPr>
+              <w:pStyle w:val="af1"/>
+              <w:cnfStyle w:val="000000000000" w:firstRow="0" w:lastRow="0" w:firstColumn="0" w:lastColumn="0" w:oddVBand="0" w:evenVBand="0" w:oddHBand="0" w:evenHBand="0" w:firstRowFirstColumn="0" w:firstRowLastColumn="0" w:lastRowFirstColumn="0" w:lastRowLastColumn="0"/>
+              <w:rPr>
+                <w:rFonts w:hint="eastAsia"/>
+              </w:rPr>
+            </w:pPr>
+            <w:r>
+              <w:rPr>
+                <w:rFonts w:hint="eastAsia"/>
+              </w:rPr>
+              <w:t>c</w:t>
+            </w:r>
+            <w:r>
+              <w:t>ount</w:t>
+            </w:r>
+          </w:p>
+        </w:tc>
+        <w:tc>
+          <w:tcPr>
+            <w:tcW w:w="1984" w:type="dxa"/>
+          </w:tcPr>
+          <w:p>
+            <w:pPr>
+              <w:pStyle w:val="af1"/>
+              <w:cnfStyle w:val="000000000000" w:firstRow="0" w:lastRow="0" w:firstColumn="0" w:lastColumn="0" w:oddVBand="0" w:evenVBand="0" w:oddHBand="0" w:evenHBand="0" w:firstRowFirstColumn="0" w:firstRowLastColumn="0" w:lastRowFirstColumn="0" w:lastRowLastColumn="0"/>
+              <w:rPr>
+                <w:rFonts w:hint="eastAsia"/>
+              </w:rPr>
+            </w:pPr>
+            <w:r>
+              <w:rPr>
+                <w:rFonts w:hint="eastAsia"/>
+              </w:rPr>
+              <w:t>検索結果件数表示</w:t>
+            </w:r>
+          </w:p>
+        </w:tc>
+        <w:tc>
+          <w:tcPr>
+            <w:tcW w:w="1985" w:type="dxa"/>
+          </w:tcPr>
+          <w:p>
+            <w:pPr>
+              <w:pStyle w:val="af1"/>
+              <w:cnfStyle w:val="000000000000" w:firstRow="0" w:lastRow="0" w:firstColumn="0" w:lastColumn="0" w:oddVBand="0" w:evenVBand="0" w:oddHBand="0" w:evenHBand="0" w:firstRowFirstColumn="0" w:firstRowLastColumn="0" w:lastRowFirstColumn="0" w:lastRowLastColumn="0"/>
+              <w:rPr>
+                <w:rFonts w:hint="eastAsia"/>
+              </w:rPr>
+            </w:pPr>
+            <w:r>
+              <w:rPr>
+                <w:rFonts w:hint="eastAsia"/>
+              </w:rPr>
+              <w:t>テキスト</w:t>
+            </w:r>
+          </w:p>
+        </w:tc>
+        <w:tc>
+          <w:tcPr>
+            <w:tcW w:w="1847" w:type="dxa"/>
+          </w:tcPr>
+          <w:p>
+            <w:pPr>
+              <w:pStyle w:val="af1"/>
+              <w:cnfStyle w:val="000000000000" w:firstRow="0" w:lastRow="0" w:firstColumn="0" w:lastColumn="0" w:oddVBand="0" w:evenVBand="0" w:oddHBand="0" w:evenHBand="0" w:firstRowFirstColumn="0" w:firstRowLastColumn="0" w:lastRowFirstColumn="0" w:lastRowLastColumn="0"/>
+              <w:rPr>
+                <w:rFonts w:hint="eastAsia"/>
+              </w:rPr>
+            </w:pPr>
+            <w:r>
+              <w:rPr>
+                <w:rFonts w:hint="eastAsia"/>
+              </w:rPr>
+              <w:t>―</w:t>
+            </w:r>
+          </w:p>
+        </w:tc>
+        <w:tc>
+          <w:tcPr>
+            <w:tcW w:w="2518" w:type="dxa"/>
+          </w:tcPr>
+          <w:p>
+            <w:pPr>
+              <w:pStyle w:val="af1"/>
+              <w:cnfStyle w:val="000000000000" w:firstRow="0" w:lastRow="0" w:firstColumn="0" w:lastColumn="0" w:oddVBand="0" w:evenVBand="0" w:oddHBand="0" w:evenHBand="0" w:firstRowFirstColumn="0" w:firstRowLastColumn="0" w:lastRowFirstColumn="0" w:lastRowLastColumn="0"/>
+              <w:rPr>
+                <w:rFonts w:hint="eastAsia"/>
+              </w:rPr>
+            </w:pPr>
+          </w:p>
+        </w:tc>
+      </w:tr>
+      <w:tr>
+        <w:tc>
+          <w:tcPr>
+            <w:cnfStyle w:val="001000000000" w:firstRow="0" w:lastRow="0" w:firstColumn="1" w:lastColumn="0" w:oddVBand="0" w:evenVBand="0" w:oddHBand="0" w:evenHBand="0" w:firstRowFirstColumn="0" w:firstRowLastColumn="0" w:lastRowFirstColumn="0" w:lastRowLastColumn="0"/>
+            <w:tcW w:w="506" w:type="dxa"/>
+          </w:tcPr>
+          <w:p>
+            <w:pPr>
+              <w:pStyle w:val="af1"/>
             </w:pPr>
           </w:p>
         </w:tc>
@@ -8050,6 +8190,7 @@
       <w:bookmarkStart w:id="19" w:name="_Toc142290515"/>
       <w:bookmarkStart w:id="20" w:name="_Ref130905255"/>
       <w:r>
+        <w:lastRenderedPageBreak/>
         <w:t>イベント</w:t>
       </w:r>
       <w:r>
@@ -8912,13 +9053,13 @@
                     <pic:cNvPicPr/>
                   </pic:nvPicPr>
                   <pic:blipFill>
-                    <a:blip r:embed="rId19">
+                    <a:blip r:embed="rId18">
                       <a:extLst>
                         <a:ext uri="{28A0092B-C50C-407E-A947-70E740481C1C}">
                           <a14:useLocalDpi xmlns:a14="http://schemas.microsoft.com/office/drawing/2010/main" val="0"/>
                         </a:ext>
                         <a:ext uri="{96DAC541-7B7A-43D3-8B79-37D633B846F1}">
-                          <asvg:svgBlip xmlns:asvg="http://schemas.microsoft.com/office/drawing/2016/SVG/main" r:embed="rId20"/>
+                          <asvg:svgBlip xmlns:asvg="http://schemas.microsoft.com/office/drawing/2016/SVG/main" r:embed="rId19"/>
                         </a:ext>
                       </a:extLst>
                     </a:blip>
@@ -10404,7 +10545,7 @@
                           <pic:cNvPicPr/>
                         </pic:nvPicPr>
                         <pic:blipFill>
-                          <a:blip r:embed="rId21"/>
+                          <a:blip r:embed="rId20"/>
                           <a:stretch>
                             <a:fillRect/>
                           </a:stretch>
@@ -10480,13 +10621,13 @@
                           <pic:cNvPicPr/>
                         </pic:nvPicPr>
                         <pic:blipFill>
-                          <a:blip r:embed="rId22">
+                          <a:blip r:embed="rId21">
                             <a:extLst>
                               <a:ext uri="{28A0092B-C50C-407E-A947-70E740481C1C}">
                                 <a14:useLocalDpi xmlns:a14="http://schemas.microsoft.com/office/drawing/2010/main" val="0"/>
                               </a:ext>
                               <a:ext uri="{96DAC541-7B7A-43D3-8B79-37D633B846F1}">
-                                <asvg:svgBlip xmlns:asvg="http://schemas.microsoft.com/office/drawing/2016/SVG/main" r:embed="rId23"/>
+                                <asvg:svgBlip xmlns:asvg="http://schemas.microsoft.com/office/drawing/2016/SVG/main" r:embed="rId22"/>
                               </a:ext>
                             </a:extLst>
                           </a:blip>
@@ -11002,7 +11143,7 @@
                           <pic:cNvPicPr/>
                         </pic:nvPicPr>
                         <pic:blipFill>
-                          <a:blip r:embed="rId24"/>
+                          <a:blip r:embed="rId23"/>
                           <a:stretch>
                             <a:fillRect/>
                           </a:stretch>
@@ -11087,7 +11228,7 @@
                           <pic:cNvPicPr/>
                         </pic:nvPicPr>
                         <pic:blipFill>
-                          <a:blip r:embed="rId25"/>
+                          <a:blip r:embed="rId24"/>
                           <a:stretch>
                             <a:fillRect/>
                           </a:stretch>
@@ -11384,7 +11525,7 @@
                     </pic:cNvPicPr>
                   </pic:nvPicPr>
                   <pic:blipFill>
-                    <a:blip r:embed="rId26" cstate="print">
+                    <a:blip r:embed="rId25" cstate="print">
                       <a:extLst>
                         <a:ext uri="{28A0092B-C50C-407E-A947-70E740481C1C}">
                           <a14:useLocalDpi xmlns:a14="http://schemas.microsoft.com/office/drawing/2010/main" val="0"/>
@@ -11415,8 +11556,6 @@
           </wp:inline>
         </w:drawing>
       </w:r>
-      <w:bookmarkStart w:id="30" w:name="_GoBack"/>
-      <w:bookmarkEnd w:id="30"/>
     </w:p>
     <w:tbl>
       <w:tblPr>
@@ -12063,7 +12202,7 @@
           <w:szCs w:val="28"/>
         </w:rPr>
       </w:pPr>
-      <w:bookmarkStart w:id="31" w:name="_Toc142290522"/>
+      <w:bookmarkStart w:id="30" w:name="_Toc142290522"/>
       <w:r>
         <w:br w:type="page"/>
       </w:r>
@@ -12083,7 +12222,7 @@
         </w:rPr>
         <w:t>・アクション</w:t>
       </w:r>
-      <w:bookmarkEnd w:id="31"/>
+      <w:bookmarkEnd w:id="30"/>
     </w:p>
     <w:tbl>
       <w:tblPr>
@@ -12417,9 +12556,9 @@
         <w:pStyle w:val="1"/>
         <w:spacing w:after="180"/>
       </w:pPr>
-      <w:bookmarkStart w:id="32" w:name="_Ref141710968"/>
-      <w:bookmarkStart w:id="33" w:name="_Ref141710974"/>
-      <w:bookmarkStart w:id="34" w:name="_Toc142290523"/>
+      <w:bookmarkStart w:id="31" w:name="_Ref141710968"/>
+      <w:bookmarkStart w:id="32" w:name="_Ref141710974"/>
+      <w:bookmarkStart w:id="33" w:name="_Toc142290523"/>
       <w:r>
         <w:rPr>
           <w:rFonts w:hint="eastAsia"/>
@@ -12433,9 +12572,9 @@
         </w:rPr>
         <w:t>検索結果一覧画面</w:t>
       </w:r>
+      <w:bookmarkEnd w:id="31"/>
       <w:bookmarkEnd w:id="32"/>
       <w:bookmarkEnd w:id="33"/>
-      <w:bookmarkEnd w:id="34"/>
     </w:p>
     <w:tbl>
       <w:tblPr>
@@ -12627,14 +12766,14 @@
         <w:pStyle w:val="2"/>
         <w:spacing w:after="360"/>
       </w:pPr>
-      <w:bookmarkStart w:id="35" w:name="_Toc142290524"/>
+      <w:bookmarkStart w:id="34" w:name="_Toc142290524"/>
       <w:r>
         <w:rPr>
           <w:rFonts w:hint="eastAsia"/>
         </w:rPr>
         <w:t>加入者情報検索処理</w:t>
       </w:r>
-      <w:bookmarkEnd w:id="35"/>
+      <w:bookmarkEnd w:id="34"/>
     </w:p>
     <w:p>
       <w:pPr>
@@ -12697,16 +12836,37 @@
     </w:p>
     <w:p>
       <w:pPr>
+        <w:pStyle w:val="a"/>
+        <w:numPr>
+          <w:ilvl w:val="0"/>
+          <w:numId w:val="31"/>
+        </w:numPr>
+        <w:spacing w:before="180" w:after="180"/>
+        <w:rPr>
+          <w:rFonts w:hint="eastAsia"/>
+        </w:rPr>
+      </w:pPr>
+      <w:r>
+        <w:rPr>
+          <w:rFonts w:hint="eastAsia"/>
+        </w:rPr>
+        <w:t>抽出されたレコード数を表示する</w:t>
+      </w:r>
+    </w:p>
+    <w:p>
+      <w:pPr>
         <w:pStyle w:val="2"/>
         <w:spacing w:after="360"/>
       </w:pPr>
-      <w:bookmarkStart w:id="36" w:name="_Toc142290525"/>
+      <w:bookmarkStart w:id="35" w:name="_Toc142290525"/>
       <w:r>
         <w:rPr>
           <w:rFonts w:hint="eastAsia"/>
         </w:rPr>
         <w:t>構成</w:t>
       </w:r>
+      <w:bookmarkStart w:id="36" w:name="_GoBack"/>
+      <w:bookmarkEnd w:id="35"/>
       <w:bookmarkEnd w:id="36"/>
     </w:p>
     <w:p>
@@ -12719,10 +12879,10 @@
           <w:noProof/>
         </w:rPr>
         <w:drawing>
-          <wp:inline distT="0" distB="0" distL="0" distR="0" wp14:anchorId="2BFF6BFD" wp14:editId="4B3BE3CD">
-            <wp:extent cx="6645910" cy="4620260"/>
-            <wp:effectExtent l="0" t="0" r="2540" b="8890"/>
-            <wp:docPr id="663285750" name="グラフィックス 8"/>
+          <wp:inline distT="0" distB="0" distL="0" distR="0" wp14:anchorId="66EC1802" wp14:editId="2F7E2B0D">
+            <wp:extent cx="6645910" cy="3040817"/>
+            <wp:effectExtent l="0" t="0" r="0" b="0"/>
+            <wp:docPr id="9" name="図 9" descr="C:\Users\akagi-yamato\AppData\Local\Microsoft\Windows\INetCache\Content.MSO\75507349.tmp"/>
             <wp:cNvGraphicFramePr>
               <a:graphicFrameLocks xmlns:a="http://schemas.openxmlformats.org/drawingml/2006/main" noChangeAspect="1"/>
             </wp:cNvGraphicFramePr>
@@ -12730,32 +12890,36 @@
               <a:graphicData uri="http://schemas.openxmlformats.org/drawingml/2006/picture">
                 <pic:pic xmlns:pic="http://schemas.openxmlformats.org/drawingml/2006/picture">
                   <pic:nvPicPr>
-                    <pic:cNvPr id="663285750" name="グラフィックス 663285750"/>
-                    <pic:cNvPicPr/>
+                    <pic:cNvPr id="0" name="Picture 1" descr="C:\Users\akagi-yamato\AppData\Local\Microsoft\Windows\INetCache\Content.MSO\75507349.tmp"/>
+                    <pic:cNvPicPr>
+                      <a:picLocks noChangeAspect="1" noChangeArrowheads="1"/>
+                    </pic:cNvPicPr>
                   </pic:nvPicPr>
                   <pic:blipFill>
-                    <a:blip r:embed="rId27">
+                    <a:blip r:embed="rId26" cstate="print">
                       <a:extLst>
                         <a:ext uri="{28A0092B-C50C-407E-A947-70E740481C1C}">
                           <a14:useLocalDpi xmlns:a14="http://schemas.microsoft.com/office/drawing/2010/main" val="0"/>
                         </a:ext>
-                        <a:ext uri="{96DAC541-7B7A-43D3-8B79-37D633B846F1}">
-                          <asvg:svgBlip xmlns:asvg="http://schemas.microsoft.com/office/drawing/2016/SVG/main" r:embed="rId28"/>
-                        </a:ext>
                       </a:extLst>
                     </a:blip>
+                    <a:srcRect/>
                     <a:stretch>
                       <a:fillRect/>
                     </a:stretch>
                   </pic:blipFill>
-                  <pic:spPr>
+                  <pic:spPr bwMode="auto">
                     <a:xfrm>
                       <a:off x="0" y="0"/>
-                      <a:ext cx="6645910" cy="4620260"/>
+                      <a:ext cx="6645910" cy="3040817"/>
                     </a:xfrm>
                     <a:prstGeom prst="rect">
                       <a:avLst/>
                     </a:prstGeom>
+                    <a:noFill/>
+                    <a:ln>
+                      <a:noFill/>
+                    </a:ln>
                   </pic:spPr>
                 </pic:pic>
               </a:graphicData>
@@ -13003,7 +13167,6 @@
               <w:rPr>
                 <w:rFonts w:hint="eastAsia"/>
               </w:rPr>
-              <w:lastRenderedPageBreak/>
               <w:t>②</w:t>
             </w:r>
           </w:p>
@@ -13094,6 +13257,125 @@
               </w:rPr>
               <w:t>行数制限なし</w:t>
             </w:r>
+          </w:p>
+        </w:tc>
+      </w:tr>
+      <w:tr>
+        <w:tc>
+          <w:tcPr>
+            <w:cnfStyle w:val="001000000000" w:firstRow="0" w:lastRow="0" w:firstColumn="1" w:lastColumn="0" w:oddVBand="0" w:evenVBand="0" w:oddHBand="0" w:evenHBand="0" w:firstRowFirstColumn="0" w:firstRowLastColumn="0" w:lastRowFirstColumn="0" w:lastRowLastColumn="0"/>
+            <w:tcW w:w="506" w:type="dxa"/>
+          </w:tcPr>
+          <w:p>
+            <w:pPr>
+              <w:pStyle w:val="af1"/>
+              <w:rPr>
+                <w:rFonts w:hint="eastAsia"/>
+              </w:rPr>
+            </w:pPr>
+            <w:r>
+              <w:rPr>
+                <w:rFonts w:hint="eastAsia"/>
+              </w:rPr>
+              <w:t>③</w:t>
+            </w:r>
+          </w:p>
+        </w:tc>
+        <w:tc>
+          <w:tcPr>
+            <w:tcW w:w="1616" w:type="dxa"/>
+          </w:tcPr>
+          <w:p>
+            <w:pPr>
+              <w:pStyle w:val="af1"/>
+              <w:cnfStyle w:val="000000000000" w:firstRow="0" w:lastRow="0" w:firstColumn="0" w:lastColumn="0" w:oddVBand="0" w:evenVBand="0" w:oddHBand="0" w:evenHBand="0" w:firstRowFirstColumn="0" w:firstRowLastColumn="0" w:lastRowFirstColumn="0" w:lastRowLastColumn="0"/>
+              <w:rPr>
+                <w:rFonts w:hint="eastAsia"/>
+              </w:rPr>
+            </w:pPr>
+            <w:r>
+              <w:rPr>
+                <w:rFonts w:hint="eastAsia"/>
+              </w:rPr>
+              <w:t>c</w:t>
+            </w:r>
+            <w:r>
+              <w:t>ount</w:t>
+            </w:r>
+          </w:p>
+        </w:tc>
+        <w:tc>
+          <w:tcPr>
+            <w:tcW w:w="1984" w:type="dxa"/>
+          </w:tcPr>
+          <w:p>
+            <w:pPr>
+              <w:pStyle w:val="af1"/>
+              <w:cnfStyle w:val="000000000000" w:firstRow="0" w:lastRow="0" w:firstColumn="0" w:lastColumn="0" w:oddVBand="0" w:evenVBand="0" w:oddHBand="0" w:evenHBand="0" w:firstRowFirstColumn="0" w:firstRowLastColumn="0" w:lastRowFirstColumn="0" w:lastRowLastColumn="0"/>
+              <w:rPr>
+                <w:rFonts w:hint="eastAsia"/>
+              </w:rPr>
+            </w:pPr>
+            <w:r>
+              <w:rPr>
+                <w:rFonts w:hint="eastAsia"/>
+              </w:rPr>
+              <w:t>検索結果件数表示</w:t>
+            </w:r>
+          </w:p>
+        </w:tc>
+        <w:tc>
+          <w:tcPr>
+            <w:tcW w:w="1985" w:type="dxa"/>
+          </w:tcPr>
+          <w:p>
+            <w:pPr>
+              <w:pStyle w:val="af1"/>
+              <w:cnfStyle w:val="000000000000" w:firstRow="0" w:lastRow="0" w:firstColumn="0" w:lastColumn="0" w:oddVBand="0" w:evenVBand="0" w:oddHBand="0" w:evenHBand="0" w:firstRowFirstColumn="0" w:firstRowLastColumn="0" w:lastRowFirstColumn="0" w:lastRowLastColumn="0"/>
+              <w:rPr>
+                <w:rFonts w:hint="eastAsia"/>
+              </w:rPr>
+            </w:pPr>
+            <w:r>
+              <w:rPr>
+                <w:rFonts w:hint="eastAsia"/>
+              </w:rPr>
+              <w:t>テキスト</w:t>
+            </w:r>
+          </w:p>
+        </w:tc>
+        <w:tc>
+          <w:tcPr>
+            <w:tcW w:w="1847" w:type="dxa"/>
+          </w:tcPr>
+          <w:p>
+            <w:pPr>
+              <w:pStyle w:val="af1"/>
+              <w:cnfStyle w:val="000000000000" w:firstRow="0" w:lastRow="0" w:firstColumn="0" w:lastColumn="0" w:oddVBand="0" w:evenVBand="0" w:oddHBand="0" w:evenHBand="0" w:firstRowFirstColumn="0" w:firstRowLastColumn="0" w:lastRowFirstColumn="0" w:lastRowLastColumn="0"/>
+              <w:rPr>
+                <w:rFonts w:hint="eastAsia"/>
+              </w:rPr>
+            </w:pPr>
+            <w:r>
+              <w:rPr>
+                <w:rFonts w:hint="eastAsia"/>
+              </w:rPr>
+              <w:t>―</w:t>
+            </w:r>
+          </w:p>
+        </w:tc>
+        <w:tc>
+          <w:tcPr>
+            <w:tcW w:w="2518" w:type="dxa"/>
+          </w:tcPr>
+          <w:p>
+            <w:pPr>
+              <w:pStyle w:val="af1"/>
+              <w:cnfStyle w:val="000000000000" w:firstRow="0" w:lastRow="0" w:firstColumn="0" w:lastColumn="0" w:oddVBand="0" w:evenVBand="0" w:oddHBand="0" w:evenHBand="0" w:firstRowFirstColumn="0" w:firstRowLastColumn="0" w:lastRowFirstColumn="0" w:lastRowLastColumn="0"/>
+              <w:rPr>
+                <w:rFonts w:hint="eastAsia"/>
+              </w:rPr>
+            </w:pPr>
           </w:p>
         </w:tc>
       </w:tr>
@@ -14506,13 +14788,13 @@
                     <pic:cNvPicPr/>
                   </pic:nvPicPr>
                   <pic:blipFill>
-                    <a:blip r:embed="rId29">
+                    <a:blip r:embed="rId27">
                       <a:extLst>
                         <a:ext uri="{28A0092B-C50C-407E-A947-70E740481C1C}">
                           <a14:useLocalDpi xmlns:a14="http://schemas.microsoft.com/office/drawing/2010/main" val="0"/>
                         </a:ext>
                         <a:ext uri="{96DAC541-7B7A-43D3-8B79-37D633B846F1}">
-                          <asvg:svgBlip xmlns:asvg="http://schemas.microsoft.com/office/drawing/2016/SVG/main" r:embed="rId30"/>
+                          <asvg:svgBlip xmlns:asvg="http://schemas.microsoft.com/office/drawing/2016/SVG/main" r:embed="rId28"/>
                         </a:ext>
                       </a:extLst>
                     </a:blip>
@@ -15700,7 +15982,7 @@
                           <pic:cNvPicPr/>
                         </pic:nvPicPr>
                         <pic:blipFill>
-                          <a:blip r:embed="rId31"/>
+                          <a:blip r:embed="rId29"/>
                           <a:stretch>
                             <a:fillRect/>
                           </a:stretch>
@@ -15842,13 +16124,13 @@
                           <pic:cNvPicPr/>
                         </pic:nvPicPr>
                         <pic:blipFill>
-                          <a:blip r:embed="rId22">
+                          <a:blip r:embed="rId21">
                             <a:extLst>
                               <a:ext uri="{28A0092B-C50C-407E-A947-70E740481C1C}">
                                 <a14:useLocalDpi xmlns:a14="http://schemas.microsoft.com/office/drawing/2010/main" val="0"/>
                               </a:ext>
                               <a:ext uri="{96DAC541-7B7A-43D3-8B79-37D633B846F1}">
-                                <asvg:svgBlip xmlns:asvg="http://schemas.microsoft.com/office/drawing/2016/SVG/main" r:embed="rId23"/>
+                                <asvg:svgBlip xmlns:asvg="http://schemas.microsoft.com/office/drawing/2016/SVG/main" r:embed="rId22"/>
                               </a:ext>
                             </a:extLst>
                           </a:blip>
@@ -16297,7 +16579,7 @@
                           <pic:cNvPicPr/>
                         </pic:nvPicPr>
                         <pic:blipFill>
-                          <a:blip r:embed="rId32"/>
+                          <a:blip r:embed="rId30"/>
                           <a:stretch>
                             <a:fillRect/>
                           </a:stretch>
@@ -16397,7 +16679,7 @@
                           <pic:cNvPicPr/>
                         </pic:nvPicPr>
                         <pic:blipFill>
-                          <a:blip r:embed="rId33"/>
+                          <a:blip r:embed="rId31"/>
                           <a:stretch>
                             <a:fillRect/>
                           </a:stretch>
@@ -16427,12 +16709,12 @@
       </w:pPr>
     </w:p>
     <w:sectPr>
-      <w:headerReference w:type="even" r:id="rId34"/>
-      <w:headerReference w:type="default" r:id="rId35"/>
-      <w:footerReference w:type="even" r:id="rId36"/>
-      <w:footerReference w:type="default" r:id="rId37"/>
-      <w:headerReference w:type="first" r:id="rId38"/>
-      <w:footerReference w:type="first" r:id="rId39"/>
+      <w:headerReference w:type="even" r:id="rId32"/>
+      <w:headerReference w:type="default" r:id="rId33"/>
+      <w:footerReference w:type="even" r:id="rId34"/>
+      <w:footerReference w:type="default" r:id="rId35"/>
+      <w:headerReference w:type="first" r:id="rId36"/>
+      <w:footerReference w:type="first" r:id="rId37"/>
       <w:pgSz w:w="11906" w:h="16838"/>
       <w:pgMar w:top="720" w:right="720" w:bottom="720" w:left="720" w:header="794" w:footer="794" w:gutter="0"/>
       <w:cols w:space="425"/>
@@ -21814,15 +22096,6 @@
 </file>
 
 <file path=customXml/item1.xml><?xml version="1.0" encoding="utf-8"?>
-<?mso-contentType ?>
-<FormTemplates xmlns="http://schemas.microsoft.com/sharepoint/v3/contenttype/forms">
-  <Display>DocumentLibraryForm</Display>
-  <Edit>DocumentLibraryForm</Edit>
-  <New>DocumentLibraryForm</New>
-</FormTemplates>
-</file>
-
-<file path=customXml/item2.xml><?xml version="1.0" encoding="utf-8"?>
 <ct:contentTypeSchema xmlns:ct="http://schemas.microsoft.com/office/2006/metadata/contentType" xmlns:ma="http://schemas.microsoft.com/office/2006/metadata/properties/metaAttributes" ct:_="" ma:_="" ma:contentTypeName="ドキュメント" ma:contentTypeID="0x0101006EE233C8A1FB4B469BB2E661295D6E91" ma:contentTypeVersion="2" ma:contentTypeDescription="新しいドキュメントを作成します。" ma:contentTypeScope="" ma:versionID="1b9219b10333f6b64ebd4ef1991bcd72">
   <xsd:schema xmlns:xsd="http://www.w3.org/2001/XMLSchema" xmlns:xs="http://www.w3.org/2001/XMLSchema" xmlns:p="http://schemas.microsoft.com/office/2006/metadata/properties" xmlns:ns2="50857365-7fc4-4771-9df7-5e98c74faf64" targetNamespace="http://schemas.microsoft.com/office/2006/metadata/properties" ma:root="true" ma:fieldsID="173855dec7caf0e07cda961b1ee7832a" ns2:_="">
     <xsd:import namespace="50857365-7fc4-4771-9df7-5e98c74faf64"/>
@@ -21954,19 +22227,20 @@
 </ct:contentTypeSchema>
 </file>
 
+<file path=customXml/item2.xml><?xml version="1.0" encoding="utf-8"?>
+<?mso-contentType ?>
+<FormTemplates xmlns="http://schemas.microsoft.com/sharepoint/v3/contenttype/forms">
+  <Display>DocumentLibraryForm</Display>
+  <Edit>DocumentLibraryForm</Edit>
+  <New>DocumentLibraryForm</New>
+</FormTemplates>
+</file>
+
 <file path=customXml/item3.xml><?xml version="1.0" encoding="utf-8"?>
 <b:Sources xmlns:b="http://schemas.openxmlformats.org/officeDocument/2006/bibliography" xmlns="http://schemas.openxmlformats.org/officeDocument/2006/bibliography" SelectedStyle="\APASixthEditionOfficeOnline.xsl" StyleName="APA" Version="6"/>
 </file>
 
 <file path=customXml/itemProps1.xml><?xml version="1.0" encoding="utf-8"?>
-<ds:datastoreItem xmlns:ds="http://schemas.openxmlformats.org/officeDocument/2006/customXml" ds:itemID="{5744ADD2-8172-4A5F-A407-DC6C4F6B022E}">
-  <ds:schemaRefs>
-    <ds:schemaRef ds:uri="http://schemas.microsoft.com/sharepoint/v3/contenttype/forms"/>
-  </ds:schemaRefs>
-</ds:datastoreItem>
-</file>
-
-<file path=customXml/itemProps2.xml><?xml version="1.0" encoding="utf-8"?>
 <ds:datastoreItem xmlns:ds="http://schemas.openxmlformats.org/officeDocument/2006/customXml" ds:itemID="{8CF18440-60D3-40F6-BDCC-0BE9039C028D}">
   <ds:schemaRefs>
     <ds:schemaRef ds:uri="http://schemas.microsoft.com/office/2006/metadata/contentType"/>
@@ -21984,8 +22258,16 @@
 </ds:datastoreItem>
 </file>
 
+<file path=customXml/itemProps2.xml><?xml version="1.0" encoding="utf-8"?>
+<ds:datastoreItem xmlns:ds="http://schemas.openxmlformats.org/officeDocument/2006/customXml" ds:itemID="{5744ADD2-8172-4A5F-A407-DC6C4F6B022E}">
+  <ds:schemaRefs>
+    <ds:schemaRef ds:uri="http://schemas.microsoft.com/sharepoint/v3/contenttype/forms"/>
+  </ds:schemaRefs>
+</ds:datastoreItem>
+</file>
+
 <file path=customXml/itemProps3.xml><?xml version="1.0" encoding="utf-8"?>
-<ds:datastoreItem xmlns:ds="http://schemas.openxmlformats.org/officeDocument/2006/customXml" ds:itemID="{AA104611-7223-43CB-9B37-51095DB65BB2}">
+<ds:datastoreItem xmlns:ds="http://schemas.openxmlformats.org/officeDocument/2006/customXml" ds:itemID="{135DA3AC-9E89-423D-A445-1C94DD639CFF}">
   <ds:schemaRefs>
     <ds:schemaRef ds:uri="http://schemas.openxmlformats.org/officeDocument/2006/bibliography"/>
   </ds:schemaRefs>

--- a/report/02_詳細設計書.docx
+++ b/report/02_詳細設計書.docx
@@ -1838,9 +1838,16 @@
             </w:r>
             <w:r>
               <w:rPr>
+                <w:rFonts w:asciiTheme="minorHAnsi" w:hint="eastAsia"/>
+                <w14:ligatures w14:val="standardContextual"/>
+              </w:rPr>
+              <w:t>料金</w:t>
+            </w:r>
+            <w:r>
+              <w:rPr>
                 <w:rStyle w:val="a5"/>
               </w:rPr>
-              <w:t>加入者情報検索処理</w:t>
+              <w:t>情報検索処理</w:t>
             </w:r>
             <w:r>
               <w:rPr>
@@ -7433,9 +7440,6 @@
           <w:p>
             <w:pPr>
               <w:pStyle w:val="af1"/>
-              <w:rPr>
-                <w:rFonts w:hint="eastAsia"/>
-              </w:rPr>
             </w:pPr>
             <w:r>
               <w:rPr>
@@ -7453,9 +7457,6 @@
             <w:pPr>
               <w:pStyle w:val="af1"/>
               <w:cnfStyle w:val="000000000000" w:firstRow="0" w:lastRow="0" w:firstColumn="0" w:lastColumn="0" w:oddVBand="0" w:evenVBand="0" w:oddHBand="0" w:evenHBand="0" w:firstRowFirstColumn="0" w:firstRowLastColumn="0" w:lastRowFirstColumn="0" w:lastRowLastColumn="0"/>
-              <w:rPr>
-                <w:rFonts w:hint="eastAsia"/>
-              </w:rPr>
             </w:pPr>
             <w:r>
               <w:rPr>
@@ -7476,9 +7477,6 @@
             <w:pPr>
               <w:pStyle w:val="af1"/>
               <w:cnfStyle w:val="000000000000" w:firstRow="0" w:lastRow="0" w:firstColumn="0" w:lastColumn="0" w:oddVBand="0" w:evenVBand="0" w:oddHBand="0" w:evenHBand="0" w:firstRowFirstColumn="0" w:firstRowLastColumn="0" w:lastRowFirstColumn="0" w:lastRowLastColumn="0"/>
-              <w:rPr>
-                <w:rFonts w:hint="eastAsia"/>
-              </w:rPr>
             </w:pPr>
             <w:r>
               <w:rPr>
@@ -7496,9 +7494,6 @@
             <w:pPr>
               <w:pStyle w:val="af1"/>
               <w:cnfStyle w:val="000000000000" w:firstRow="0" w:lastRow="0" w:firstColumn="0" w:lastColumn="0" w:oddVBand="0" w:evenVBand="0" w:oddHBand="0" w:evenHBand="0" w:firstRowFirstColumn="0" w:firstRowLastColumn="0" w:lastRowFirstColumn="0" w:lastRowLastColumn="0"/>
-              <w:rPr>
-                <w:rFonts w:hint="eastAsia"/>
-              </w:rPr>
             </w:pPr>
             <w:r>
               <w:rPr>
@@ -7516,9 +7511,6 @@
             <w:pPr>
               <w:pStyle w:val="af1"/>
               <w:cnfStyle w:val="000000000000" w:firstRow="0" w:lastRow="0" w:firstColumn="0" w:lastColumn="0" w:oddVBand="0" w:evenVBand="0" w:oddHBand="0" w:evenHBand="0" w:firstRowFirstColumn="0" w:firstRowLastColumn="0" w:lastRowFirstColumn="0" w:lastRowLastColumn="0"/>
-              <w:rPr>
-                <w:rFonts w:hint="eastAsia"/>
-              </w:rPr>
             </w:pPr>
             <w:r>
               <w:rPr>
@@ -7536,9 +7528,6 @@
             <w:pPr>
               <w:pStyle w:val="af1"/>
               <w:cnfStyle w:val="000000000000" w:firstRow="0" w:lastRow="0" w:firstColumn="0" w:lastColumn="0" w:oddVBand="0" w:evenVBand="0" w:oddHBand="0" w:evenHBand="0" w:firstRowFirstColumn="0" w:firstRowLastColumn="0" w:lastRowFirstColumn="0" w:lastRowLastColumn="0"/>
-              <w:rPr>
-                <w:rFonts w:hint="eastAsia"/>
-              </w:rPr>
             </w:pPr>
           </w:p>
         </w:tc>
@@ -12842,9 +12831,6 @@
           <w:numId w:val="31"/>
         </w:numPr>
         <w:spacing w:before="180" w:after="180"/>
-        <w:rPr>
-          <w:rFonts w:hint="eastAsia"/>
-        </w:rPr>
       </w:pPr>
       <w:r>
         <w:rPr>
@@ -12865,9 +12851,7 @@
         </w:rPr>
         <w:t>構成</w:t>
       </w:r>
-      <w:bookmarkStart w:id="36" w:name="_GoBack"/>
       <w:bookmarkEnd w:id="35"/>
-      <w:bookmarkEnd w:id="36"/>
     </w:p>
     <w:p>
       <w:pPr>
@@ -12879,10 +12863,10 @@
           <w:noProof/>
         </w:rPr>
         <w:drawing>
-          <wp:inline distT="0" distB="0" distL="0" distR="0" wp14:anchorId="66EC1802" wp14:editId="2F7E2B0D">
-            <wp:extent cx="6645910" cy="3040817"/>
+          <wp:inline distT="0" distB="0" distL="0" distR="0" wp14:anchorId="584B99FA" wp14:editId="4748314D">
+            <wp:extent cx="6645910" cy="4669013"/>
             <wp:effectExtent l="0" t="0" r="0" b="0"/>
-            <wp:docPr id="9" name="図 9" descr="C:\Users\akagi-yamato\AppData\Local\Microsoft\Windows\INetCache\Content.MSO\75507349.tmp"/>
+            <wp:docPr id="18" name="図 18" descr="C:\Users\akagi-yamato\AppData\Local\Microsoft\Windows\INetCache\Content.MSO\9DE32D28.tmp"/>
             <wp:cNvGraphicFramePr>
               <a:graphicFrameLocks xmlns:a="http://schemas.openxmlformats.org/drawingml/2006/main" noChangeAspect="1"/>
             </wp:cNvGraphicFramePr>
@@ -12890,7 +12874,7 @@
               <a:graphicData uri="http://schemas.openxmlformats.org/drawingml/2006/picture">
                 <pic:pic xmlns:pic="http://schemas.openxmlformats.org/drawingml/2006/picture">
                   <pic:nvPicPr>
-                    <pic:cNvPr id="0" name="Picture 1" descr="C:\Users\akagi-yamato\AppData\Local\Microsoft\Windows\INetCache\Content.MSO\75507349.tmp"/>
+                    <pic:cNvPr id="0" name="Picture 2" descr="C:\Users\akagi-yamato\AppData\Local\Microsoft\Windows\INetCache\Content.MSO\9DE32D28.tmp"/>
                     <pic:cNvPicPr>
                       <a:picLocks noChangeAspect="1" noChangeArrowheads="1"/>
                     </pic:cNvPicPr>
@@ -12911,7 +12895,7 @@
                   <pic:spPr bwMode="auto">
                     <a:xfrm>
                       <a:off x="0" y="0"/>
-                      <a:ext cx="6645910" cy="3040817"/>
+                      <a:ext cx="6645910" cy="4669013"/>
                     </a:xfrm>
                     <a:prstGeom prst="rect">
                       <a:avLst/>
@@ -12927,6 +12911,8 @@
           </wp:inline>
         </w:drawing>
       </w:r>
+      <w:bookmarkStart w:id="36" w:name="_GoBack"/>
+      <w:bookmarkEnd w:id="36"/>
     </w:p>
     <w:tbl>
       <w:tblPr>
@@ -12959,6 +12945,7 @@
               <w:rPr>
                 <w:rFonts w:hint="eastAsia"/>
               </w:rPr>
+              <w:lastRenderedPageBreak/>
               <w:t>N</w:t>
             </w:r>
             <w:r>
@@ -13269,9 +13256,6 @@
           <w:p>
             <w:pPr>
               <w:pStyle w:val="af1"/>
-              <w:rPr>
-                <w:rFonts w:hint="eastAsia"/>
-              </w:rPr>
             </w:pPr>
             <w:r>
               <w:rPr>
@@ -13289,9 +13273,6 @@
             <w:pPr>
               <w:pStyle w:val="af1"/>
               <w:cnfStyle w:val="000000000000" w:firstRow="0" w:lastRow="0" w:firstColumn="0" w:lastColumn="0" w:oddVBand="0" w:evenVBand="0" w:oddHBand="0" w:evenHBand="0" w:firstRowFirstColumn="0" w:firstRowLastColumn="0" w:lastRowFirstColumn="0" w:lastRowLastColumn="0"/>
-              <w:rPr>
-                <w:rFonts w:hint="eastAsia"/>
-              </w:rPr>
             </w:pPr>
             <w:r>
               <w:rPr>
@@ -13312,9 +13293,6 @@
             <w:pPr>
               <w:pStyle w:val="af1"/>
               <w:cnfStyle w:val="000000000000" w:firstRow="0" w:lastRow="0" w:firstColumn="0" w:lastColumn="0" w:oddVBand="0" w:evenVBand="0" w:oddHBand="0" w:evenHBand="0" w:firstRowFirstColumn="0" w:firstRowLastColumn="0" w:lastRowFirstColumn="0" w:lastRowLastColumn="0"/>
-              <w:rPr>
-                <w:rFonts w:hint="eastAsia"/>
-              </w:rPr>
             </w:pPr>
             <w:r>
               <w:rPr>
@@ -13332,9 +13310,6 @@
             <w:pPr>
               <w:pStyle w:val="af1"/>
               <w:cnfStyle w:val="000000000000" w:firstRow="0" w:lastRow="0" w:firstColumn="0" w:lastColumn="0" w:oddVBand="0" w:evenVBand="0" w:oddHBand="0" w:evenHBand="0" w:firstRowFirstColumn="0" w:firstRowLastColumn="0" w:lastRowFirstColumn="0" w:lastRowLastColumn="0"/>
-              <w:rPr>
-                <w:rFonts w:hint="eastAsia"/>
-              </w:rPr>
             </w:pPr>
             <w:r>
               <w:rPr>
@@ -13352,9 +13327,6 @@
             <w:pPr>
               <w:pStyle w:val="af1"/>
               <w:cnfStyle w:val="000000000000" w:firstRow="0" w:lastRow="0" w:firstColumn="0" w:lastColumn="0" w:oddVBand="0" w:evenVBand="0" w:oddHBand="0" w:evenHBand="0" w:firstRowFirstColumn="0" w:firstRowLastColumn="0" w:lastRowFirstColumn="0" w:lastRowLastColumn="0"/>
-              <w:rPr>
-                <w:rFonts w:hint="eastAsia"/>
-              </w:rPr>
             </w:pPr>
             <w:r>
               <w:rPr>
@@ -13372,9 +13344,6 @@
             <w:pPr>
               <w:pStyle w:val="af1"/>
               <w:cnfStyle w:val="000000000000" w:firstRow="0" w:lastRow="0" w:firstColumn="0" w:lastColumn="0" w:oddVBand="0" w:evenVBand="0" w:oddHBand="0" w:evenHBand="0" w:firstRowFirstColumn="0" w:firstRowLastColumn="0" w:lastRowFirstColumn="0" w:lastRowLastColumn="0"/>
-              <w:rPr>
-                <w:rFonts w:hint="eastAsia"/>
-              </w:rPr>
             </w:pPr>
           </w:p>
         </w:tc>
@@ -22096,6 +22065,15 @@
 </file>
 
 <file path=customXml/item1.xml><?xml version="1.0" encoding="utf-8"?>
+<?mso-contentType ?>
+<FormTemplates xmlns="http://schemas.microsoft.com/sharepoint/v3/contenttype/forms">
+  <Display>DocumentLibraryForm</Display>
+  <Edit>DocumentLibraryForm</Edit>
+  <New>DocumentLibraryForm</New>
+</FormTemplates>
+</file>
+
+<file path=customXml/item2.xml><?xml version="1.0" encoding="utf-8"?>
 <ct:contentTypeSchema xmlns:ct="http://schemas.microsoft.com/office/2006/metadata/contentType" xmlns:ma="http://schemas.microsoft.com/office/2006/metadata/properties/metaAttributes" ct:_="" ma:_="" ma:contentTypeName="ドキュメント" ma:contentTypeID="0x0101006EE233C8A1FB4B469BB2E661295D6E91" ma:contentTypeVersion="2" ma:contentTypeDescription="新しいドキュメントを作成します。" ma:contentTypeScope="" ma:versionID="1b9219b10333f6b64ebd4ef1991bcd72">
   <xsd:schema xmlns:xsd="http://www.w3.org/2001/XMLSchema" xmlns:xs="http://www.w3.org/2001/XMLSchema" xmlns:p="http://schemas.microsoft.com/office/2006/metadata/properties" xmlns:ns2="50857365-7fc4-4771-9df7-5e98c74faf64" targetNamespace="http://schemas.microsoft.com/office/2006/metadata/properties" ma:root="true" ma:fieldsID="173855dec7caf0e07cda961b1ee7832a" ns2:_="">
     <xsd:import namespace="50857365-7fc4-4771-9df7-5e98c74faf64"/>
@@ -22227,20 +22205,19 @@
 </ct:contentTypeSchema>
 </file>
 
-<file path=customXml/item2.xml><?xml version="1.0" encoding="utf-8"?>
-<?mso-contentType ?>
-<FormTemplates xmlns="http://schemas.microsoft.com/sharepoint/v3/contenttype/forms">
-  <Display>DocumentLibraryForm</Display>
-  <Edit>DocumentLibraryForm</Edit>
-  <New>DocumentLibraryForm</New>
-</FormTemplates>
-</file>
-
 <file path=customXml/item3.xml><?xml version="1.0" encoding="utf-8"?>
 <b:Sources xmlns:b="http://schemas.openxmlformats.org/officeDocument/2006/bibliography" xmlns="http://schemas.openxmlformats.org/officeDocument/2006/bibliography" SelectedStyle="\APASixthEditionOfficeOnline.xsl" StyleName="APA" Version="6"/>
 </file>
 
 <file path=customXml/itemProps1.xml><?xml version="1.0" encoding="utf-8"?>
+<ds:datastoreItem xmlns:ds="http://schemas.openxmlformats.org/officeDocument/2006/customXml" ds:itemID="{5744ADD2-8172-4A5F-A407-DC6C4F6B022E}">
+  <ds:schemaRefs>
+    <ds:schemaRef ds:uri="http://schemas.microsoft.com/sharepoint/v3/contenttype/forms"/>
+  </ds:schemaRefs>
+</ds:datastoreItem>
+</file>
+
+<file path=customXml/itemProps2.xml><?xml version="1.0" encoding="utf-8"?>
 <ds:datastoreItem xmlns:ds="http://schemas.openxmlformats.org/officeDocument/2006/customXml" ds:itemID="{8CF18440-60D3-40F6-BDCC-0BE9039C028D}">
   <ds:schemaRefs>
     <ds:schemaRef ds:uri="http://schemas.microsoft.com/office/2006/metadata/contentType"/>
@@ -22258,16 +22235,8 @@
 </ds:datastoreItem>
 </file>
 
-<file path=customXml/itemProps2.xml><?xml version="1.0" encoding="utf-8"?>
-<ds:datastoreItem xmlns:ds="http://schemas.openxmlformats.org/officeDocument/2006/customXml" ds:itemID="{5744ADD2-8172-4A5F-A407-DC6C4F6B022E}">
-  <ds:schemaRefs>
-    <ds:schemaRef ds:uri="http://schemas.microsoft.com/sharepoint/v3/contenttype/forms"/>
-  </ds:schemaRefs>
-</ds:datastoreItem>
-</file>
-
 <file path=customXml/itemProps3.xml><?xml version="1.0" encoding="utf-8"?>
-<ds:datastoreItem xmlns:ds="http://schemas.openxmlformats.org/officeDocument/2006/customXml" ds:itemID="{135DA3AC-9E89-423D-A445-1C94DD639CFF}">
+<ds:datastoreItem xmlns:ds="http://schemas.openxmlformats.org/officeDocument/2006/customXml" ds:itemID="{DB038C8E-B5EF-41D1-98C7-D39B945B8A4A}">
   <ds:schemaRefs>
     <ds:schemaRef ds:uri="http://schemas.openxmlformats.org/officeDocument/2006/bibliography"/>
   </ds:schemaRefs>

--- a/report/02_詳細設計書.docx
+++ b/report/02_詳細設計書.docx
@@ -57,7 +57,7 @@
         <w:rPr>
           <w:noProof/>
         </w:rPr>
-        <w:t>2024年5月22日</w:t>
+        <w:t>2024年5月27日</w:t>
       </w:r>
       <w:r>
         <w:fldChar w:fldCharType="end"/>
@@ -5003,10 +5003,10 @@
           <w:noProof/>
         </w:rPr>
         <w:drawing>
-          <wp:inline distT="0" distB="0" distL="0" distR="0" wp14:anchorId="09E73993" wp14:editId="5F73E39F">
-            <wp:extent cx="6645910" cy="4779645"/>
-            <wp:effectExtent l="0" t="0" r="2540" b="1905"/>
-            <wp:docPr id="37974858" name="グラフィックス 1"/>
+          <wp:inline distT="0" distB="0" distL="0" distR="0" wp14:anchorId="1D4AEE9A" wp14:editId="21FD0773">
+            <wp:extent cx="6645910" cy="4532011"/>
+            <wp:effectExtent l="0" t="0" r="0" b="0"/>
+            <wp:docPr id="21" name="図 21" descr="C:\Users\akagi-yamato\AppData\Local\Microsoft\Windows\INetCache\Content.MSO\E2E80ED2.tmp"/>
             <wp:cNvGraphicFramePr>
               <a:graphicFrameLocks xmlns:a="http://schemas.openxmlformats.org/drawingml/2006/main" noChangeAspect="1"/>
             </wp:cNvGraphicFramePr>
@@ -5014,32 +5014,36 @@
               <a:graphicData uri="http://schemas.openxmlformats.org/drawingml/2006/picture">
                 <pic:pic xmlns:pic="http://schemas.openxmlformats.org/drawingml/2006/picture">
                   <pic:nvPicPr>
-                    <pic:cNvPr id="37974858" name="グラフィックス 37974858"/>
-                    <pic:cNvPicPr/>
+                    <pic:cNvPr id="0" name="Picture 1" descr="C:\Users\akagi-yamato\AppData\Local\Microsoft\Windows\INetCache\Content.MSO\E2E80ED2.tmp"/>
+                    <pic:cNvPicPr>
+                      <a:picLocks noChangeAspect="1" noChangeArrowheads="1"/>
+                    </pic:cNvPicPr>
                   </pic:nvPicPr>
                   <pic:blipFill>
-                    <a:blip r:embed="rId14">
+                    <a:blip r:embed="rId14" cstate="print">
                       <a:extLst>
                         <a:ext uri="{28A0092B-C50C-407E-A947-70E740481C1C}">
                           <a14:useLocalDpi xmlns:a14="http://schemas.microsoft.com/office/drawing/2010/main" val="0"/>
                         </a:ext>
-                        <a:ext uri="{96DAC541-7B7A-43D3-8B79-37D633B846F1}">
-                          <asvg:svgBlip xmlns:asvg="http://schemas.microsoft.com/office/drawing/2016/SVG/main" r:embed="rId15"/>
-                        </a:ext>
                       </a:extLst>
                     </a:blip>
+                    <a:srcRect/>
                     <a:stretch>
                       <a:fillRect/>
                     </a:stretch>
                   </pic:blipFill>
-                  <pic:spPr>
+                  <pic:spPr bwMode="auto">
                     <a:xfrm>
                       <a:off x="0" y="0"/>
-                      <a:ext cx="6645910" cy="4779645"/>
+                      <a:ext cx="6645910" cy="4532011"/>
                     </a:xfrm>
                     <a:prstGeom prst="rect">
                       <a:avLst/>
                     </a:prstGeom>
+                    <a:noFill/>
+                    <a:ln>
+                      <a:noFill/>
+                    </a:ln>
                   </pic:spPr>
                 </pic:pic>
               </a:graphicData>
@@ -5276,13 +5280,635 @@
           </w:p>
         </w:tc>
       </w:tr>
+      <w:tr>
+        <w:tc>
+          <w:tcPr>
+            <w:cnfStyle w:val="001000000000" w:firstRow="0" w:lastRow="0" w:firstColumn="1" w:lastColumn="0" w:oddVBand="0" w:evenVBand="0" w:oddHBand="0" w:evenHBand="0" w:firstRowFirstColumn="0" w:firstRowLastColumn="0" w:lastRowFirstColumn="0" w:lastRowLastColumn="0"/>
+            <w:tcW w:w="506" w:type="dxa"/>
+          </w:tcPr>
+          <w:p>
+            <w:pPr>
+              <w:pStyle w:val="af1"/>
+              <w:rPr>
+                <w:rFonts w:hint="eastAsia"/>
+              </w:rPr>
+            </w:pPr>
+            <w:r>
+              <w:rPr>
+                <w:rFonts w:hint="eastAsia"/>
+              </w:rPr>
+              <w:t>②</w:t>
+            </w:r>
+          </w:p>
+        </w:tc>
+        <w:tc>
+          <w:tcPr>
+            <w:tcW w:w="1616" w:type="dxa"/>
+          </w:tcPr>
+          <w:p>
+            <w:pPr>
+              <w:pStyle w:val="af1"/>
+              <w:cnfStyle w:val="000000000000" w:firstRow="0" w:lastRow="0" w:firstColumn="0" w:lastColumn="0" w:oddVBand="0" w:evenVBand="0" w:oddHBand="0" w:evenHBand="0" w:firstRowFirstColumn="0" w:firstRowLastColumn="0" w:lastRowFirstColumn="0" w:lastRowLastColumn="0"/>
+              <w:rPr>
+                <w:rFonts w:hint="eastAsia"/>
+              </w:rPr>
+            </w:pPr>
+            <w:r>
+              <w:rPr>
+                <w:rFonts w:hint="eastAsia"/>
+              </w:rPr>
+              <w:t>d</w:t>
+            </w:r>
+            <w:r>
+              <w:t>ates</w:t>
+            </w:r>
+          </w:p>
+        </w:tc>
+        <w:tc>
+          <w:tcPr>
+            <w:tcW w:w="1984" w:type="dxa"/>
+          </w:tcPr>
+          <w:p>
+            <w:pPr>
+              <w:pStyle w:val="af1"/>
+              <w:cnfStyle w:val="000000000000" w:firstRow="0" w:lastRow="0" w:firstColumn="0" w:lastColumn="0" w:oddVBand="0" w:evenVBand="0" w:oddHBand="0" w:evenHBand="0" w:firstRowFirstColumn="0" w:firstRowLastColumn="0" w:lastRowFirstColumn="0" w:lastRowLastColumn="0"/>
+              <w:rPr>
+                <w:rFonts w:hint="eastAsia"/>
+              </w:rPr>
+            </w:pPr>
+            <w:r>
+              <w:rPr>
+                <w:rFonts w:hint="eastAsia"/>
+              </w:rPr>
+              <w:t>日付表示</w:t>
+            </w:r>
+          </w:p>
+        </w:tc>
+        <w:tc>
+          <w:tcPr>
+            <w:tcW w:w="1985" w:type="dxa"/>
+          </w:tcPr>
+          <w:p>
+            <w:pPr>
+              <w:pStyle w:val="af1"/>
+              <w:cnfStyle w:val="000000000000" w:firstRow="0" w:lastRow="0" w:firstColumn="0" w:lastColumn="0" w:oddVBand="0" w:evenVBand="0" w:oddHBand="0" w:evenHBand="0" w:firstRowFirstColumn="0" w:firstRowLastColumn="0" w:lastRowFirstColumn="0" w:lastRowLastColumn="0"/>
+              <w:rPr>
+                <w:rFonts w:hint="eastAsia"/>
+              </w:rPr>
+            </w:pPr>
+            <w:r>
+              <w:rPr>
+                <w:rFonts w:hint="eastAsia"/>
+              </w:rPr>
+              <w:t>テキスト</w:t>
+            </w:r>
+          </w:p>
+        </w:tc>
+        <w:tc>
+          <w:tcPr>
+            <w:tcW w:w="2094" w:type="dxa"/>
+          </w:tcPr>
+          <w:p>
+            <w:pPr>
+              <w:pStyle w:val="af1"/>
+              <w:cnfStyle w:val="000000000000" w:firstRow="0" w:lastRow="0" w:firstColumn="0" w:lastColumn="0" w:oddVBand="0" w:evenVBand="0" w:oddHBand="0" w:evenHBand="0" w:firstRowFirstColumn="0" w:firstRowLastColumn="0" w:lastRowFirstColumn="0" w:lastRowLastColumn="0"/>
+              <w:rPr>
+                <w:rFonts w:hint="eastAsia"/>
+              </w:rPr>
+            </w:pPr>
+            <w:r>
+              <w:rPr>
+                <w:rFonts w:hint="eastAsia"/>
+              </w:rPr>
+              <w:t>―</w:t>
+            </w:r>
+          </w:p>
+        </w:tc>
+        <w:tc>
+          <w:tcPr>
+            <w:tcW w:w="2271" w:type="dxa"/>
+          </w:tcPr>
+          <w:p>
+            <w:pPr>
+              <w:pStyle w:val="af1"/>
+              <w:cnfStyle w:val="000000000000" w:firstRow="0" w:lastRow="0" w:firstColumn="0" w:lastColumn="0" w:oddVBand="0" w:evenVBand="0" w:oddHBand="0" w:evenHBand="0" w:firstRowFirstColumn="0" w:firstRowLastColumn="0" w:lastRowFirstColumn="0" w:lastRowLastColumn="0"/>
+              <w:rPr>
+                <w:rFonts w:hint="eastAsia"/>
+              </w:rPr>
+            </w:pPr>
+            <w:r>
+              <w:rPr>
+                <w:rFonts w:hint="eastAsia"/>
+              </w:rPr>
+              <w:t>その日の日付を表示する</w:t>
+            </w:r>
+          </w:p>
+        </w:tc>
+      </w:tr>
+      <w:tr>
+        <w:tc>
+          <w:tcPr>
+            <w:cnfStyle w:val="001000000000" w:firstRow="0" w:lastRow="0" w:firstColumn="1" w:lastColumn="0" w:oddVBand="0" w:evenVBand="0" w:oddHBand="0" w:evenHBand="0" w:firstRowFirstColumn="0" w:firstRowLastColumn="0" w:lastRowFirstColumn="0" w:lastRowLastColumn="0"/>
+            <w:tcW w:w="506" w:type="dxa"/>
+          </w:tcPr>
+          <w:p>
+            <w:pPr>
+              <w:pStyle w:val="af1"/>
+              <w:rPr>
+                <w:rFonts w:hint="eastAsia"/>
+              </w:rPr>
+            </w:pPr>
+            <w:r>
+              <w:rPr>
+                <w:rFonts w:hint="eastAsia"/>
+              </w:rPr>
+              <w:t>③</w:t>
+            </w:r>
+          </w:p>
+        </w:tc>
+        <w:tc>
+          <w:tcPr>
+            <w:tcW w:w="1616" w:type="dxa"/>
+          </w:tcPr>
+          <w:p>
+            <w:pPr>
+              <w:pStyle w:val="af1"/>
+              <w:cnfStyle w:val="000000000000" w:firstRow="0" w:lastRow="0" w:firstColumn="0" w:lastColumn="0" w:oddVBand="0" w:evenVBand="0" w:oddHBand="0" w:evenHBand="0" w:firstRowFirstColumn="0" w:firstRowLastColumn="0" w:lastRowFirstColumn="0" w:lastRowLastColumn="0"/>
+              <w:rPr>
+                <w:rFonts w:hint="eastAsia"/>
+              </w:rPr>
+            </w:pPr>
+            <w:r>
+              <w:rPr>
+                <w:rFonts w:hint="eastAsia"/>
+              </w:rPr>
+              <w:t>c</w:t>
+            </w:r>
+            <w:r>
+              <w:t>ount</w:t>
+            </w:r>
+          </w:p>
+        </w:tc>
+        <w:tc>
+          <w:tcPr>
+            <w:tcW w:w="1984" w:type="dxa"/>
+          </w:tcPr>
+          <w:p>
+            <w:pPr>
+              <w:pStyle w:val="af1"/>
+              <w:cnfStyle w:val="000000000000" w:firstRow="0" w:lastRow="0" w:firstColumn="0" w:lastColumn="0" w:oddVBand="0" w:evenVBand="0" w:oddHBand="0" w:evenHBand="0" w:firstRowFirstColumn="0" w:firstRowLastColumn="0" w:lastRowFirstColumn="0" w:lastRowLastColumn="0"/>
+              <w:rPr>
+                <w:rFonts w:hint="eastAsia"/>
+              </w:rPr>
+            </w:pPr>
+            <w:r>
+              <w:rPr>
+                <w:rFonts w:hint="eastAsia"/>
+              </w:rPr>
+              <w:t>検索結果件数表示</w:t>
+            </w:r>
+          </w:p>
+        </w:tc>
+        <w:tc>
+          <w:tcPr>
+            <w:tcW w:w="1985" w:type="dxa"/>
+          </w:tcPr>
+          <w:p>
+            <w:pPr>
+              <w:pStyle w:val="af1"/>
+              <w:cnfStyle w:val="000000000000" w:firstRow="0" w:lastRow="0" w:firstColumn="0" w:lastColumn="0" w:oddVBand="0" w:evenVBand="0" w:oddHBand="0" w:evenHBand="0" w:firstRowFirstColumn="0" w:firstRowLastColumn="0" w:lastRowFirstColumn="0" w:lastRowLastColumn="0"/>
+              <w:rPr>
+                <w:rFonts w:hint="eastAsia"/>
+              </w:rPr>
+            </w:pPr>
+            <w:r>
+              <w:rPr>
+                <w:rFonts w:hint="eastAsia"/>
+              </w:rPr>
+              <w:t>テキスト</w:t>
+            </w:r>
+          </w:p>
+        </w:tc>
+        <w:tc>
+          <w:tcPr>
+            <w:tcW w:w="2094" w:type="dxa"/>
+          </w:tcPr>
+          <w:p>
+            <w:pPr>
+              <w:pStyle w:val="af1"/>
+              <w:cnfStyle w:val="000000000000" w:firstRow="0" w:lastRow="0" w:firstColumn="0" w:lastColumn="0" w:oddVBand="0" w:evenVBand="0" w:oddHBand="0" w:evenHBand="0" w:firstRowFirstColumn="0" w:firstRowLastColumn="0" w:lastRowFirstColumn="0" w:lastRowLastColumn="0"/>
+              <w:rPr>
+                <w:rFonts w:hint="eastAsia"/>
+              </w:rPr>
+            </w:pPr>
+            <w:r>
+              <w:rPr>
+                <w:rFonts w:hint="eastAsia"/>
+              </w:rPr>
+              <w:t>―</w:t>
+            </w:r>
+          </w:p>
+        </w:tc>
+        <w:tc>
+          <w:tcPr>
+            <w:tcW w:w="2271" w:type="dxa"/>
+          </w:tcPr>
+          <w:p>
+            <w:pPr>
+              <w:pStyle w:val="af1"/>
+              <w:cnfStyle w:val="000000000000" w:firstRow="0" w:lastRow="0" w:firstColumn="0" w:lastColumn="0" w:oddVBand="0" w:evenVBand="0" w:oddHBand="0" w:evenHBand="0" w:firstRowFirstColumn="0" w:firstRowLastColumn="0" w:lastRowFirstColumn="0" w:lastRowLastColumn="0"/>
+              <w:rPr>
+                <w:rFonts w:hint="eastAsia"/>
+              </w:rPr>
+            </w:pPr>
+            <w:r>
+              <w:rPr>
+                <w:rFonts w:hint="eastAsia"/>
+              </w:rPr>
+              <w:t>テーブルのレコード数を表示する</w:t>
+            </w:r>
+          </w:p>
+        </w:tc>
+      </w:tr>
+      <w:tr>
+        <w:tc>
+          <w:tcPr>
+            <w:cnfStyle w:val="001000000000" w:firstRow="0" w:lastRow="0" w:firstColumn="1" w:lastColumn="0" w:oddVBand="0" w:evenVBand="0" w:oddHBand="0" w:evenHBand="0" w:firstRowFirstColumn="0" w:firstRowLastColumn="0" w:lastRowFirstColumn="0" w:lastRowLastColumn="0"/>
+            <w:tcW w:w="506" w:type="dxa"/>
+          </w:tcPr>
+          <w:p>
+            <w:pPr>
+              <w:pStyle w:val="af1"/>
+              <w:rPr>
+                <w:rFonts w:hint="eastAsia"/>
+              </w:rPr>
+            </w:pPr>
+            <w:r>
+              <w:rPr>
+                <w:rFonts w:hint="eastAsia"/>
+              </w:rPr>
+              <w:t>④</w:t>
+            </w:r>
+          </w:p>
+        </w:tc>
+        <w:tc>
+          <w:tcPr>
+            <w:tcW w:w="1616" w:type="dxa"/>
+          </w:tcPr>
+          <w:p>
+            <w:pPr>
+              <w:pStyle w:val="af1"/>
+              <w:cnfStyle w:val="000000000000" w:firstRow="0" w:lastRow="0" w:firstColumn="0" w:lastColumn="0" w:oddVBand="0" w:evenVBand="0" w:oddHBand="0" w:evenHBand="0" w:firstRowFirstColumn="0" w:firstRowLastColumn="0" w:lastRowFirstColumn="0" w:lastRowLastColumn="0"/>
+              <w:rPr>
+                <w:rFonts w:hint="eastAsia"/>
+              </w:rPr>
+            </w:pPr>
+            <w:r>
+              <w:rPr>
+                <w:rFonts w:hint="eastAsia"/>
+              </w:rPr>
+              <w:t>r</w:t>
+            </w:r>
+            <w:r>
+              <w:t>esult</w:t>
+            </w:r>
+          </w:p>
+        </w:tc>
+        <w:tc>
+          <w:tcPr>
+            <w:tcW w:w="1984" w:type="dxa"/>
+          </w:tcPr>
+          <w:p>
+            <w:pPr>
+              <w:pStyle w:val="af1"/>
+              <w:cnfStyle w:val="000000000000" w:firstRow="0" w:lastRow="0" w:firstColumn="0" w:lastColumn="0" w:oddVBand="0" w:evenVBand="0" w:oddHBand="0" w:evenHBand="0" w:firstRowFirstColumn="0" w:firstRowLastColumn="0" w:lastRowFirstColumn="0" w:lastRowLastColumn="0"/>
+              <w:rPr>
+                <w:rFonts w:hint="eastAsia"/>
+              </w:rPr>
+            </w:pPr>
+            <w:r>
+              <w:rPr>
+                <w:rFonts w:hint="eastAsia"/>
+              </w:rPr>
+              <w:t>検索結果一覧</w:t>
+            </w:r>
+          </w:p>
+        </w:tc>
+        <w:tc>
+          <w:tcPr>
+            <w:tcW w:w="1985" w:type="dxa"/>
+          </w:tcPr>
+          <w:p>
+            <w:pPr>
+              <w:pStyle w:val="af1"/>
+              <w:cnfStyle w:val="000000000000" w:firstRow="0" w:lastRow="0" w:firstColumn="0" w:lastColumn="0" w:oddVBand="0" w:evenVBand="0" w:oddHBand="0" w:evenHBand="0" w:firstRowFirstColumn="0" w:firstRowLastColumn="0" w:lastRowFirstColumn="0" w:lastRowLastColumn="0"/>
+              <w:rPr>
+                <w:rFonts w:hint="eastAsia"/>
+              </w:rPr>
+            </w:pPr>
+            <w:r>
+              <w:rPr>
+                <w:rFonts w:hint="eastAsia"/>
+              </w:rPr>
+              <w:t>テーブル</w:t>
+            </w:r>
+          </w:p>
+        </w:tc>
+        <w:tc>
+          <w:tcPr>
+            <w:tcW w:w="2094" w:type="dxa"/>
+          </w:tcPr>
+          <w:p>
+            <w:pPr>
+              <w:pStyle w:val="af1"/>
+              <w:cnfStyle w:val="000000000000" w:firstRow="0" w:lastRow="0" w:firstColumn="0" w:lastColumn="0" w:oddVBand="0" w:evenVBand="0" w:oddHBand="0" w:evenHBand="0" w:firstRowFirstColumn="0" w:firstRowLastColumn="0" w:lastRowFirstColumn="0" w:lastRowLastColumn="0"/>
+              <w:rPr>
+                <w:rFonts w:hint="eastAsia"/>
+              </w:rPr>
+            </w:pPr>
+            <w:r>
+              <w:rPr>
+                <w:rFonts w:hint="eastAsia"/>
+              </w:rPr>
+              <w:t>―</w:t>
+            </w:r>
+          </w:p>
+        </w:tc>
+        <w:tc>
+          <w:tcPr>
+            <w:tcW w:w="2271" w:type="dxa"/>
+          </w:tcPr>
+          <w:p>
+            <w:pPr>
+              <w:pStyle w:val="af1"/>
+              <w:cnfStyle w:val="000000000000" w:firstRow="0" w:lastRow="0" w:firstColumn="0" w:lastColumn="0" w:oddVBand="0" w:evenVBand="0" w:oddHBand="0" w:evenHBand="0" w:firstRowFirstColumn="0" w:firstRowLastColumn="0" w:lastRowFirstColumn="0" w:lastRowLastColumn="0"/>
+              <w:rPr>
+                <w:rFonts w:hint="eastAsia"/>
+              </w:rPr>
+            </w:pPr>
+            <w:r>
+              <w:rPr>
+                <w:rFonts w:hint="eastAsia"/>
+              </w:rPr>
+              <w:t>その月請求予定の料金プランを表示する</w:t>
+            </w:r>
+          </w:p>
+        </w:tc>
+      </w:tr>
+      <w:tr>
+        <w:tc>
+          <w:tcPr>
+            <w:cnfStyle w:val="001000000000" w:firstRow="0" w:lastRow="0" w:firstColumn="1" w:lastColumn="0" w:oddVBand="0" w:evenVBand="0" w:oddHBand="0" w:evenHBand="0" w:firstRowFirstColumn="0" w:firstRowLastColumn="0" w:lastRowFirstColumn="0" w:lastRowLastColumn="0"/>
+            <w:tcW w:w="506" w:type="dxa"/>
+          </w:tcPr>
+          <w:p>
+            <w:pPr>
+              <w:pStyle w:val="af1"/>
+              <w:rPr>
+                <w:rFonts w:hint="eastAsia"/>
+              </w:rPr>
+            </w:pPr>
+            <w:r>
+              <w:rPr>
+                <w:rFonts w:hint="eastAsia"/>
+              </w:rPr>
+              <w:lastRenderedPageBreak/>
+              <w:t>⑤</w:t>
+            </w:r>
+          </w:p>
+        </w:tc>
+        <w:tc>
+          <w:tcPr>
+            <w:tcW w:w="1616" w:type="dxa"/>
+          </w:tcPr>
+          <w:p>
+            <w:pPr>
+              <w:pStyle w:val="af1"/>
+              <w:cnfStyle w:val="000000000000" w:firstRow="0" w:lastRow="0" w:firstColumn="0" w:lastColumn="0" w:oddVBand="0" w:evenVBand="0" w:oddHBand="0" w:evenHBand="0" w:firstRowFirstColumn="0" w:firstRowLastColumn="0" w:lastRowFirstColumn="0" w:lastRowLastColumn="0"/>
+              <w:rPr>
+                <w:rFonts w:hint="eastAsia"/>
+              </w:rPr>
+            </w:pPr>
+            <w:r>
+              <w:t>count</w:t>
+            </w:r>
+          </w:p>
+        </w:tc>
+        <w:tc>
+          <w:tcPr>
+            <w:tcW w:w="1984" w:type="dxa"/>
+          </w:tcPr>
+          <w:p>
+            <w:pPr>
+              <w:pStyle w:val="af1"/>
+              <w:cnfStyle w:val="000000000000" w:firstRow="0" w:lastRow="0" w:firstColumn="0" w:lastColumn="0" w:oddVBand="0" w:evenVBand="0" w:oddHBand="0" w:evenHBand="0" w:firstRowFirstColumn="0" w:firstRowLastColumn="0" w:lastRowFirstColumn="0" w:lastRowLastColumn="0"/>
+              <w:rPr>
+                <w:rFonts w:hint="eastAsia"/>
+              </w:rPr>
+            </w:pPr>
+            <w:r>
+              <w:rPr>
+                <w:rFonts w:hint="eastAsia"/>
+              </w:rPr>
+              <w:t>検索結果件数表示</w:t>
+            </w:r>
+          </w:p>
+        </w:tc>
+        <w:tc>
+          <w:tcPr>
+            <w:tcW w:w="1985" w:type="dxa"/>
+          </w:tcPr>
+          <w:p>
+            <w:pPr>
+              <w:pStyle w:val="af1"/>
+              <w:cnfStyle w:val="000000000000" w:firstRow="0" w:lastRow="0" w:firstColumn="0" w:lastColumn="0" w:oddVBand="0" w:evenVBand="0" w:oddHBand="0" w:evenHBand="0" w:firstRowFirstColumn="0" w:firstRowLastColumn="0" w:lastRowFirstColumn="0" w:lastRowLastColumn="0"/>
+              <w:rPr>
+                <w:rFonts w:hint="eastAsia"/>
+              </w:rPr>
+            </w:pPr>
+            <w:r>
+              <w:rPr>
+                <w:rFonts w:hint="eastAsia"/>
+              </w:rPr>
+              <w:t>テキスト</w:t>
+            </w:r>
+          </w:p>
+        </w:tc>
+        <w:tc>
+          <w:tcPr>
+            <w:tcW w:w="2094" w:type="dxa"/>
+          </w:tcPr>
+          <w:p>
+            <w:pPr>
+              <w:pStyle w:val="af1"/>
+              <w:cnfStyle w:val="000000000000" w:firstRow="0" w:lastRow="0" w:firstColumn="0" w:lastColumn="0" w:oddVBand="0" w:evenVBand="0" w:oddHBand="0" w:evenHBand="0" w:firstRowFirstColumn="0" w:firstRowLastColumn="0" w:lastRowFirstColumn="0" w:lastRowLastColumn="0"/>
+              <w:rPr>
+                <w:rFonts w:hint="eastAsia"/>
+              </w:rPr>
+            </w:pPr>
+            <w:r>
+              <w:rPr>
+                <w:rFonts w:hint="eastAsia"/>
+              </w:rPr>
+              <w:t>―</w:t>
+            </w:r>
+          </w:p>
+        </w:tc>
+        <w:tc>
+          <w:tcPr>
+            <w:tcW w:w="2271" w:type="dxa"/>
+          </w:tcPr>
+          <w:p>
+            <w:pPr>
+              <w:pStyle w:val="af1"/>
+              <w:cnfStyle w:val="000000000000" w:firstRow="0" w:lastRow="0" w:firstColumn="0" w:lastColumn="0" w:oddVBand="0" w:evenVBand="0" w:oddHBand="0" w:evenHBand="0" w:firstRowFirstColumn="0" w:firstRowLastColumn="0" w:lastRowFirstColumn="0" w:lastRowLastColumn="0"/>
+              <w:rPr>
+                <w:rFonts w:hint="eastAsia"/>
+              </w:rPr>
+            </w:pPr>
+            <w:r>
+              <w:rPr>
+                <w:rFonts w:hint="eastAsia"/>
+              </w:rPr>
+              <w:t>テーブルのレコード数を表示する</w:t>
+            </w:r>
+          </w:p>
+        </w:tc>
+      </w:tr>
+      <w:tr>
+        <w:tc>
+          <w:tcPr>
+            <w:cnfStyle w:val="001000000000" w:firstRow="0" w:lastRow="0" w:firstColumn="1" w:lastColumn="0" w:oddVBand="0" w:evenVBand="0" w:oddHBand="0" w:evenHBand="0" w:firstRowFirstColumn="0" w:firstRowLastColumn="0" w:lastRowFirstColumn="0" w:lastRowLastColumn="0"/>
+            <w:tcW w:w="506" w:type="dxa"/>
+          </w:tcPr>
+          <w:p>
+            <w:pPr>
+              <w:pStyle w:val="af1"/>
+              <w:rPr>
+                <w:rFonts w:hint="eastAsia"/>
+              </w:rPr>
+            </w:pPr>
+            <w:r>
+              <w:rPr>
+                <w:rFonts w:hint="eastAsia"/>
+              </w:rPr>
+              <w:t>⑥</w:t>
+            </w:r>
+          </w:p>
+        </w:tc>
+        <w:tc>
+          <w:tcPr>
+            <w:tcW w:w="1616" w:type="dxa"/>
+          </w:tcPr>
+          <w:p>
+            <w:pPr>
+              <w:pStyle w:val="af1"/>
+              <w:cnfStyle w:val="000000000000" w:firstRow="0" w:lastRow="0" w:firstColumn="0" w:lastColumn="0" w:oddVBand="0" w:evenVBand="0" w:oddHBand="0" w:evenHBand="0" w:firstRowFirstColumn="0" w:firstRowLastColumn="0" w:lastRowFirstColumn="0" w:lastRowLastColumn="0"/>
+              <w:rPr>
+                <w:rFonts w:hint="eastAsia"/>
+              </w:rPr>
+            </w:pPr>
+            <w:r>
+              <w:rPr>
+                <w:rFonts w:hint="eastAsia"/>
+              </w:rPr>
+              <w:t>r</w:t>
+            </w:r>
+            <w:r>
+              <w:t>esult</w:t>
+            </w:r>
+          </w:p>
+        </w:tc>
+        <w:tc>
+          <w:tcPr>
+            <w:tcW w:w="1984" w:type="dxa"/>
+          </w:tcPr>
+          <w:p>
+            <w:pPr>
+              <w:pStyle w:val="af1"/>
+              <w:cnfStyle w:val="000000000000" w:firstRow="0" w:lastRow="0" w:firstColumn="0" w:lastColumn="0" w:oddVBand="0" w:evenVBand="0" w:oddHBand="0" w:evenHBand="0" w:firstRowFirstColumn="0" w:firstRowLastColumn="0" w:lastRowFirstColumn="0" w:lastRowLastColumn="0"/>
+              <w:rPr>
+                <w:rFonts w:hint="eastAsia"/>
+              </w:rPr>
+            </w:pPr>
+            <w:r>
+              <w:rPr>
+                <w:rFonts w:hint="eastAsia"/>
+              </w:rPr>
+              <w:t>検索結果一覧</w:t>
+            </w:r>
+            <w:bookmarkStart w:id="9" w:name="_GoBack"/>
+            <w:bookmarkEnd w:id="9"/>
+          </w:p>
+        </w:tc>
+        <w:tc>
+          <w:tcPr>
+            <w:tcW w:w="1985" w:type="dxa"/>
+          </w:tcPr>
+          <w:p>
+            <w:pPr>
+              <w:pStyle w:val="af1"/>
+              <w:cnfStyle w:val="000000000000" w:firstRow="0" w:lastRow="0" w:firstColumn="0" w:lastColumn="0" w:oddVBand="0" w:evenVBand="0" w:oddHBand="0" w:evenHBand="0" w:firstRowFirstColumn="0" w:firstRowLastColumn="0" w:lastRowFirstColumn="0" w:lastRowLastColumn="0"/>
+              <w:rPr>
+                <w:rFonts w:hint="eastAsia"/>
+              </w:rPr>
+            </w:pPr>
+            <w:r>
+              <w:rPr>
+                <w:rFonts w:hint="eastAsia"/>
+              </w:rPr>
+              <w:t>テーブル</w:t>
+            </w:r>
+          </w:p>
+        </w:tc>
+        <w:tc>
+          <w:tcPr>
+            <w:tcW w:w="2094" w:type="dxa"/>
+          </w:tcPr>
+          <w:p>
+            <w:pPr>
+              <w:pStyle w:val="af1"/>
+              <w:cnfStyle w:val="000000000000" w:firstRow="0" w:lastRow="0" w:firstColumn="0" w:lastColumn="0" w:oddVBand="0" w:evenVBand="0" w:oddHBand="0" w:evenHBand="0" w:firstRowFirstColumn="0" w:firstRowLastColumn="0" w:lastRowFirstColumn="0" w:lastRowLastColumn="0"/>
+              <w:rPr>
+                <w:rFonts w:hint="eastAsia"/>
+              </w:rPr>
+            </w:pPr>
+            <w:r>
+              <w:rPr>
+                <w:rFonts w:hint="eastAsia"/>
+              </w:rPr>
+              <w:t>―</w:t>
+            </w:r>
+          </w:p>
+        </w:tc>
+        <w:tc>
+          <w:tcPr>
+            <w:tcW w:w="2271" w:type="dxa"/>
+          </w:tcPr>
+          <w:p>
+            <w:pPr>
+              <w:pStyle w:val="af1"/>
+              <w:cnfStyle w:val="000000000000" w:firstRow="0" w:lastRow="0" w:firstColumn="0" w:lastColumn="0" w:oddVBand="0" w:evenVBand="0" w:oddHBand="0" w:evenHBand="0" w:firstRowFirstColumn="0" w:firstRowLastColumn="0" w:lastRowFirstColumn="0" w:lastRowLastColumn="0"/>
+              <w:rPr>
+                <w:rFonts w:hint="eastAsia"/>
+              </w:rPr>
+            </w:pPr>
+            <w:r>
+              <w:rPr>
+                <w:rFonts w:hint="eastAsia"/>
+              </w:rPr>
+              <w:t>次の月請求予定の料金プランを表示する</w:t>
+            </w:r>
+          </w:p>
+        </w:tc>
+      </w:tr>
     </w:tbl>
     <w:p>
       <w:pPr>
         <w:pStyle w:val="2"/>
         <w:spacing w:after="360"/>
       </w:pPr>
-      <w:bookmarkStart w:id="9" w:name="_Toc142290508"/>
+      <w:bookmarkStart w:id="10" w:name="_Toc142290508"/>
       <w:r>
         <w:t>イベント</w:t>
       </w:r>
@@ -5292,7 +5918,7 @@
         </w:rPr>
         <w:t>・アクション</w:t>
       </w:r>
-      <w:bookmarkEnd w:id="9"/>
+      <w:bookmarkEnd w:id="10"/>
     </w:p>
     <w:p>
       <w:pPr>
@@ -5316,8 +5942,8 @@
         <w:pStyle w:val="1"/>
         <w:spacing w:after="180"/>
       </w:pPr>
-      <w:bookmarkStart w:id="10" w:name="_Ref133498405"/>
-      <w:bookmarkStart w:id="11" w:name="_Toc142290509"/>
+      <w:bookmarkStart w:id="11" w:name="_Ref133498405"/>
+      <w:bookmarkStart w:id="12" w:name="_Toc142290509"/>
       <w:r>
         <w:rPr>
           <w:rFonts w:hint="eastAsia"/>
@@ -5325,8 +5951,8 @@
         <w:lastRenderedPageBreak/>
         <w:t>加入者検索条件画面</w:t>
       </w:r>
-      <w:bookmarkEnd w:id="10"/>
       <w:bookmarkEnd w:id="11"/>
+      <w:bookmarkEnd w:id="12"/>
     </w:p>
     <w:tbl>
       <w:tblPr>
@@ -5506,14 +6132,14 @@
         <w:pStyle w:val="2"/>
         <w:spacing w:after="360"/>
       </w:pPr>
-      <w:bookmarkStart w:id="12" w:name="_Toc142290510"/>
+      <w:bookmarkStart w:id="13" w:name="_Toc142290510"/>
       <w:r>
         <w:rPr>
           <w:rFonts w:hint="eastAsia"/>
         </w:rPr>
         <w:t>構成</w:t>
       </w:r>
-      <w:bookmarkEnd w:id="12"/>
+      <w:bookmarkEnd w:id="13"/>
     </w:p>
     <w:p>
       <w:pPr>
@@ -5542,7 +6168,7 @@
                     </pic:cNvPicPr>
                   </pic:nvPicPr>
                   <pic:blipFill>
-                    <a:blip r:embed="rId16" cstate="print">
+                    <a:blip r:embed="rId15" cstate="print">
                       <a:extLst>
                         <a:ext uri="{28A0092B-C50C-407E-A947-70E740481C1C}">
                           <a14:useLocalDpi xmlns:a14="http://schemas.microsoft.com/office/drawing/2010/main" val="0"/>
@@ -6114,7 +6740,7 @@
             <w:pPr>
               <w:pStyle w:val="af1"/>
             </w:pPr>
-            <w:bookmarkStart w:id="13" w:name="_Hlk166138641"/>
+            <w:bookmarkStart w:id="14" w:name="_Hlk166138641"/>
             <w:r>
               <w:rPr>
                 <w:rFonts w:hint="eastAsia"/>
@@ -6333,7 +6959,7 @@
           </w:p>
         </w:tc>
       </w:tr>
-      <w:bookmarkEnd w:id="13"/>
+      <w:bookmarkEnd w:id="14"/>
     </w:tbl>
     <w:p>
       <w:pPr>
@@ -6352,7 +6978,7 @@
         <w:pStyle w:val="2"/>
         <w:spacing w:after="360"/>
       </w:pPr>
-      <w:bookmarkStart w:id="14" w:name="_Toc142290511"/>
+      <w:bookmarkStart w:id="15" w:name="_Toc142290511"/>
       <w:r>
         <w:t>イベント</w:t>
       </w:r>
@@ -6362,7 +6988,7 @@
         </w:rPr>
         <w:t>・アクション</w:t>
       </w:r>
-      <w:bookmarkEnd w:id="14"/>
+      <w:bookmarkEnd w:id="15"/>
     </w:p>
     <w:tbl>
       <w:tblPr>
@@ -6676,8 +7302,8 @@
         <w:pStyle w:val="1"/>
         <w:spacing w:after="180"/>
       </w:pPr>
-      <w:bookmarkStart w:id="15" w:name="_Ref130904993"/>
-      <w:bookmarkStart w:id="16" w:name="_Toc142290512"/>
+      <w:bookmarkStart w:id="16" w:name="_Ref130904993"/>
+      <w:bookmarkStart w:id="17" w:name="_Toc142290512"/>
       <w:r>
         <w:rPr>
           <w:rFonts w:hint="eastAsia"/>
@@ -6685,8 +7311,8 @@
         <w:lastRenderedPageBreak/>
         <w:t>加入者検索結果一覧画面</w:t>
       </w:r>
-      <w:bookmarkEnd w:id="15"/>
       <w:bookmarkEnd w:id="16"/>
+      <w:bookmarkEnd w:id="17"/>
     </w:p>
     <w:tbl>
       <w:tblPr>
@@ -6875,14 +7501,14 @@
         <w:pStyle w:val="2"/>
         <w:spacing w:after="360"/>
       </w:pPr>
-      <w:bookmarkStart w:id="17" w:name="_Toc142290513"/>
+      <w:bookmarkStart w:id="18" w:name="_Toc142290513"/>
       <w:r>
         <w:rPr>
           <w:rFonts w:hint="eastAsia"/>
         </w:rPr>
         <w:t>加入者情報検索処理</w:t>
       </w:r>
-      <w:bookmarkEnd w:id="17"/>
+      <w:bookmarkEnd w:id="18"/>
     </w:p>
     <w:p>
       <w:pPr>
@@ -7012,7 +7638,7 @@
         <w:pStyle w:val="2"/>
         <w:spacing w:after="360"/>
       </w:pPr>
-      <w:bookmarkStart w:id="18" w:name="_Toc142290514"/>
+      <w:bookmarkStart w:id="19" w:name="_Toc142290514"/>
       <w:r>
         <w:rPr>
           <w:rFonts w:hint="eastAsia"/>
@@ -7020,7 +7646,7 @@
         <w:lastRenderedPageBreak/>
         <w:t>構成</w:t>
       </w:r>
-      <w:bookmarkEnd w:id="18"/>
+      <w:bookmarkEnd w:id="19"/>
     </w:p>
     <w:p>
       <w:pPr>
@@ -7049,7 +7675,7 @@
                     </pic:cNvPicPr>
                   </pic:nvPicPr>
                   <pic:blipFill>
-                    <a:blip r:embed="rId17" cstate="print">
+                    <a:blip r:embed="rId16" cstate="print">
                       <a:extLst>
                         <a:ext uri="{28A0092B-C50C-407E-A947-70E740481C1C}">
                           <a14:useLocalDpi xmlns:a14="http://schemas.microsoft.com/office/drawing/2010/main" val="0"/>
@@ -8176,8 +8802,8 @@
         <w:pStyle w:val="2"/>
         <w:spacing w:after="360"/>
       </w:pPr>
-      <w:bookmarkStart w:id="19" w:name="_Toc142290515"/>
-      <w:bookmarkStart w:id="20" w:name="_Ref130905255"/>
+      <w:bookmarkStart w:id="20" w:name="_Toc142290515"/>
+      <w:bookmarkStart w:id="21" w:name="_Ref130905255"/>
       <w:r>
         <w:lastRenderedPageBreak/>
         <w:t>イベント</w:t>
@@ -8188,7 +8814,7 @@
         </w:rPr>
         <w:t>・アクション</w:t>
       </w:r>
-      <w:bookmarkEnd w:id="19"/>
+      <w:bookmarkEnd w:id="20"/>
     </w:p>
     <w:tbl>
       <w:tblPr>
@@ -8447,8 +9073,8 @@
         <w:pStyle w:val="1"/>
         <w:spacing w:after="180"/>
       </w:pPr>
-      <w:bookmarkStart w:id="21" w:name="_Ref130905765"/>
-      <w:bookmarkStart w:id="22" w:name="_Toc142290516"/>
+      <w:bookmarkStart w:id="22" w:name="_Ref130905765"/>
+      <w:bookmarkStart w:id="23" w:name="_Toc142290516"/>
       <w:r>
         <w:rPr>
           <w:rFonts w:hint="eastAsia"/>
@@ -8456,9 +9082,9 @@
         <w:lastRenderedPageBreak/>
         <w:t>加入者編集画面</w:t>
       </w:r>
-      <w:bookmarkEnd w:id="20"/>
       <w:bookmarkEnd w:id="21"/>
       <w:bookmarkEnd w:id="22"/>
+      <w:bookmarkEnd w:id="23"/>
     </w:p>
     <w:tbl>
       <w:tblPr>
@@ -8659,15 +9285,15 @@
         <w:pStyle w:val="2"/>
         <w:spacing w:after="360"/>
       </w:pPr>
-      <w:bookmarkStart w:id="23" w:name="_Toc142290517"/>
-      <w:bookmarkStart w:id="24" w:name="_Ref130905251"/>
+      <w:bookmarkStart w:id="24" w:name="_Toc142290517"/>
+      <w:bookmarkStart w:id="25" w:name="_Ref130905251"/>
       <w:r>
         <w:rPr>
           <w:rFonts w:hint="eastAsia"/>
         </w:rPr>
         <w:t>モード</w:t>
       </w:r>
-      <w:bookmarkEnd w:id="23"/>
+      <w:bookmarkEnd w:id="24"/>
     </w:p>
     <w:p>
       <w:pPr>
@@ -8717,7 +9343,7 @@
         <w:pStyle w:val="2"/>
         <w:spacing w:after="360"/>
       </w:pPr>
-      <w:bookmarkStart w:id="25" w:name="_Toc142290518"/>
+      <w:bookmarkStart w:id="26" w:name="_Toc142290518"/>
       <w:r>
         <w:rPr>
           <w:rFonts w:hint="eastAsia"/>
@@ -8725,8 +9351,8 @@
         <w:lastRenderedPageBreak/>
         <w:t>構成</w:t>
       </w:r>
-      <w:bookmarkEnd w:id="24"/>
       <w:bookmarkEnd w:id="25"/>
+      <w:bookmarkEnd w:id="26"/>
     </w:p>
     <w:p>
       <w:pPr>
@@ -9042,13 +9668,13 @@
                     <pic:cNvPicPr/>
                   </pic:nvPicPr>
                   <pic:blipFill>
-                    <a:blip r:embed="rId18">
+                    <a:blip r:embed="rId17">
                       <a:extLst>
                         <a:ext uri="{28A0092B-C50C-407E-A947-70E740481C1C}">
                           <a14:useLocalDpi xmlns:a14="http://schemas.microsoft.com/office/drawing/2010/main" val="0"/>
                         </a:ext>
                         <a:ext uri="{96DAC541-7B7A-43D3-8B79-37D633B846F1}">
-                          <asvg:svgBlip xmlns:asvg="http://schemas.microsoft.com/office/drawing/2016/SVG/main" r:embed="rId19"/>
+                          <asvg:svgBlip xmlns:asvg="http://schemas.microsoft.com/office/drawing/2016/SVG/main" r:embed="rId18"/>
                         </a:ext>
                       </a:extLst>
                     </a:blip>
@@ -10239,7 +10865,7 @@
         <w:pStyle w:val="2"/>
         <w:spacing w:after="360"/>
       </w:pPr>
-      <w:bookmarkStart w:id="26" w:name="_Toc142290519"/>
+      <w:bookmarkStart w:id="27" w:name="_Toc142290519"/>
       <w:r>
         <w:t>イベント</w:t>
       </w:r>
@@ -10249,7 +10875,7 @@
         </w:rPr>
         <w:t>・アクション</w:t>
       </w:r>
-      <w:bookmarkEnd w:id="26"/>
+      <w:bookmarkEnd w:id="27"/>
     </w:p>
     <w:tbl>
       <w:tblPr>
@@ -10534,7 +11160,7 @@
                           <pic:cNvPicPr/>
                         </pic:nvPicPr>
                         <pic:blipFill>
-                          <a:blip r:embed="rId20"/>
+                          <a:blip r:embed="rId19"/>
                           <a:stretch>
                             <a:fillRect/>
                           </a:stretch>
@@ -10610,13 +11236,13 @@
                           <pic:cNvPicPr/>
                         </pic:nvPicPr>
                         <pic:blipFill>
-                          <a:blip r:embed="rId21">
+                          <a:blip r:embed="rId20">
                             <a:extLst>
                               <a:ext uri="{28A0092B-C50C-407E-A947-70E740481C1C}">
                                 <a14:useLocalDpi xmlns:a14="http://schemas.microsoft.com/office/drawing/2010/main" val="0"/>
                               </a:ext>
                               <a:ext uri="{96DAC541-7B7A-43D3-8B79-37D633B846F1}">
-                                <asvg:svgBlip xmlns:asvg="http://schemas.microsoft.com/office/drawing/2016/SVG/main" r:embed="rId22"/>
+                                <asvg:svgBlip xmlns:asvg="http://schemas.microsoft.com/office/drawing/2016/SVG/main" r:embed="rId21"/>
                               </a:ext>
                             </a:extLst>
                           </a:blip>
@@ -11132,7 +11758,7 @@
                           <pic:cNvPicPr/>
                         </pic:nvPicPr>
                         <pic:blipFill>
-                          <a:blip r:embed="rId23"/>
+                          <a:blip r:embed="rId22"/>
                           <a:stretch>
                             <a:fillRect/>
                           </a:stretch>
@@ -11217,7 +11843,7 @@
                           <pic:cNvPicPr/>
                         </pic:nvPicPr>
                         <pic:blipFill>
-                          <a:blip r:embed="rId24"/>
+                          <a:blip r:embed="rId23"/>
                           <a:stretch>
                             <a:fillRect/>
                           </a:stretch>
@@ -11261,8 +11887,8 @@
         <w:pStyle w:val="1"/>
         <w:spacing w:after="180"/>
       </w:pPr>
-      <w:bookmarkStart w:id="27" w:name="_Ref133498361"/>
-      <w:bookmarkStart w:id="28" w:name="_Toc142290520"/>
+      <w:bookmarkStart w:id="28" w:name="_Ref133498361"/>
+      <w:bookmarkStart w:id="29" w:name="_Toc142290520"/>
       <w:r>
         <w:rPr>
           <w:rFonts w:hint="eastAsia"/>
@@ -11282,8 +11908,8 @@
         </w:rPr>
         <w:t>画面</w:t>
       </w:r>
-      <w:bookmarkEnd w:id="27"/>
       <w:bookmarkEnd w:id="28"/>
+      <w:bookmarkEnd w:id="29"/>
     </w:p>
     <w:tbl>
       <w:tblPr>
@@ -11478,14 +12104,14 @@
         <w:pStyle w:val="2"/>
         <w:spacing w:after="360"/>
       </w:pPr>
-      <w:bookmarkStart w:id="29" w:name="_Toc142290521"/>
+      <w:bookmarkStart w:id="30" w:name="_Toc142290521"/>
       <w:r>
         <w:rPr>
           <w:rFonts w:hint="eastAsia"/>
         </w:rPr>
         <w:t>構成</w:t>
       </w:r>
-      <w:bookmarkEnd w:id="29"/>
+      <w:bookmarkEnd w:id="30"/>
     </w:p>
     <w:p>
       <w:pPr>
@@ -11514,7 +12140,7 @@
                     </pic:cNvPicPr>
                   </pic:nvPicPr>
                   <pic:blipFill>
-                    <a:blip r:embed="rId25" cstate="print">
+                    <a:blip r:embed="rId24" cstate="print">
                       <a:extLst>
                         <a:ext uri="{28A0092B-C50C-407E-A947-70E740481C1C}">
                           <a14:useLocalDpi xmlns:a14="http://schemas.microsoft.com/office/drawing/2010/main" val="0"/>
@@ -12191,7 +12817,7 @@
           <w:szCs w:val="28"/>
         </w:rPr>
       </w:pPr>
-      <w:bookmarkStart w:id="30" w:name="_Toc142290522"/>
+      <w:bookmarkStart w:id="31" w:name="_Toc142290522"/>
       <w:r>
         <w:br w:type="page"/>
       </w:r>
@@ -12211,7 +12837,7 @@
         </w:rPr>
         <w:t>・アクション</w:t>
       </w:r>
-      <w:bookmarkEnd w:id="30"/>
+      <w:bookmarkEnd w:id="31"/>
     </w:p>
     <w:tbl>
       <w:tblPr>
@@ -12545,9 +13171,9 @@
         <w:pStyle w:val="1"/>
         <w:spacing w:after="180"/>
       </w:pPr>
-      <w:bookmarkStart w:id="31" w:name="_Ref141710968"/>
-      <w:bookmarkStart w:id="32" w:name="_Ref141710974"/>
-      <w:bookmarkStart w:id="33" w:name="_Toc142290523"/>
+      <w:bookmarkStart w:id="32" w:name="_Ref141710968"/>
+      <w:bookmarkStart w:id="33" w:name="_Ref141710974"/>
+      <w:bookmarkStart w:id="34" w:name="_Toc142290523"/>
       <w:r>
         <w:rPr>
           <w:rFonts w:hint="eastAsia"/>
@@ -12561,9 +13187,9 @@
         </w:rPr>
         <w:t>検索結果一覧画面</w:t>
       </w:r>
-      <w:bookmarkEnd w:id="31"/>
       <w:bookmarkEnd w:id="32"/>
       <w:bookmarkEnd w:id="33"/>
+      <w:bookmarkEnd w:id="34"/>
     </w:p>
     <w:tbl>
       <w:tblPr>
@@ -12755,14 +13381,14 @@
         <w:pStyle w:val="2"/>
         <w:spacing w:after="360"/>
       </w:pPr>
-      <w:bookmarkStart w:id="34" w:name="_Toc142290524"/>
+      <w:bookmarkStart w:id="35" w:name="_Toc142290524"/>
       <w:r>
         <w:rPr>
           <w:rFonts w:hint="eastAsia"/>
         </w:rPr>
         <w:t>加入者情報検索処理</w:t>
       </w:r>
-      <w:bookmarkEnd w:id="34"/>
+      <w:bookmarkEnd w:id="35"/>
     </w:p>
     <w:p>
       <w:pPr>
@@ -12844,14 +13470,14 @@
         <w:pStyle w:val="2"/>
         <w:spacing w:after="360"/>
       </w:pPr>
-      <w:bookmarkStart w:id="35" w:name="_Toc142290525"/>
+      <w:bookmarkStart w:id="36" w:name="_Toc142290525"/>
       <w:r>
         <w:rPr>
           <w:rFonts w:hint="eastAsia"/>
         </w:rPr>
         <w:t>構成</w:t>
       </w:r>
-      <w:bookmarkEnd w:id="35"/>
+      <w:bookmarkEnd w:id="36"/>
     </w:p>
     <w:p>
       <w:pPr>
@@ -12880,7 +13506,7 @@
                     </pic:cNvPicPr>
                   </pic:nvPicPr>
                   <pic:blipFill>
-                    <a:blip r:embed="rId26" cstate="print">
+                    <a:blip r:embed="rId25" cstate="print">
                       <a:extLst>
                         <a:ext uri="{28A0092B-C50C-407E-A947-70E740481C1C}">
                           <a14:useLocalDpi xmlns:a14="http://schemas.microsoft.com/office/drawing/2010/main" val="0"/>
@@ -12911,8 +13537,6 @@
           </wp:inline>
         </w:drawing>
       </w:r>
-      <w:bookmarkStart w:id="36" w:name="_GoBack"/>
-      <w:bookmarkEnd w:id="36"/>
     </w:p>
     <w:tbl>
       <w:tblPr>
@@ -14757,13 +15381,13 @@
                     <pic:cNvPicPr/>
                   </pic:nvPicPr>
                   <pic:blipFill>
-                    <a:blip r:embed="rId27">
+                    <a:blip r:embed="rId26">
                       <a:extLst>
                         <a:ext uri="{28A0092B-C50C-407E-A947-70E740481C1C}">
                           <a14:useLocalDpi xmlns:a14="http://schemas.microsoft.com/office/drawing/2010/main" val="0"/>
                         </a:ext>
                         <a:ext uri="{96DAC541-7B7A-43D3-8B79-37D633B846F1}">
-                          <asvg:svgBlip xmlns:asvg="http://schemas.microsoft.com/office/drawing/2016/SVG/main" r:embed="rId28"/>
+                          <asvg:svgBlip xmlns:asvg="http://schemas.microsoft.com/office/drawing/2016/SVG/main" r:embed="rId27"/>
                         </a:ext>
                       </a:extLst>
                     </a:blip>
@@ -15951,7 +16575,7 @@
                           <pic:cNvPicPr/>
                         </pic:nvPicPr>
                         <pic:blipFill>
-                          <a:blip r:embed="rId29"/>
+                          <a:blip r:embed="rId28"/>
                           <a:stretch>
                             <a:fillRect/>
                           </a:stretch>
@@ -16093,13 +16717,13 @@
                           <pic:cNvPicPr/>
                         </pic:nvPicPr>
                         <pic:blipFill>
-                          <a:blip r:embed="rId21">
+                          <a:blip r:embed="rId20">
                             <a:extLst>
                               <a:ext uri="{28A0092B-C50C-407E-A947-70E740481C1C}">
                                 <a14:useLocalDpi xmlns:a14="http://schemas.microsoft.com/office/drawing/2010/main" val="0"/>
                               </a:ext>
                               <a:ext uri="{96DAC541-7B7A-43D3-8B79-37D633B846F1}">
-                                <asvg:svgBlip xmlns:asvg="http://schemas.microsoft.com/office/drawing/2016/SVG/main" r:embed="rId22"/>
+                                <asvg:svgBlip xmlns:asvg="http://schemas.microsoft.com/office/drawing/2016/SVG/main" r:embed="rId21"/>
                               </a:ext>
                             </a:extLst>
                           </a:blip>
@@ -16548,7 +17172,7 @@
                           <pic:cNvPicPr/>
                         </pic:nvPicPr>
                         <pic:blipFill>
-                          <a:blip r:embed="rId30"/>
+                          <a:blip r:embed="rId29"/>
                           <a:stretch>
                             <a:fillRect/>
                           </a:stretch>
@@ -16648,7 +17272,7 @@
                           <pic:cNvPicPr/>
                         </pic:nvPicPr>
                         <pic:blipFill>
-                          <a:blip r:embed="rId31"/>
+                          <a:blip r:embed="rId30"/>
                           <a:stretch>
                             <a:fillRect/>
                           </a:stretch>
@@ -16678,12 +17302,12 @@
       </w:pPr>
     </w:p>
     <w:sectPr>
-      <w:headerReference w:type="even" r:id="rId32"/>
-      <w:headerReference w:type="default" r:id="rId33"/>
-      <w:footerReference w:type="even" r:id="rId34"/>
-      <w:footerReference w:type="default" r:id="rId35"/>
-      <w:headerReference w:type="first" r:id="rId36"/>
-      <w:footerReference w:type="first" r:id="rId37"/>
+      <w:headerReference w:type="even" r:id="rId31"/>
+      <w:headerReference w:type="default" r:id="rId32"/>
+      <w:footerReference w:type="even" r:id="rId33"/>
+      <w:footerReference w:type="default" r:id="rId34"/>
+      <w:headerReference w:type="first" r:id="rId35"/>
+      <w:footerReference w:type="first" r:id="rId36"/>
       <w:pgSz w:w="11906" w:h="16838"/>
       <w:pgMar w:top="720" w:right="720" w:bottom="720" w:left="720" w:header="794" w:footer="794" w:gutter="0"/>
       <w:cols w:space="425"/>
@@ -22065,15 +22689,6 @@
 </file>
 
 <file path=customXml/item1.xml><?xml version="1.0" encoding="utf-8"?>
-<?mso-contentType ?>
-<FormTemplates xmlns="http://schemas.microsoft.com/sharepoint/v3/contenttype/forms">
-  <Display>DocumentLibraryForm</Display>
-  <Edit>DocumentLibraryForm</Edit>
-  <New>DocumentLibraryForm</New>
-</FormTemplates>
-</file>
-
-<file path=customXml/item2.xml><?xml version="1.0" encoding="utf-8"?>
 <ct:contentTypeSchema xmlns:ct="http://schemas.microsoft.com/office/2006/metadata/contentType" xmlns:ma="http://schemas.microsoft.com/office/2006/metadata/properties/metaAttributes" ct:_="" ma:_="" ma:contentTypeName="ドキュメント" ma:contentTypeID="0x0101006EE233C8A1FB4B469BB2E661295D6E91" ma:contentTypeVersion="2" ma:contentTypeDescription="新しいドキュメントを作成します。" ma:contentTypeScope="" ma:versionID="1b9219b10333f6b64ebd4ef1991bcd72">
   <xsd:schema xmlns:xsd="http://www.w3.org/2001/XMLSchema" xmlns:xs="http://www.w3.org/2001/XMLSchema" xmlns:p="http://schemas.microsoft.com/office/2006/metadata/properties" xmlns:ns2="50857365-7fc4-4771-9df7-5e98c74faf64" targetNamespace="http://schemas.microsoft.com/office/2006/metadata/properties" ma:root="true" ma:fieldsID="173855dec7caf0e07cda961b1ee7832a" ns2:_="">
     <xsd:import namespace="50857365-7fc4-4771-9df7-5e98c74faf64"/>
@@ -22205,19 +22820,20 @@
 </ct:contentTypeSchema>
 </file>
 
+<file path=customXml/item2.xml><?xml version="1.0" encoding="utf-8"?>
+<?mso-contentType ?>
+<FormTemplates xmlns="http://schemas.microsoft.com/sharepoint/v3/contenttype/forms">
+  <Display>DocumentLibraryForm</Display>
+  <Edit>DocumentLibraryForm</Edit>
+  <New>DocumentLibraryForm</New>
+</FormTemplates>
+</file>
+
 <file path=customXml/item3.xml><?xml version="1.0" encoding="utf-8"?>
 <b:Sources xmlns:b="http://schemas.openxmlformats.org/officeDocument/2006/bibliography" xmlns="http://schemas.openxmlformats.org/officeDocument/2006/bibliography" SelectedStyle="\APASixthEditionOfficeOnline.xsl" StyleName="APA" Version="6"/>
 </file>
 
 <file path=customXml/itemProps1.xml><?xml version="1.0" encoding="utf-8"?>
-<ds:datastoreItem xmlns:ds="http://schemas.openxmlformats.org/officeDocument/2006/customXml" ds:itemID="{5744ADD2-8172-4A5F-A407-DC6C4F6B022E}">
-  <ds:schemaRefs>
-    <ds:schemaRef ds:uri="http://schemas.microsoft.com/sharepoint/v3/contenttype/forms"/>
-  </ds:schemaRefs>
-</ds:datastoreItem>
-</file>
-
-<file path=customXml/itemProps2.xml><?xml version="1.0" encoding="utf-8"?>
 <ds:datastoreItem xmlns:ds="http://schemas.openxmlformats.org/officeDocument/2006/customXml" ds:itemID="{8CF18440-60D3-40F6-BDCC-0BE9039C028D}">
   <ds:schemaRefs>
     <ds:schemaRef ds:uri="http://schemas.microsoft.com/office/2006/metadata/contentType"/>
@@ -22235,8 +22851,16 @@
 </ds:datastoreItem>
 </file>
 
+<file path=customXml/itemProps2.xml><?xml version="1.0" encoding="utf-8"?>
+<ds:datastoreItem xmlns:ds="http://schemas.openxmlformats.org/officeDocument/2006/customXml" ds:itemID="{5744ADD2-8172-4A5F-A407-DC6C4F6B022E}">
+  <ds:schemaRefs>
+    <ds:schemaRef ds:uri="http://schemas.microsoft.com/sharepoint/v3/contenttype/forms"/>
+  </ds:schemaRefs>
+</ds:datastoreItem>
+</file>
+
 <file path=customXml/itemProps3.xml><?xml version="1.0" encoding="utf-8"?>
-<ds:datastoreItem xmlns:ds="http://schemas.openxmlformats.org/officeDocument/2006/customXml" ds:itemID="{DB038C8E-B5EF-41D1-98C7-D39B945B8A4A}">
+<ds:datastoreItem xmlns:ds="http://schemas.openxmlformats.org/officeDocument/2006/customXml" ds:itemID="{DBCA36DC-4110-4848-B825-48463E6FA683}">
   <ds:schemaRefs>
     <ds:schemaRef ds:uri="http://schemas.openxmlformats.org/officeDocument/2006/bibliography"/>
   </ds:schemaRefs>

--- a/report/02_詳細設計書.docx
+++ b/report/02_詳細設計書.docx
@@ -57,7 +57,7 @@
         <w:rPr>
           <w:noProof/>
         </w:rPr>
-        <w:t>2024年5月27日</w:t>
+        <w:t>2024年5月29日</w:t>
       </w:r>
       <w:r>
         <w:fldChar w:fldCharType="end"/>
@@ -5289,9 +5289,6 @@
           <w:p>
             <w:pPr>
               <w:pStyle w:val="af1"/>
-              <w:rPr>
-                <w:rFonts w:hint="eastAsia"/>
-              </w:rPr>
             </w:pPr>
             <w:r>
               <w:rPr>
@@ -5309,9 +5306,6 @@
             <w:pPr>
               <w:pStyle w:val="af1"/>
               <w:cnfStyle w:val="000000000000" w:firstRow="0" w:lastRow="0" w:firstColumn="0" w:lastColumn="0" w:oddVBand="0" w:evenVBand="0" w:oddHBand="0" w:evenHBand="0" w:firstRowFirstColumn="0" w:firstRowLastColumn="0" w:lastRowFirstColumn="0" w:lastRowLastColumn="0"/>
-              <w:rPr>
-                <w:rFonts w:hint="eastAsia"/>
-              </w:rPr>
             </w:pPr>
             <w:r>
               <w:rPr>
@@ -5332,9 +5326,6 @@
             <w:pPr>
               <w:pStyle w:val="af1"/>
               <w:cnfStyle w:val="000000000000" w:firstRow="0" w:lastRow="0" w:firstColumn="0" w:lastColumn="0" w:oddVBand="0" w:evenVBand="0" w:oddHBand="0" w:evenHBand="0" w:firstRowFirstColumn="0" w:firstRowLastColumn="0" w:lastRowFirstColumn="0" w:lastRowLastColumn="0"/>
-              <w:rPr>
-                <w:rFonts w:hint="eastAsia"/>
-              </w:rPr>
             </w:pPr>
             <w:r>
               <w:rPr>
@@ -5352,9 +5343,6 @@
             <w:pPr>
               <w:pStyle w:val="af1"/>
               <w:cnfStyle w:val="000000000000" w:firstRow="0" w:lastRow="0" w:firstColumn="0" w:lastColumn="0" w:oddVBand="0" w:evenVBand="0" w:oddHBand="0" w:evenHBand="0" w:firstRowFirstColumn="0" w:firstRowLastColumn="0" w:lastRowFirstColumn="0" w:lastRowLastColumn="0"/>
-              <w:rPr>
-                <w:rFonts w:hint="eastAsia"/>
-              </w:rPr>
             </w:pPr>
             <w:r>
               <w:rPr>
@@ -5372,9 +5360,6 @@
             <w:pPr>
               <w:pStyle w:val="af1"/>
               <w:cnfStyle w:val="000000000000" w:firstRow="0" w:lastRow="0" w:firstColumn="0" w:lastColumn="0" w:oddVBand="0" w:evenVBand="0" w:oddHBand="0" w:evenHBand="0" w:firstRowFirstColumn="0" w:firstRowLastColumn="0" w:lastRowFirstColumn="0" w:lastRowLastColumn="0"/>
-              <w:rPr>
-                <w:rFonts w:hint="eastAsia"/>
-              </w:rPr>
             </w:pPr>
             <w:r>
               <w:rPr>
@@ -5392,9 +5377,6 @@
             <w:pPr>
               <w:pStyle w:val="af1"/>
               <w:cnfStyle w:val="000000000000" w:firstRow="0" w:lastRow="0" w:firstColumn="0" w:lastColumn="0" w:oddVBand="0" w:evenVBand="0" w:oddHBand="0" w:evenHBand="0" w:firstRowFirstColumn="0" w:firstRowLastColumn="0" w:lastRowFirstColumn="0" w:lastRowLastColumn="0"/>
-              <w:rPr>
-                <w:rFonts w:hint="eastAsia"/>
-              </w:rPr>
             </w:pPr>
             <w:r>
               <w:rPr>
@@ -5414,9 +5396,6 @@
           <w:p>
             <w:pPr>
               <w:pStyle w:val="af1"/>
-              <w:rPr>
-                <w:rFonts w:hint="eastAsia"/>
-              </w:rPr>
             </w:pPr>
             <w:r>
               <w:rPr>
@@ -5434,9 +5413,6 @@
             <w:pPr>
               <w:pStyle w:val="af1"/>
               <w:cnfStyle w:val="000000000000" w:firstRow="0" w:lastRow="0" w:firstColumn="0" w:lastColumn="0" w:oddVBand="0" w:evenVBand="0" w:oddHBand="0" w:evenHBand="0" w:firstRowFirstColumn="0" w:firstRowLastColumn="0" w:lastRowFirstColumn="0" w:lastRowLastColumn="0"/>
-              <w:rPr>
-                <w:rFonts w:hint="eastAsia"/>
-              </w:rPr>
             </w:pPr>
             <w:r>
               <w:rPr>
@@ -5457,9 +5433,6 @@
             <w:pPr>
               <w:pStyle w:val="af1"/>
               <w:cnfStyle w:val="000000000000" w:firstRow="0" w:lastRow="0" w:firstColumn="0" w:lastColumn="0" w:oddVBand="0" w:evenVBand="0" w:oddHBand="0" w:evenHBand="0" w:firstRowFirstColumn="0" w:firstRowLastColumn="0" w:lastRowFirstColumn="0" w:lastRowLastColumn="0"/>
-              <w:rPr>
-                <w:rFonts w:hint="eastAsia"/>
-              </w:rPr>
             </w:pPr>
             <w:r>
               <w:rPr>
@@ -5477,9 +5450,6 @@
             <w:pPr>
               <w:pStyle w:val="af1"/>
               <w:cnfStyle w:val="000000000000" w:firstRow="0" w:lastRow="0" w:firstColumn="0" w:lastColumn="0" w:oddVBand="0" w:evenVBand="0" w:oddHBand="0" w:evenHBand="0" w:firstRowFirstColumn="0" w:firstRowLastColumn="0" w:lastRowFirstColumn="0" w:lastRowLastColumn="0"/>
-              <w:rPr>
-                <w:rFonts w:hint="eastAsia"/>
-              </w:rPr>
             </w:pPr>
             <w:r>
               <w:rPr>
@@ -5497,9 +5467,6 @@
             <w:pPr>
               <w:pStyle w:val="af1"/>
               <w:cnfStyle w:val="000000000000" w:firstRow="0" w:lastRow="0" w:firstColumn="0" w:lastColumn="0" w:oddVBand="0" w:evenVBand="0" w:oddHBand="0" w:evenHBand="0" w:firstRowFirstColumn="0" w:firstRowLastColumn="0" w:lastRowFirstColumn="0" w:lastRowLastColumn="0"/>
-              <w:rPr>
-                <w:rFonts w:hint="eastAsia"/>
-              </w:rPr>
             </w:pPr>
             <w:r>
               <w:rPr>
@@ -5517,9 +5484,6 @@
             <w:pPr>
               <w:pStyle w:val="af1"/>
               <w:cnfStyle w:val="000000000000" w:firstRow="0" w:lastRow="0" w:firstColumn="0" w:lastColumn="0" w:oddVBand="0" w:evenVBand="0" w:oddHBand="0" w:evenHBand="0" w:firstRowFirstColumn="0" w:firstRowLastColumn="0" w:lastRowFirstColumn="0" w:lastRowLastColumn="0"/>
-              <w:rPr>
-                <w:rFonts w:hint="eastAsia"/>
-              </w:rPr>
             </w:pPr>
             <w:r>
               <w:rPr>
@@ -5539,9 +5503,6 @@
           <w:p>
             <w:pPr>
               <w:pStyle w:val="af1"/>
-              <w:rPr>
-                <w:rFonts w:hint="eastAsia"/>
-              </w:rPr>
             </w:pPr>
             <w:r>
               <w:rPr>
@@ -5559,9 +5520,6 @@
             <w:pPr>
               <w:pStyle w:val="af1"/>
               <w:cnfStyle w:val="000000000000" w:firstRow="0" w:lastRow="0" w:firstColumn="0" w:lastColumn="0" w:oddVBand="0" w:evenVBand="0" w:oddHBand="0" w:evenHBand="0" w:firstRowFirstColumn="0" w:firstRowLastColumn="0" w:lastRowFirstColumn="0" w:lastRowLastColumn="0"/>
-              <w:rPr>
-                <w:rFonts w:hint="eastAsia"/>
-              </w:rPr>
             </w:pPr>
             <w:r>
               <w:rPr>
@@ -5582,9 +5540,6 @@
             <w:pPr>
               <w:pStyle w:val="af1"/>
               <w:cnfStyle w:val="000000000000" w:firstRow="0" w:lastRow="0" w:firstColumn="0" w:lastColumn="0" w:oddVBand="0" w:evenVBand="0" w:oddHBand="0" w:evenHBand="0" w:firstRowFirstColumn="0" w:firstRowLastColumn="0" w:lastRowFirstColumn="0" w:lastRowLastColumn="0"/>
-              <w:rPr>
-                <w:rFonts w:hint="eastAsia"/>
-              </w:rPr>
             </w:pPr>
             <w:r>
               <w:rPr>
@@ -5602,9 +5557,6 @@
             <w:pPr>
               <w:pStyle w:val="af1"/>
               <w:cnfStyle w:val="000000000000" w:firstRow="0" w:lastRow="0" w:firstColumn="0" w:lastColumn="0" w:oddVBand="0" w:evenVBand="0" w:oddHBand="0" w:evenHBand="0" w:firstRowFirstColumn="0" w:firstRowLastColumn="0" w:lastRowFirstColumn="0" w:lastRowLastColumn="0"/>
-              <w:rPr>
-                <w:rFonts w:hint="eastAsia"/>
-              </w:rPr>
             </w:pPr>
             <w:r>
               <w:rPr>
@@ -5622,9 +5574,6 @@
             <w:pPr>
               <w:pStyle w:val="af1"/>
               <w:cnfStyle w:val="000000000000" w:firstRow="0" w:lastRow="0" w:firstColumn="0" w:lastColumn="0" w:oddVBand="0" w:evenVBand="0" w:oddHBand="0" w:evenHBand="0" w:firstRowFirstColumn="0" w:firstRowLastColumn="0" w:lastRowFirstColumn="0" w:lastRowLastColumn="0"/>
-              <w:rPr>
-                <w:rFonts w:hint="eastAsia"/>
-              </w:rPr>
             </w:pPr>
             <w:r>
               <w:rPr>
@@ -5642,9 +5591,6 @@
             <w:pPr>
               <w:pStyle w:val="af1"/>
               <w:cnfStyle w:val="000000000000" w:firstRow="0" w:lastRow="0" w:firstColumn="0" w:lastColumn="0" w:oddVBand="0" w:evenVBand="0" w:oddHBand="0" w:evenHBand="0" w:firstRowFirstColumn="0" w:firstRowLastColumn="0" w:lastRowFirstColumn="0" w:lastRowLastColumn="0"/>
-              <w:rPr>
-                <w:rFonts w:hint="eastAsia"/>
-              </w:rPr>
             </w:pPr>
             <w:r>
               <w:rPr>
@@ -5664,9 +5610,6 @@
           <w:p>
             <w:pPr>
               <w:pStyle w:val="af1"/>
-              <w:rPr>
-                <w:rFonts w:hint="eastAsia"/>
-              </w:rPr>
             </w:pPr>
             <w:r>
               <w:rPr>
@@ -5685,9 +5628,6 @@
             <w:pPr>
               <w:pStyle w:val="af1"/>
               <w:cnfStyle w:val="000000000000" w:firstRow="0" w:lastRow="0" w:firstColumn="0" w:lastColumn="0" w:oddVBand="0" w:evenVBand="0" w:oddHBand="0" w:evenHBand="0" w:firstRowFirstColumn="0" w:firstRowLastColumn="0" w:lastRowFirstColumn="0" w:lastRowLastColumn="0"/>
-              <w:rPr>
-                <w:rFonts w:hint="eastAsia"/>
-              </w:rPr>
             </w:pPr>
             <w:r>
               <w:t>count</w:t>
@@ -5702,9 +5642,6 @@
             <w:pPr>
               <w:pStyle w:val="af1"/>
               <w:cnfStyle w:val="000000000000" w:firstRow="0" w:lastRow="0" w:firstColumn="0" w:lastColumn="0" w:oddVBand="0" w:evenVBand="0" w:oddHBand="0" w:evenHBand="0" w:firstRowFirstColumn="0" w:firstRowLastColumn="0" w:lastRowFirstColumn="0" w:lastRowLastColumn="0"/>
-              <w:rPr>
-                <w:rFonts w:hint="eastAsia"/>
-              </w:rPr>
             </w:pPr>
             <w:r>
               <w:rPr>
@@ -5722,9 +5659,6 @@
             <w:pPr>
               <w:pStyle w:val="af1"/>
               <w:cnfStyle w:val="000000000000" w:firstRow="0" w:lastRow="0" w:firstColumn="0" w:lastColumn="0" w:oddVBand="0" w:evenVBand="0" w:oddHBand="0" w:evenHBand="0" w:firstRowFirstColumn="0" w:firstRowLastColumn="0" w:lastRowFirstColumn="0" w:lastRowLastColumn="0"/>
-              <w:rPr>
-                <w:rFonts w:hint="eastAsia"/>
-              </w:rPr>
             </w:pPr>
             <w:r>
               <w:rPr>
@@ -5742,9 +5676,6 @@
             <w:pPr>
               <w:pStyle w:val="af1"/>
               <w:cnfStyle w:val="000000000000" w:firstRow="0" w:lastRow="0" w:firstColumn="0" w:lastColumn="0" w:oddVBand="0" w:evenVBand="0" w:oddHBand="0" w:evenHBand="0" w:firstRowFirstColumn="0" w:firstRowLastColumn="0" w:lastRowFirstColumn="0" w:lastRowLastColumn="0"/>
-              <w:rPr>
-                <w:rFonts w:hint="eastAsia"/>
-              </w:rPr>
             </w:pPr>
             <w:r>
               <w:rPr>
@@ -5762,9 +5693,6 @@
             <w:pPr>
               <w:pStyle w:val="af1"/>
               <w:cnfStyle w:val="000000000000" w:firstRow="0" w:lastRow="0" w:firstColumn="0" w:lastColumn="0" w:oddVBand="0" w:evenVBand="0" w:oddHBand="0" w:evenHBand="0" w:firstRowFirstColumn="0" w:firstRowLastColumn="0" w:lastRowFirstColumn="0" w:lastRowLastColumn="0"/>
-              <w:rPr>
-                <w:rFonts w:hint="eastAsia"/>
-              </w:rPr>
             </w:pPr>
             <w:r>
               <w:rPr>
@@ -5784,9 +5712,6 @@
           <w:p>
             <w:pPr>
               <w:pStyle w:val="af1"/>
-              <w:rPr>
-                <w:rFonts w:hint="eastAsia"/>
-              </w:rPr>
             </w:pPr>
             <w:r>
               <w:rPr>
@@ -5804,9 +5729,6 @@
             <w:pPr>
               <w:pStyle w:val="af1"/>
               <w:cnfStyle w:val="000000000000" w:firstRow="0" w:lastRow="0" w:firstColumn="0" w:lastColumn="0" w:oddVBand="0" w:evenVBand="0" w:oddHBand="0" w:evenHBand="0" w:firstRowFirstColumn="0" w:firstRowLastColumn="0" w:lastRowFirstColumn="0" w:lastRowLastColumn="0"/>
-              <w:rPr>
-                <w:rFonts w:hint="eastAsia"/>
-              </w:rPr>
             </w:pPr>
             <w:r>
               <w:rPr>
@@ -5827,9 +5749,6 @@
             <w:pPr>
               <w:pStyle w:val="af1"/>
               <w:cnfStyle w:val="000000000000" w:firstRow="0" w:lastRow="0" w:firstColumn="0" w:lastColumn="0" w:oddVBand="0" w:evenVBand="0" w:oddHBand="0" w:evenHBand="0" w:firstRowFirstColumn="0" w:firstRowLastColumn="0" w:lastRowFirstColumn="0" w:lastRowLastColumn="0"/>
-              <w:rPr>
-                <w:rFonts w:hint="eastAsia"/>
-              </w:rPr>
             </w:pPr>
             <w:r>
               <w:rPr>
@@ -5837,8 +5756,6 @@
               </w:rPr>
               <w:t>検索結果一覧</w:t>
             </w:r>
-            <w:bookmarkStart w:id="9" w:name="_GoBack"/>
-            <w:bookmarkEnd w:id="9"/>
           </w:p>
         </w:tc>
         <w:tc>
@@ -5849,9 +5766,6 @@
             <w:pPr>
               <w:pStyle w:val="af1"/>
               <w:cnfStyle w:val="000000000000" w:firstRow="0" w:lastRow="0" w:firstColumn="0" w:lastColumn="0" w:oddVBand="0" w:evenVBand="0" w:oddHBand="0" w:evenHBand="0" w:firstRowFirstColumn="0" w:firstRowLastColumn="0" w:lastRowFirstColumn="0" w:lastRowLastColumn="0"/>
-              <w:rPr>
-                <w:rFonts w:hint="eastAsia"/>
-              </w:rPr>
             </w:pPr>
             <w:r>
               <w:rPr>
@@ -5869,9 +5783,6 @@
             <w:pPr>
               <w:pStyle w:val="af1"/>
               <w:cnfStyle w:val="000000000000" w:firstRow="0" w:lastRow="0" w:firstColumn="0" w:lastColumn="0" w:oddVBand="0" w:evenVBand="0" w:oddHBand="0" w:evenHBand="0" w:firstRowFirstColumn="0" w:firstRowLastColumn="0" w:lastRowFirstColumn="0" w:lastRowLastColumn="0"/>
-              <w:rPr>
-                <w:rFonts w:hint="eastAsia"/>
-              </w:rPr>
             </w:pPr>
             <w:r>
               <w:rPr>
@@ -5889,9 +5800,6 @@
             <w:pPr>
               <w:pStyle w:val="af1"/>
               <w:cnfStyle w:val="000000000000" w:firstRow="0" w:lastRow="0" w:firstColumn="0" w:lastColumn="0" w:oddVBand="0" w:evenVBand="0" w:oddHBand="0" w:evenHBand="0" w:firstRowFirstColumn="0" w:firstRowLastColumn="0" w:lastRowFirstColumn="0" w:lastRowLastColumn="0"/>
-              <w:rPr>
-                <w:rFonts w:hint="eastAsia"/>
-              </w:rPr>
             </w:pPr>
             <w:r>
               <w:rPr>
@@ -5908,7 +5816,7 @@
         <w:pStyle w:val="2"/>
         <w:spacing w:after="360"/>
       </w:pPr>
-      <w:bookmarkStart w:id="10" w:name="_Toc142290508"/>
+      <w:bookmarkStart w:id="9" w:name="_Toc142290508"/>
       <w:r>
         <w:t>イベント</w:t>
       </w:r>
@@ -5918,7 +5826,7 @@
         </w:rPr>
         <w:t>・アクション</w:t>
       </w:r>
-      <w:bookmarkEnd w:id="10"/>
+      <w:bookmarkEnd w:id="9"/>
     </w:p>
     <w:p>
       <w:pPr>
@@ -5942,8 +5850,8 @@
         <w:pStyle w:val="1"/>
         <w:spacing w:after="180"/>
       </w:pPr>
-      <w:bookmarkStart w:id="11" w:name="_Ref133498405"/>
-      <w:bookmarkStart w:id="12" w:name="_Toc142290509"/>
+      <w:bookmarkStart w:id="10" w:name="_Ref133498405"/>
+      <w:bookmarkStart w:id="11" w:name="_Toc142290509"/>
       <w:r>
         <w:rPr>
           <w:rFonts w:hint="eastAsia"/>
@@ -5951,8 +5859,8 @@
         <w:lastRenderedPageBreak/>
         <w:t>加入者検索条件画面</w:t>
       </w:r>
+      <w:bookmarkEnd w:id="10"/>
       <w:bookmarkEnd w:id="11"/>
-      <w:bookmarkEnd w:id="12"/>
     </w:p>
     <w:tbl>
       <w:tblPr>
@@ -6132,14 +6040,14 @@
         <w:pStyle w:val="2"/>
         <w:spacing w:after="360"/>
       </w:pPr>
-      <w:bookmarkStart w:id="13" w:name="_Toc142290510"/>
+      <w:bookmarkStart w:id="12" w:name="_Toc142290510"/>
       <w:r>
         <w:rPr>
           <w:rFonts w:hint="eastAsia"/>
         </w:rPr>
         <w:t>構成</w:t>
       </w:r>
-      <w:bookmarkEnd w:id="13"/>
+      <w:bookmarkEnd w:id="12"/>
     </w:p>
     <w:p>
       <w:pPr>
@@ -6740,7 +6648,7 @@
             <w:pPr>
               <w:pStyle w:val="af1"/>
             </w:pPr>
-            <w:bookmarkStart w:id="14" w:name="_Hlk166138641"/>
+            <w:bookmarkStart w:id="13" w:name="_Hlk166138641"/>
             <w:r>
               <w:rPr>
                 <w:rFonts w:hint="eastAsia"/>
@@ -6959,7 +6867,7 @@
           </w:p>
         </w:tc>
       </w:tr>
-      <w:bookmarkEnd w:id="14"/>
+      <w:bookmarkEnd w:id="13"/>
     </w:tbl>
     <w:p>
       <w:pPr>
@@ -6978,7 +6886,7 @@
         <w:pStyle w:val="2"/>
         <w:spacing w:after="360"/>
       </w:pPr>
-      <w:bookmarkStart w:id="15" w:name="_Toc142290511"/>
+      <w:bookmarkStart w:id="14" w:name="_Toc142290511"/>
       <w:r>
         <w:t>イベント</w:t>
       </w:r>
@@ -6988,7 +6896,7 @@
         </w:rPr>
         <w:t>・アクション</w:t>
       </w:r>
-      <w:bookmarkEnd w:id="15"/>
+      <w:bookmarkEnd w:id="14"/>
     </w:p>
     <w:tbl>
       <w:tblPr>
@@ -7302,8 +7210,8 @@
         <w:pStyle w:val="1"/>
         <w:spacing w:after="180"/>
       </w:pPr>
-      <w:bookmarkStart w:id="16" w:name="_Ref130904993"/>
-      <w:bookmarkStart w:id="17" w:name="_Toc142290512"/>
+      <w:bookmarkStart w:id="15" w:name="_Ref130904993"/>
+      <w:bookmarkStart w:id="16" w:name="_Toc142290512"/>
       <w:r>
         <w:rPr>
           <w:rFonts w:hint="eastAsia"/>
@@ -7311,8 +7219,8 @@
         <w:lastRenderedPageBreak/>
         <w:t>加入者検索結果一覧画面</w:t>
       </w:r>
+      <w:bookmarkEnd w:id="15"/>
       <w:bookmarkEnd w:id="16"/>
-      <w:bookmarkEnd w:id="17"/>
     </w:p>
     <w:tbl>
       <w:tblPr>
@@ -7501,14 +7409,14 @@
         <w:pStyle w:val="2"/>
         <w:spacing w:after="360"/>
       </w:pPr>
-      <w:bookmarkStart w:id="18" w:name="_Toc142290513"/>
+      <w:bookmarkStart w:id="17" w:name="_Toc142290513"/>
       <w:r>
         <w:rPr>
           <w:rFonts w:hint="eastAsia"/>
         </w:rPr>
         <w:t>加入者情報検索処理</w:t>
       </w:r>
-      <w:bookmarkEnd w:id="18"/>
+      <w:bookmarkEnd w:id="17"/>
     </w:p>
     <w:p>
       <w:pPr>
@@ -7638,7 +7546,7 @@
         <w:pStyle w:val="2"/>
         <w:spacing w:after="360"/>
       </w:pPr>
-      <w:bookmarkStart w:id="19" w:name="_Toc142290514"/>
+      <w:bookmarkStart w:id="18" w:name="_Toc142290514"/>
       <w:r>
         <w:rPr>
           <w:rFonts w:hint="eastAsia"/>
@@ -7646,7 +7554,7 @@
         <w:lastRenderedPageBreak/>
         <w:t>構成</w:t>
       </w:r>
-      <w:bookmarkEnd w:id="19"/>
+      <w:bookmarkEnd w:id="18"/>
     </w:p>
     <w:p>
       <w:pPr>
@@ -7658,10 +7566,10 @@
           <w:noProof/>
         </w:rPr>
         <w:drawing>
-          <wp:inline distT="0" distB="0" distL="0" distR="0" wp14:anchorId="5AE09811" wp14:editId="66D36330">
-            <wp:extent cx="6645910" cy="4820566"/>
+          <wp:inline distT="0" distB="0" distL="0" distR="0" wp14:anchorId="126AA117" wp14:editId="68F46530">
+            <wp:extent cx="6645910" cy="4646539"/>
             <wp:effectExtent l="0" t="0" r="0" b="0"/>
-            <wp:docPr id="8" name="図 8" descr="C:\Users\akagi-yamato\AppData\Local\Microsoft\Windows\INetCache\Content.MSO\463C3BCA.tmp"/>
+            <wp:docPr id="16" name="図 16" descr="C:\Users\akagi-yamato\AppData\Local\Microsoft\Windows\INetCache\Content.MSO\85F97ABB.tmp"/>
             <wp:cNvGraphicFramePr>
               <a:graphicFrameLocks xmlns:a="http://schemas.openxmlformats.org/drawingml/2006/main" noChangeAspect="1"/>
             </wp:cNvGraphicFramePr>
@@ -7669,7 +7577,7 @@
               <a:graphicData uri="http://schemas.openxmlformats.org/drawingml/2006/picture">
                 <pic:pic xmlns:pic="http://schemas.openxmlformats.org/drawingml/2006/picture">
                   <pic:nvPicPr>
-                    <pic:cNvPr id="0" name="Picture 2" descr="C:\Users\akagi-yamato\AppData\Local\Microsoft\Windows\INetCache\Content.MSO\463C3BCA.tmp"/>
+                    <pic:cNvPr id="0" name="Picture 1" descr="C:\Users\akagi-yamato\AppData\Local\Microsoft\Windows\INetCache\Content.MSO\85F97ABB.tmp"/>
                     <pic:cNvPicPr>
                       <a:picLocks noChangeAspect="1" noChangeArrowheads="1"/>
                     </pic:cNvPicPr>
@@ -7690,7 +7598,7 @@
                   <pic:spPr bwMode="auto">
                     <a:xfrm>
                       <a:off x="0" y="0"/>
-                      <a:ext cx="6645910" cy="4820566"/>
+                      <a:ext cx="6645910" cy="4646539"/>
                     </a:xfrm>
                     <a:prstGeom prst="rect">
                       <a:avLst/>
@@ -8288,6 +8196,9 @@
             <w:pPr>
               <w:pStyle w:val="af1"/>
               <w:cnfStyle w:val="000000000000" w:firstRow="0" w:lastRow="0" w:firstColumn="0" w:lastColumn="0" w:oddVBand="0" w:evenVBand="0" w:oddHBand="0" w:evenHBand="0" w:firstRowFirstColumn="0" w:firstRowLastColumn="0" w:lastRowFirstColumn="0" w:lastRowLastColumn="0"/>
+              <w:rPr>
+                <w:rFonts w:hint="eastAsia"/>
+              </w:rPr>
             </w:pPr>
           </w:p>
         </w:tc>
@@ -8298,13 +8209,17 @@
           <w:p>
             <w:pPr>
               <w:pStyle w:val="af1"/>
-              <w:cnfStyle w:val="000000000000" w:firstRow="0" w:lastRow="0" w:firstColumn="0" w:lastColumn="0" w:oddVBand="0" w:evenVBand="0" w:oddHBand="0" w:evenHBand="0" w:firstRowFirstColumn="0" w:firstRowLastColumn="0" w:lastRowFirstColumn="0" w:lastRowLastColumn="0"/>
-            </w:pPr>
-            <w:r>
-              <w:rPr>
-                <w:rFonts w:hint="eastAsia"/>
-              </w:rPr>
-              <w:t xml:space="preserve">　メールアドレス</w:t>
+              <w:jc w:val="center"/>
+              <w:cnfStyle w:val="000000000000" w:firstRow="0" w:lastRow="0" w:firstColumn="0" w:lastColumn="0" w:oddVBand="0" w:evenVBand="0" w:oddHBand="0" w:evenHBand="0" w:firstRowFirstColumn="0" w:firstRowLastColumn="0" w:lastRowFirstColumn="0" w:lastRowLastColumn="0"/>
+              <w:rPr>
+                <w:rFonts w:hint="eastAsia"/>
+              </w:rPr>
+            </w:pPr>
+            <w:r>
+              <w:rPr>
+                <w:rFonts w:hint="eastAsia"/>
+              </w:rPr>
+              <w:t>会員番号</w:t>
             </w:r>
           </w:p>
         </w:tc>
@@ -8316,13 +8231,10 @@
             <w:pPr>
               <w:pStyle w:val="af1"/>
               <w:cnfStyle w:val="000000000000" w:firstRow="0" w:lastRow="0" w:firstColumn="0" w:lastColumn="0" w:oddVBand="0" w:evenVBand="0" w:oddHBand="0" w:evenHBand="0" w:firstRowFirstColumn="0" w:firstRowLastColumn="0" w:lastRowFirstColumn="0" w:lastRowLastColumn="0"/>
-            </w:pPr>
-            <w:r>
-              <w:rPr>
-                <w:rFonts w:hint="eastAsia"/>
-              </w:rPr>
-              <w:t>テキスト</w:t>
-            </w:r>
+              <w:rPr>
+                <w:rFonts w:hint="eastAsia"/>
+              </w:rPr>
+            </w:pPr>
           </w:p>
         </w:tc>
         <w:tc>
@@ -8333,13 +8245,10 @@
             <w:pPr>
               <w:pStyle w:val="af1"/>
               <w:cnfStyle w:val="000000000000" w:firstRow="0" w:lastRow="0" w:firstColumn="0" w:lastColumn="0" w:oddVBand="0" w:evenVBand="0" w:oddHBand="0" w:evenHBand="0" w:firstRowFirstColumn="0" w:firstRowLastColumn="0" w:lastRowFirstColumn="0" w:lastRowLastColumn="0"/>
-            </w:pPr>
-            <w:r>
-              <w:rPr>
-                <w:rFonts w:hint="eastAsia"/>
-              </w:rPr>
-              <w:t>―</w:t>
-            </w:r>
+              <w:rPr>
+                <w:rFonts w:hint="eastAsia"/>
+              </w:rPr>
+            </w:pPr>
           </w:p>
         </w:tc>
         <w:tc>
@@ -8350,6 +8259,9 @@
             <w:pPr>
               <w:pStyle w:val="af1"/>
               <w:cnfStyle w:val="000000000000" w:firstRow="0" w:lastRow="0" w:firstColumn="0" w:lastColumn="0" w:oddVBand="0" w:evenVBand="0" w:oddHBand="0" w:evenHBand="0" w:firstRowFirstColumn="0" w:firstRowLastColumn="0" w:lastRowFirstColumn="0" w:lastRowLastColumn="0"/>
+              <w:rPr>
+                <w:rFonts w:hint="eastAsia"/>
+              </w:rPr>
             </w:pPr>
           </w:p>
         </w:tc>
@@ -8384,13 +8296,14 @@
           <w:p>
             <w:pPr>
               <w:pStyle w:val="af1"/>
-              <w:cnfStyle w:val="000000000000" w:firstRow="0" w:lastRow="0" w:firstColumn="0" w:lastColumn="0" w:oddVBand="0" w:evenVBand="0" w:oddHBand="0" w:evenHBand="0" w:firstRowFirstColumn="0" w:firstRowLastColumn="0" w:lastRowFirstColumn="0" w:lastRowLastColumn="0"/>
-            </w:pPr>
-            <w:r>
-              <w:rPr>
-                <w:rFonts w:hint="eastAsia"/>
-              </w:rPr>
-              <w:t xml:space="preserve">　氏名</w:t>
+              <w:jc w:val="center"/>
+              <w:cnfStyle w:val="000000000000" w:firstRow="0" w:lastRow="0" w:firstColumn="0" w:lastColumn="0" w:oddVBand="0" w:evenVBand="0" w:oddHBand="0" w:evenHBand="0" w:firstRowFirstColumn="0" w:firstRowLastColumn="0" w:lastRowFirstColumn="0" w:lastRowLastColumn="0"/>
+            </w:pPr>
+            <w:r>
+              <w:rPr>
+                <w:rFonts w:hint="eastAsia"/>
+              </w:rPr>
+              <w:t>メールアドレス</w:t>
             </w:r>
           </w:p>
         </w:tc>
@@ -8470,13 +8383,14 @@
           <w:p>
             <w:pPr>
               <w:pStyle w:val="af1"/>
-              <w:cnfStyle w:val="000000000000" w:firstRow="0" w:lastRow="0" w:firstColumn="0" w:lastColumn="0" w:oddVBand="0" w:evenVBand="0" w:oddHBand="0" w:evenHBand="0" w:firstRowFirstColumn="0" w:firstRowLastColumn="0" w:lastRowFirstColumn="0" w:lastRowLastColumn="0"/>
-            </w:pPr>
-            <w:r>
-              <w:rPr>
-                <w:rFonts w:hint="eastAsia"/>
-              </w:rPr>
-              <w:t xml:space="preserve">　住所</w:t>
+              <w:jc w:val="center"/>
+              <w:cnfStyle w:val="000000000000" w:firstRow="0" w:lastRow="0" w:firstColumn="0" w:lastColumn="0" w:oddVBand="0" w:evenVBand="0" w:oddHBand="0" w:evenHBand="0" w:firstRowFirstColumn="0" w:firstRowLastColumn="0" w:lastRowFirstColumn="0" w:lastRowLastColumn="0"/>
+            </w:pPr>
+            <w:r>
+              <w:rPr>
+                <w:rFonts w:hint="eastAsia"/>
+              </w:rPr>
+              <w:t>氏名</w:t>
             </w:r>
           </w:p>
         </w:tc>
@@ -8556,19 +8470,14 @@
           <w:p>
             <w:pPr>
               <w:pStyle w:val="af1"/>
-              <w:cnfStyle w:val="000000000000" w:firstRow="0" w:lastRow="0" w:firstColumn="0" w:lastColumn="0" w:oddVBand="0" w:evenVBand="0" w:oddHBand="0" w:evenHBand="0" w:firstRowFirstColumn="0" w:firstRowLastColumn="0" w:lastRowFirstColumn="0" w:lastRowLastColumn="0"/>
-            </w:pPr>
-            <w:r>
-              <w:rPr>
-                <w:rFonts w:hint="eastAsia"/>
-              </w:rPr>
-              <w:t xml:space="preserve">　加入</w:t>
-            </w:r>
-            <w:r>
-              <w:rPr>
-                <w:rFonts w:hint="eastAsia"/>
-              </w:rPr>
-              <w:t>日</w:t>
+              <w:jc w:val="center"/>
+              <w:cnfStyle w:val="000000000000" w:firstRow="0" w:lastRow="0" w:firstColumn="0" w:lastColumn="0" w:oddVBand="0" w:evenVBand="0" w:oddHBand="0" w:evenHBand="0" w:firstRowFirstColumn="0" w:firstRowLastColumn="0" w:lastRowFirstColumn="0" w:lastRowLastColumn="0"/>
+            </w:pPr>
+            <w:r>
+              <w:rPr>
+                <w:rFonts w:hint="eastAsia"/>
+              </w:rPr>
+              <w:t>住所</w:t>
             </w:r>
           </w:p>
         </w:tc>
@@ -8602,10 +8511,7 @@
               <w:rPr>
                 <w:rFonts w:hint="eastAsia"/>
               </w:rPr>
-              <w:t>Y</w:t>
-            </w:r>
-            <w:r>
-              <w:t>YYY/MM/DD</w:t>
+              <w:t>―</w:t>
             </w:r>
           </w:p>
         </w:tc>
@@ -8651,13 +8557,20 @@
           <w:p>
             <w:pPr>
               <w:pStyle w:val="af1"/>
-              <w:cnfStyle w:val="000000000000" w:firstRow="0" w:lastRow="0" w:firstColumn="0" w:lastColumn="0" w:oddVBand="0" w:evenVBand="0" w:oddHBand="0" w:evenHBand="0" w:firstRowFirstColumn="0" w:firstRowLastColumn="0" w:lastRowFirstColumn="0" w:lastRowLastColumn="0"/>
-            </w:pPr>
-            <w:r>
-              <w:rPr>
-                <w:rFonts w:hint="eastAsia"/>
-              </w:rPr>
-              <w:t xml:space="preserve">　解約日</w:t>
+              <w:jc w:val="center"/>
+              <w:cnfStyle w:val="000000000000" w:firstRow="0" w:lastRow="0" w:firstColumn="0" w:lastColumn="0" w:oddVBand="0" w:evenVBand="0" w:oddHBand="0" w:evenHBand="0" w:firstRowFirstColumn="0" w:firstRowLastColumn="0" w:lastRowFirstColumn="0" w:lastRowLastColumn="0"/>
+            </w:pPr>
+            <w:r>
+              <w:rPr>
+                <w:rFonts w:hint="eastAsia"/>
+              </w:rPr>
+              <w:t>加入</w:t>
+            </w:r>
+            <w:r>
+              <w:rPr>
+                <w:rFonts w:hint="eastAsia"/>
+              </w:rPr>
+              <w:t>日</w:t>
             </w:r>
           </w:p>
         </w:tc>
@@ -8740,13 +8653,104 @@
           <w:p>
             <w:pPr>
               <w:pStyle w:val="af1"/>
-              <w:cnfStyle w:val="000000000000" w:firstRow="0" w:lastRow="0" w:firstColumn="0" w:lastColumn="0" w:oddVBand="0" w:evenVBand="0" w:oddHBand="0" w:evenHBand="0" w:firstRowFirstColumn="0" w:firstRowLastColumn="0" w:lastRowFirstColumn="0" w:lastRowLastColumn="0"/>
-            </w:pPr>
-            <w:r>
-              <w:rPr>
-                <w:rFonts w:hint="eastAsia"/>
-              </w:rPr>
-              <w:t xml:space="preserve">　支払方法</w:t>
+              <w:jc w:val="center"/>
+              <w:cnfStyle w:val="000000000000" w:firstRow="0" w:lastRow="0" w:firstColumn="0" w:lastColumn="0" w:oddVBand="0" w:evenVBand="0" w:oddHBand="0" w:evenHBand="0" w:firstRowFirstColumn="0" w:firstRowLastColumn="0" w:lastRowFirstColumn="0" w:lastRowLastColumn="0"/>
+            </w:pPr>
+            <w:r>
+              <w:rPr>
+                <w:rFonts w:hint="eastAsia"/>
+              </w:rPr>
+              <w:t>解約日</w:t>
+            </w:r>
+          </w:p>
+        </w:tc>
+        <w:tc>
+          <w:tcPr>
+            <w:tcW w:w="1985" w:type="dxa"/>
+          </w:tcPr>
+          <w:p>
+            <w:pPr>
+              <w:pStyle w:val="af1"/>
+              <w:cnfStyle w:val="000000000000" w:firstRow="0" w:lastRow="0" w:firstColumn="0" w:lastColumn="0" w:oddVBand="0" w:evenVBand="0" w:oddHBand="0" w:evenHBand="0" w:firstRowFirstColumn="0" w:firstRowLastColumn="0" w:lastRowFirstColumn="0" w:lastRowLastColumn="0"/>
+            </w:pPr>
+            <w:r>
+              <w:rPr>
+                <w:rFonts w:hint="eastAsia"/>
+              </w:rPr>
+              <w:t>テキスト</w:t>
+            </w:r>
+          </w:p>
+        </w:tc>
+        <w:tc>
+          <w:tcPr>
+            <w:tcW w:w="1847" w:type="dxa"/>
+          </w:tcPr>
+          <w:p>
+            <w:pPr>
+              <w:pStyle w:val="af1"/>
+              <w:cnfStyle w:val="000000000000" w:firstRow="0" w:lastRow="0" w:firstColumn="0" w:lastColumn="0" w:oddVBand="0" w:evenVBand="0" w:oddHBand="0" w:evenHBand="0" w:firstRowFirstColumn="0" w:firstRowLastColumn="0" w:lastRowFirstColumn="0" w:lastRowLastColumn="0"/>
+            </w:pPr>
+            <w:r>
+              <w:rPr>
+                <w:rFonts w:hint="eastAsia"/>
+              </w:rPr>
+              <w:t>Y</w:t>
+            </w:r>
+            <w:r>
+              <w:t>YYY/MM/DD</w:t>
+            </w:r>
+          </w:p>
+        </w:tc>
+        <w:tc>
+          <w:tcPr>
+            <w:tcW w:w="2518" w:type="dxa"/>
+          </w:tcPr>
+          <w:p>
+            <w:pPr>
+              <w:pStyle w:val="af1"/>
+              <w:cnfStyle w:val="000000000000" w:firstRow="0" w:lastRow="0" w:firstColumn="0" w:lastColumn="0" w:oddVBand="0" w:evenVBand="0" w:oddHBand="0" w:evenHBand="0" w:firstRowFirstColumn="0" w:firstRowLastColumn="0" w:lastRowFirstColumn="0" w:lastRowLastColumn="0"/>
+            </w:pPr>
+          </w:p>
+        </w:tc>
+      </w:tr>
+      <w:tr>
+        <w:tc>
+          <w:tcPr>
+            <w:cnfStyle w:val="001000000000" w:firstRow="0" w:lastRow="0" w:firstColumn="1" w:lastColumn="0" w:oddVBand="0" w:evenVBand="0" w:oddHBand="0" w:evenHBand="0" w:firstRowFirstColumn="0" w:firstRowLastColumn="0" w:lastRowFirstColumn="0" w:lastRowLastColumn="0"/>
+            <w:tcW w:w="506" w:type="dxa"/>
+          </w:tcPr>
+          <w:p>
+            <w:pPr>
+              <w:pStyle w:val="af1"/>
+            </w:pPr>
+          </w:p>
+        </w:tc>
+        <w:tc>
+          <w:tcPr>
+            <w:tcW w:w="1616" w:type="dxa"/>
+          </w:tcPr>
+          <w:p>
+            <w:pPr>
+              <w:pStyle w:val="af1"/>
+              <w:cnfStyle w:val="000000000000" w:firstRow="0" w:lastRow="0" w:firstColumn="0" w:lastColumn="0" w:oddVBand="0" w:evenVBand="0" w:oddHBand="0" w:evenHBand="0" w:firstRowFirstColumn="0" w:firstRowLastColumn="0" w:lastRowFirstColumn="0" w:lastRowLastColumn="0"/>
+            </w:pPr>
+          </w:p>
+        </w:tc>
+        <w:tc>
+          <w:tcPr>
+            <w:tcW w:w="1984" w:type="dxa"/>
+          </w:tcPr>
+          <w:p>
+            <w:pPr>
+              <w:pStyle w:val="af1"/>
+              <w:jc w:val="center"/>
+              <w:cnfStyle w:val="000000000000" w:firstRow="0" w:lastRow="0" w:firstColumn="0" w:lastColumn="0" w:oddVBand="0" w:evenVBand="0" w:oddHBand="0" w:evenHBand="0" w:firstRowFirstColumn="0" w:firstRowLastColumn="0" w:lastRowFirstColumn="0" w:lastRowLastColumn="0"/>
+            </w:pPr>
+            <w:r>
+              <w:rPr>
+                <w:rFonts w:hint="eastAsia"/>
+              </w:rPr>
+              <w:t>支払方法</w:t>
             </w:r>
           </w:p>
         </w:tc>
@@ -8802,8 +8806,8 @@
         <w:pStyle w:val="2"/>
         <w:spacing w:after="360"/>
       </w:pPr>
-      <w:bookmarkStart w:id="20" w:name="_Toc142290515"/>
-      <w:bookmarkStart w:id="21" w:name="_Ref130905255"/>
+      <w:bookmarkStart w:id="19" w:name="_Toc142290515"/>
+      <w:bookmarkStart w:id="20" w:name="_Ref130905255"/>
       <w:r>
         <w:lastRenderedPageBreak/>
         <w:t>イベント</w:t>
@@ -8814,7 +8818,7 @@
         </w:rPr>
         <w:t>・アクション</w:t>
       </w:r>
-      <w:bookmarkEnd w:id="20"/>
+      <w:bookmarkEnd w:id="19"/>
     </w:p>
     <w:tbl>
       <w:tblPr>
@@ -9073,8 +9077,8 @@
         <w:pStyle w:val="1"/>
         <w:spacing w:after="180"/>
       </w:pPr>
-      <w:bookmarkStart w:id="22" w:name="_Ref130905765"/>
-      <w:bookmarkStart w:id="23" w:name="_Toc142290516"/>
+      <w:bookmarkStart w:id="21" w:name="_Ref130905765"/>
+      <w:bookmarkStart w:id="22" w:name="_Toc142290516"/>
       <w:r>
         <w:rPr>
           <w:rFonts w:hint="eastAsia"/>
@@ -9082,9 +9086,9 @@
         <w:lastRenderedPageBreak/>
         <w:t>加入者編集画面</w:t>
       </w:r>
+      <w:bookmarkEnd w:id="20"/>
       <w:bookmarkEnd w:id="21"/>
       <w:bookmarkEnd w:id="22"/>
-      <w:bookmarkEnd w:id="23"/>
     </w:p>
     <w:tbl>
       <w:tblPr>
@@ -9285,15 +9289,15 @@
         <w:pStyle w:val="2"/>
         <w:spacing w:after="360"/>
       </w:pPr>
-      <w:bookmarkStart w:id="24" w:name="_Toc142290517"/>
-      <w:bookmarkStart w:id="25" w:name="_Ref130905251"/>
+      <w:bookmarkStart w:id="23" w:name="_Toc142290517"/>
+      <w:bookmarkStart w:id="24" w:name="_Ref130905251"/>
       <w:r>
         <w:rPr>
           <w:rFonts w:hint="eastAsia"/>
         </w:rPr>
         <w:t>モード</w:t>
       </w:r>
-      <w:bookmarkEnd w:id="24"/>
+      <w:bookmarkEnd w:id="23"/>
     </w:p>
     <w:p>
       <w:pPr>
@@ -9343,7 +9347,7 @@
         <w:pStyle w:val="2"/>
         <w:spacing w:after="360"/>
       </w:pPr>
-      <w:bookmarkStart w:id="26" w:name="_Toc142290518"/>
+      <w:bookmarkStart w:id="25" w:name="_Toc142290518"/>
       <w:r>
         <w:rPr>
           <w:rFonts w:hint="eastAsia"/>
@@ -9351,14 +9355,69 @@
         <w:lastRenderedPageBreak/>
         <w:t>構成</w:t>
       </w:r>
+      <w:bookmarkEnd w:id="24"/>
       <w:bookmarkEnd w:id="25"/>
-      <w:bookmarkEnd w:id="26"/>
     </w:p>
     <w:p>
       <w:pPr>
         <w:spacing w:after="180"/>
         <w:jc w:val="center"/>
       </w:pPr>
+      <w:r>
+        <w:rPr>
+          <w:noProof/>
+        </w:rPr>
+        <w:drawing>
+          <wp:inline distT="0" distB="0" distL="0" distR="0" wp14:anchorId="7E74EB5F" wp14:editId="1F12A7F3">
+            <wp:extent cx="6645910" cy="5796839"/>
+            <wp:effectExtent l="0" t="0" r="0" b="0"/>
+            <wp:docPr id="23" name="図 23" descr="C:\Users\akagi-yamato\AppData\Local\Microsoft\Windows\INetCache\Content.MSO\5EBD34D9.tmp"/>
+            <wp:cNvGraphicFramePr>
+              <a:graphicFrameLocks xmlns:a="http://schemas.openxmlformats.org/drawingml/2006/main" noChangeAspect="1"/>
+            </wp:cNvGraphicFramePr>
+            <a:graphic xmlns:a="http://schemas.openxmlformats.org/drawingml/2006/main">
+              <a:graphicData uri="http://schemas.openxmlformats.org/drawingml/2006/picture">
+                <pic:pic xmlns:pic="http://schemas.openxmlformats.org/drawingml/2006/picture">
+                  <pic:nvPicPr>
+                    <pic:cNvPr id="0" name="Picture 2" descr="C:\Users\akagi-yamato\AppData\Local\Microsoft\Windows\INetCache\Content.MSO\5EBD34D9.tmp"/>
+                    <pic:cNvPicPr>
+                      <a:picLocks noChangeAspect="1" noChangeArrowheads="1"/>
+                    </pic:cNvPicPr>
+                  </pic:nvPicPr>
+                  <pic:blipFill>
+                    <a:blip r:embed="rId17" cstate="print">
+                      <a:extLst>
+                        <a:ext uri="{28A0092B-C50C-407E-A947-70E740481C1C}">
+                          <a14:useLocalDpi xmlns:a14="http://schemas.microsoft.com/office/drawing/2010/main" val="0"/>
+                        </a:ext>
+                      </a:extLst>
+                    </a:blip>
+                    <a:srcRect/>
+                    <a:stretch>
+                      <a:fillRect/>
+                    </a:stretch>
+                  </pic:blipFill>
+                  <pic:spPr bwMode="auto">
+                    <a:xfrm>
+                      <a:off x="0" y="0"/>
+                      <a:ext cx="6645910" cy="5796839"/>
+                    </a:xfrm>
+                    <a:prstGeom prst="rect">
+                      <a:avLst/>
+                    </a:prstGeom>
+                    <a:noFill/>
+                    <a:ln>
+                      <a:noFill/>
+                    </a:ln>
+                  </pic:spPr>
+                </pic:pic>
+              </a:graphicData>
+            </a:graphic>
+          </wp:inline>
+        </w:drawing>
+      </w:r>
+      <w:bookmarkStart w:id="26" w:name="_GoBack"/>
+      <w:bookmarkEnd w:id="26"/>
       <w:r>
         <w:rPr>
           <w:noProof/>
@@ -9366,7 +9425,7 @@
         <mc:AlternateContent>
           <mc:Choice Requires="wps">
             <w:drawing>
-              <wp:anchor distT="0" distB="0" distL="114300" distR="114300" simplePos="0" relativeHeight="251661312" behindDoc="1" locked="0" layoutInCell="1" allowOverlap="1" wp14:anchorId="7482DE2E" wp14:editId="1B32DF36">
+              <wp:anchor distT="0" distB="0" distL="114300" distR="114300" simplePos="0" relativeHeight="251661312" behindDoc="1" locked="0" layoutInCell="1" allowOverlap="1" wp14:anchorId="7482DE2E" wp14:editId="2A30A4EE">
                 <wp:simplePos x="0" y="0"/>
                 <wp:positionH relativeFrom="column">
                   <wp:posOffset>6124575</wp:posOffset>
@@ -9468,235 +9527,6 @@
           </mc:Fallback>
         </mc:AlternateContent>
       </w:r>
-      <w:r>
-        <w:rPr>
-          <w:noProof/>
-        </w:rPr>
-        <mc:AlternateContent>
-          <mc:Choice Requires="wps">
-            <w:drawing>
-              <wp:anchor distT="0" distB="0" distL="114300" distR="114300" simplePos="0" relativeHeight="251660288" behindDoc="0" locked="0" layoutInCell="1" allowOverlap="1" wp14:anchorId="2609308A" wp14:editId="2F7C38C4">
-                <wp:simplePos x="0" y="0"/>
-                <wp:positionH relativeFrom="column">
-                  <wp:posOffset>5467350</wp:posOffset>
-                </wp:positionH>
-                <wp:positionV relativeFrom="paragraph">
-                  <wp:posOffset>4446269</wp:posOffset>
-                </wp:positionV>
-                <wp:extent cx="838200" cy="9525"/>
-                <wp:effectExtent l="0" t="0" r="19050" b="28575"/>
-                <wp:wrapNone/>
-                <wp:docPr id="7" name="直線コネクタ 7"/>
-                <wp:cNvGraphicFramePr/>
-                <a:graphic xmlns:a="http://schemas.openxmlformats.org/drawingml/2006/main">
-                  <a:graphicData uri="http://schemas.microsoft.com/office/word/2010/wordprocessingShape">
-                    <wps:wsp>
-                      <wps:cNvCnPr/>
-                      <wps:spPr>
-                        <a:xfrm>
-                          <a:off x="0" y="0"/>
-                          <a:ext cx="838200" cy="9525"/>
-                        </a:xfrm>
-                        <a:prstGeom prst="line">
-                          <a:avLst/>
-                        </a:prstGeom>
-                        <a:ln>
-                          <a:solidFill>
-                            <a:schemeClr val="accent2"/>
-                          </a:solidFill>
-                        </a:ln>
-                      </wps:spPr>
-                      <wps:style>
-                        <a:lnRef idx="1">
-                          <a:schemeClr val="accent1"/>
-                        </a:lnRef>
-                        <a:fillRef idx="0">
-                          <a:schemeClr val="accent1"/>
-                        </a:fillRef>
-                        <a:effectRef idx="0">
-                          <a:schemeClr val="accent1"/>
-                        </a:effectRef>
-                        <a:fontRef idx="minor">
-                          <a:schemeClr val="tx1"/>
-                        </a:fontRef>
-                      </wps:style>
-                      <wps:bodyPr/>
-                    </wps:wsp>
-                  </a:graphicData>
-                </a:graphic>
-                <wp14:sizeRelH relativeFrom="margin">
-                  <wp14:pctWidth>0</wp14:pctWidth>
-                </wp14:sizeRelH>
-                <wp14:sizeRelV relativeFrom="margin">
-                  <wp14:pctHeight>0</wp14:pctHeight>
-                </wp14:sizeRelV>
-              </wp:anchor>
-            </w:drawing>
-          </mc:Choice>
-          <mc:Fallback>
-            <w:pict>
-              <v:line w14:anchorId="14CDD8A8" id="直線コネクタ 7" o:spid="_x0000_s1026" style="position:absolute;left:0;text-align:left;z-index:251660288;visibility:visible;mso-wrap-style:square;mso-width-percent:0;mso-height-percent:0;mso-wrap-distance-left:9pt;mso-wrap-distance-top:0;mso-wrap-distance-right:9pt;mso-wrap-distance-bottom:0;mso-position-horizontal:absolute;mso-position-horizontal-relative:text;mso-position-vertical:absolute;mso-position-vertical-relative:text;mso-width-percent:0;mso-height-percent:0;mso-width-relative:margin;mso-height-relative:margin" from="430.5pt,350.1pt" to="496.5pt,350.85pt" o:gfxdata="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" strokecolor="#ed7d31 [3205]" strokeweight=".5pt">
-                <v:stroke joinstyle="miter"/>
-              </v:line>
-            </w:pict>
-          </mc:Fallback>
-        </mc:AlternateContent>
-      </w:r>
-      <w:r>
-        <w:rPr>
-          <w:noProof/>
-        </w:rPr>
-        <mc:AlternateContent>
-          <mc:Choice Requires="wps">
-            <w:drawing>
-              <wp:anchor distT="0" distB="0" distL="114300" distR="114300" simplePos="0" relativeHeight="251659264" behindDoc="0" locked="0" layoutInCell="1" allowOverlap="1" wp14:anchorId="35AF50EB" wp14:editId="5A6DE0FA">
-                <wp:simplePos x="0" y="0"/>
-                <wp:positionH relativeFrom="column">
-                  <wp:posOffset>4838700</wp:posOffset>
-                </wp:positionH>
-                <wp:positionV relativeFrom="paragraph">
-                  <wp:posOffset>4331970</wp:posOffset>
-                </wp:positionV>
-                <wp:extent cx="781050" cy="323850"/>
-                <wp:effectExtent l="0" t="0" r="19050" b="19050"/>
-                <wp:wrapNone/>
-                <wp:docPr id="6" name="四角形: 角を丸くする 6"/>
-                <wp:cNvGraphicFramePr/>
-                <a:graphic xmlns:a="http://schemas.openxmlformats.org/drawingml/2006/main">
-                  <a:graphicData uri="http://schemas.microsoft.com/office/word/2010/wordprocessingShape">
-                    <wps:wsp>
-                      <wps:cNvSpPr/>
-                      <wps:spPr>
-                        <a:xfrm>
-                          <a:off x="0" y="0"/>
-                          <a:ext cx="781050" cy="323850"/>
-                        </a:xfrm>
-                        <a:prstGeom prst="roundRect">
-                          <a:avLst/>
-                        </a:prstGeom>
-                      </wps:spPr>
-                      <wps:style>
-                        <a:lnRef idx="1">
-                          <a:schemeClr val="accent3"/>
-                        </a:lnRef>
-                        <a:fillRef idx="2">
-                          <a:schemeClr val="accent3"/>
-                        </a:fillRef>
-                        <a:effectRef idx="1">
-                          <a:schemeClr val="accent3"/>
-                        </a:effectRef>
-                        <a:fontRef idx="minor">
-                          <a:schemeClr val="dk1"/>
-                        </a:fontRef>
-                      </wps:style>
-                      <wps:txbx>
-                        <w:txbxContent>
-                          <w:p>
-                            <w:pPr>
-                              <w:spacing w:after="180"/>
-                              <w:jc w:val="center"/>
-                            </w:pPr>
-                            <w:r>
-                              <w:rPr>
-                                <w:rFonts w:hint="eastAsia"/>
-                              </w:rPr>
-                              <w:t>削除</w:t>
-                            </w:r>
-                          </w:p>
-                        </w:txbxContent>
-                      </wps:txbx>
-                      <wps:bodyPr rot="0" spcFirstLastPara="0" vertOverflow="overflow" horzOverflow="overflow" vert="horz" wrap="square" lIns="91440" tIns="45720" rIns="91440" bIns="45720" numCol="1" spcCol="0" rtlCol="0" fromWordArt="0" anchor="ctr" anchorCtr="0" forceAA="0" compatLnSpc="1">
-                        <a:prstTxWarp prst="textNoShape">
-                          <a:avLst/>
-                        </a:prstTxWarp>
-                        <a:noAutofit/>
-                      </wps:bodyPr>
-                    </wps:wsp>
-                  </a:graphicData>
-                </a:graphic>
-                <wp14:sizeRelV relativeFrom="margin">
-                  <wp14:pctHeight>0</wp14:pctHeight>
-                </wp14:sizeRelV>
-              </wp:anchor>
-            </w:drawing>
-          </mc:Choice>
-          <mc:Fallback>
-            <w:pict>
-              <v:roundrect w14:anchorId="35AF50EB" id="四角形: 角を丸くする 6" o:spid="_x0000_s1027" style="position:absolute;left:0;text-align:left;margin-left:381pt;margin-top:341.1pt;width:61.5pt;height:25.5pt;z-index:251659264;visibility:visible;mso-wrap-style:square;mso-height-percent:0;mso-wrap-distance-left:9pt;mso-wrap-distance-top:0;mso-wrap-distance-right:9pt;mso-wrap-distance-bottom:0;mso-position-horizontal:absolute;mso-position-horizontal-relative:text;mso-position-vertical:absolute;mso-position-vertical-relative:text;mso-height-percent:0;mso-height-relative:margin;v-text-anchor:middle" arcsize="10923f" o:gfxdata="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" fillcolor="#c3c3c3 [2166]" strokecolor="#a5a5a5 [3206]" strokeweight=".5pt">
-                <v:fill color2="#b6b6b6 [2614]" rotate="t" colors="0 #d2d2d2;.5 #c8c8c8;1 silver" focus="100%" type="gradient">
-                  <o:fill v:ext="view" type="gradientUnscaled"/>
-                </v:fill>
-                <v:stroke joinstyle="miter"/>
-                <v:textbox>
-                  <w:txbxContent>
-                    <w:p>
-                      <w:pPr>
-                        <w:spacing w:after="180"/>
-                        <w:jc w:val="center"/>
-                      </w:pPr>
-                      <w:r>
-                        <w:rPr>
-                          <w:rFonts w:hint="eastAsia"/>
-                        </w:rPr>
-                        <w:t>削除</w:t>
-                      </w:r>
-                    </w:p>
-                  </w:txbxContent>
-                </v:textbox>
-              </v:roundrect>
-            </w:pict>
-          </mc:Fallback>
-        </mc:AlternateContent>
-      </w:r>
-      <w:r>
-        <w:rPr>
-          <w:noProof/>
-        </w:rPr>
-        <w:drawing>
-          <wp:inline distT="0" distB="0" distL="0" distR="0" wp14:anchorId="2EAA28BA" wp14:editId="02D2E39A">
-            <wp:extent cx="6191250" cy="5400929"/>
-            <wp:effectExtent l="0" t="0" r="0" b="9525"/>
-            <wp:docPr id="1528268419" name="グラフィックス 2"/>
-            <wp:cNvGraphicFramePr>
-              <a:graphicFrameLocks xmlns:a="http://schemas.openxmlformats.org/drawingml/2006/main" noChangeAspect="1"/>
-            </wp:cNvGraphicFramePr>
-            <a:graphic xmlns:a="http://schemas.openxmlformats.org/drawingml/2006/main">
-              <a:graphicData uri="http://schemas.openxmlformats.org/drawingml/2006/picture">
-                <pic:pic xmlns:pic="http://schemas.openxmlformats.org/drawingml/2006/picture">
-                  <pic:nvPicPr>
-                    <pic:cNvPr id="1528268419" name="グラフィックス 1528268419"/>
-                    <pic:cNvPicPr/>
-                  </pic:nvPicPr>
-                  <pic:blipFill>
-                    <a:blip r:embed="rId17">
-                      <a:extLst>
-                        <a:ext uri="{28A0092B-C50C-407E-A947-70E740481C1C}">
-                          <a14:useLocalDpi xmlns:a14="http://schemas.microsoft.com/office/drawing/2010/main" val="0"/>
-                        </a:ext>
-                        <a:ext uri="{96DAC541-7B7A-43D3-8B79-37D633B846F1}">
-                          <asvg:svgBlip xmlns:asvg="http://schemas.microsoft.com/office/drawing/2016/SVG/main" r:embed="rId18"/>
-                        </a:ext>
-                      </a:extLst>
-                    </a:blip>
-                    <a:stretch>
-                      <a:fillRect/>
-                    </a:stretch>
-                  </pic:blipFill>
-                  <pic:spPr>
-                    <a:xfrm>
-                      <a:off x="0" y="0"/>
-                      <a:ext cx="6193511" cy="5402901"/>
-                    </a:xfrm>
-                    <a:prstGeom prst="rect">
-                      <a:avLst/>
-                    </a:prstGeom>
-                  </pic:spPr>
-                </pic:pic>
-              </a:graphicData>
-            </a:graphic>
-          </wp:inline>
-        </w:drawing>
-      </w:r>
     </w:p>
     <w:tbl>
       <w:tblPr>
@@ -9928,6 +9758,9 @@
           <w:p>
             <w:pPr>
               <w:pStyle w:val="af1"/>
+              <w:rPr>
+                <w:rFonts w:hint="eastAsia"/>
+              </w:rPr>
             </w:pPr>
             <w:r>
               <w:rPr>
@@ -9945,7 +9778,11 @@
             <w:pPr>
               <w:pStyle w:val="af1"/>
               <w:cnfStyle w:val="000000000000" w:firstRow="0" w:lastRow="0" w:firstColumn="0" w:lastColumn="0" w:oddVBand="0" w:evenVBand="0" w:oddHBand="0" w:evenHBand="0" w:firstRowFirstColumn="0" w:firstRowLastColumn="0" w:lastRowFirstColumn="0" w:lastRowLastColumn="0"/>
-            </w:pPr>
+              <w:rPr>
+                <w:rFonts w:hint="eastAsia"/>
+              </w:rPr>
+            </w:pPr>
+            <w:proofErr w:type="spellStart"/>
             <w:r>
               <w:rPr>
                 <w:rFonts w:hint="eastAsia"/>
@@ -9953,8 +9790,9 @@
               <w:t>m</w:t>
             </w:r>
             <w:r>
-              <w:t>ail</w:t>
-            </w:r>
+              <w:t>emberNum</w:t>
+            </w:r>
+            <w:proofErr w:type="spellEnd"/>
           </w:p>
         </w:tc>
         <w:tc>
@@ -9965,12 +9803,15 @@
             <w:pPr>
               <w:pStyle w:val="af1"/>
               <w:cnfStyle w:val="000000000000" w:firstRow="0" w:lastRow="0" w:firstColumn="0" w:lastColumn="0" w:oddVBand="0" w:evenVBand="0" w:oddHBand="0" w:evenHBand="0" w:firstRowFirstColumn="0" w:firstRowLastColumn="0" w:lastRowFirstColumn="0" w:lastRowLastColumn="0"/>
-            </w:pPr>
-            <w:r>
-              <w:rPr>
-                <w:rFonts w:hint="eastAsia"/>
-              </w:rPr>
-              <w:t>メールアドレス</w:t>
+              <w:rPr>
+                <w:rFonts w:hint="eastAsia"/>
+              </w:rPr>
+            </w:pPr>
+            <w:r>
+              <w:rPr>
+                <w:rFonts w:hint="eastAsia"/>
+              </w:rPr>
+              <w:t>会員番号</w:t>
             </w:r>
           </w:p>
         </w:tc>
@@ -9982,6 +9823,9 @@
             <w:pPr>
               <w:pStyle w:val="af1"/>
               <w:cnfStyle w:val="000000000000" w:firstRow="0" w:lastRow="0" w:firstColumn="0" w:lastColumn="0" w:oddVBand="0" w:evenVBand="0" w:oddHBand="0" w:evenHBand="0" w:firstRowFirstColumn="0" w:firstRowLastColumn="0" w:lastRowFirstColumn="0" w:lastRowLastColumn="0"/>
+              <w:rPr>
+                <w:rFonts w:hint="eastAsia"/>
+              </w:rPr>
             </w:pPr>
             <w:r>
               <w:rPr>
@@ -10000,6 +9844,12 @@
               <w:pStyle w:val="af1"/>
               <w:cnfStyle w:val="000000000000" w:firstRow="0" w:lastRow="0" w:firstColumn="0" w:lastColumn="0" w:oddVBand="0" w:evenVBand="0" w:oddHBand="0" w:evenHBand="0" w:firstRowFirstColumn="0" w:firstRowLastColumn="0" w:lastRowFirstColumn="0" w:lastRowLastColumn="0"/>
             </w:pPr>
+            <w:r>
+              <w:rPr>
+                <w:rFonts w:hint="eastAsia"/>
+              </w:rPr>
+              <w:t>―</w:t>
+            </w:r>
           </w:p>
         </w:tc>
         <w:tc>
@@ -10045,10 +9895,10 @@
               <w:rPr>
                 <w:rFonts w:hint="eastAsia"/>
               </w:rPr>
-              <w:t>n</w:t>
-            </w:r>
-            <w:r>
-              <w:t>ame</w:t>
+              <w:t>m</w:t>
+            </w:r>
+            <w:r>
+              <w:t>ail</w:t>
             </w:r>
           </w:p>
         </w:tc>
@@ -10065,7 +9915,7 @@
               <w:rPr>
                 <w:rFonts w:hint="eastAsia"/>
               </w:rPr>
-              <w:t>氏名</w:t>
+              <w:t>メールアドレス</w:t>
             </w:r>
           </w:p>
         </w:tc>
@@ -10095,12 +9945,6 @@
               <w:pStyle w:val="af1"/>
               <w:cnfStyle w:val="000000000000" w:firstRow="0" w:lastRow="0" w:firstColumn="0" w:lastColumn="0" w:oddVBand="0" w:evenVBand="0" w:oddHBand="0" w:evenHBand="0" w:firstRowFirstColumn="0" w:firstRowLastColumn="0" w:lastRowFirstColumn="0" w:lastRowLastColumn="0"/>
             </w:pPr>
-            <w:r>
-              <w:rPr>
-                <w:rFonts w:hint="eastAsia"/>
-              </w:rPr>
-              <w:t>―</w:t>
-            </w:r>
           </w:p>
         </w:tc>
         <w:tc>
@@ -10146,10 +9990,10 @@
               <w:rPr>
                 <w:rFonts w:hint="eastAsia"/>
               </w:rPr>
-              <w:t>a</w:t>
-            </w:r>
-            <w:r>
-              <w:t>ddress</w:t>
+              <w:t>n</w:t>
+            </w:r>
+            <w:r>
+              <w:t>ame</w:t>
             </w:r>
           </w:p>
         </w:tc>
@@ -10166,7 +10010,7 @@
               <w:rPr>
                 <w:rFonts w:hint="eastAsia"/>
               </w:rPr>
-              <w:t>住所</w:t>
+              <w:t>氏名</w:t>
             </w:r>
           </w:p>
         </w:tc>
@@ -10243,17 +10087,15 @@
               <w:pStyle w:val="af1"/>
               <w:cnfStyle w:val="000000000000" w:firstRow="0" w:lastRow="0" w:firstColumn="0" w:lastColumn="0" w:oddVBand="0" w:evenVBand="0" w:oddHBand="0" w:evenHBand="0" w:firstRowFirstColumn="0" w:firstRowLastColumn="0" w:lastRowFirstColumn="0" w:lastRowLastColumn="0"/>
             </w:pPr>
-            <w:proofErr w:type="spellStart"/>
-            <w:r>
-              <w:rPr>
-                <w:rFonts w:hint="eastAsia"/>
-              </w:rPr>
-              <w:t>j</w:t>
-            </w:r>
-            <w:r>
-              <w:t>oinAt</w:t>
-            </w:r>
-            <w:proofErr w:type="spellEnd"/>
+            <w:r>
+              <w:rPr>
+                <w:rFonts w:hint="eastAsia"/>
+              </w:rPr>
+              <w:t>a</w:t>
+            </w:r>
+            <w:r>
+              <w:t>ddress</w:t>
+            </w:r>
           </w:p>
         </w:tc>
         <w:tc>
@@ -10269,7 +10111,7 @@
               <w:rPr>
                 <w:rFonts w:hint="eastAsia"/>
               </w:rPr>
-              <w:t>加入日</w:t>
+              <w:t>住所</w:t>
             </w:r>
           </w:p>
         </w:tc>
@@ -10286,7 +10128,7 @@
               <w:rPr>
                 <w:rFonts w:hint="eastAsia"/>
               </w:rPr>
-              <w:t>日付</w:t>
+              <w:t>テキスト</w:t>
             </w:r>
           </w:p>
         </w:tc>
@@ -10303,10 +10145,7 @@
               <w:rPr>
                 <w:rFonts w:hint="eastAsia"/>
               </w:rPr>
-              <w:t>Y</w:t>
-            </w:r>
-            <w:r>
-              <w:t>YYY/MM/DD</w:t>
+              <w:t>―</w:t>
             </w:r>
           </w:p>
         </w:tc>
@@ -10354,10 +10193,10 @@
               <w:rPr>
                 <w:rFonts w:hint="eastAsia"/>
               </w:rPr>
-              <w:t>r</w:t>
-            </w:r>
-            <w:r>
-              <w:t>etireAt</w:t>
+              <w:t>j</w:t>
+            </w:r>
+            <w:r>
+              <w:t>oinAt</w:t>
             </w:r>
             <w:proofErr w:type="spellEnd"/>
           </w:p>
@@ -10375,7 +10214,7 @@
               <w:rPr>
                 <w:rFonts w:hint="eastAsia"/>
               </w:rPr>
-              <w:t>解約日</w:t>
+              <w:t>加入日</w:t>
             </w:r>
           </w:p>
         </w:tc>
@@ -10460,10 +10299,10 @@
               <w:rPr>
                 <w:rFonts w:hint="eastAsia"/>
               </w:rPr>
-              <w:t>c</w:t>
-            </w:r>
-            <w:r>
-              <w:t>hargeMethod</w:t>
+              <w:t>r</w:t>
+            </w:r>
+            <w:r>
+              <w:t>etireAt</w:t>
             </w:r>
             <w:proofErr w:type="spellEnd"/>
           </w:p>
@@ -10481,7 +10320,7 @@
               <w:rPr>
                 <w:rFonts w:hint="eastAsia"/>
               </w:rPr>
-              <w:t>決済方法</w:t>
+              <w:t>解約日</w:t>
             </w:r>
           </w:p>
         </w:tc>
@@ -10498,7 +10337,7 @@
               <w:rPr>
                 <w:rFonts w:hint="eastAsia"/>
               </w:rPr>
-              <w:t>ドロップダウン</w:t>
+              <w:t>日付</w:t>
             </w:r>
           </w:p>
         </w:tc>
@@ -10511,6 +10350,15 @@
               <w:pStyle w:val="af1"/>
               <w:cnfStyle w:val="000000000000" w:firstRow="0" w:lastRow="0" w:firstColumn="0" w:lastColumn="0" w:oddVBand="0" w:evenVBand="0" w:oddHBand="0" w:evenHBand="0" w:firstRowFirstColumn="0" w:firstRowLastColumn="0" w:lastRowFirstColumn="0" w:lastRowLastColumn="0"/>
             </w:pPr>
+            <w:r>
+              <w:rPr>
+                <w:rFonts w:hint="eastAsia"/>
+              </w:rPr>
+              <w:t>Y</w:t>
+            </w:r>
+            <w:r>
+              <w:t>YYY/MM/DD</w:t>
+            </w:r>
           </w:p>
         </w:tc>
         <w:tc>
@@ -10522,36 +10370,6 @@
               <w:pStyle w:val="af1"/>
               <w:cnfStyle w:val="000000000000" w:firstRow="0" w:lastRow="0" w:firstColumn="0" w:lastColumn="0" w:oddVBand="0" w:evenVBand="0" w:oddHBand="0" w:evenHBand="0" w:firstRowFirstColumn="0" w:firstRowLastColumn="0" w:lastRowFirstColumn="0" w:lastRowLastColumn="0"/>
             </w:pPr>
-            <w:r>
-              <w:rPr>
-                <w:rFonts w:hint="eastAsia"/>
-              </w:rPr>
-              <w:t>クレジット決済</w:t>
-            </w:r>
-          </w:p>
-          <w:p>
-            <w:pPr>
-              <w:pStyle w:val="af1"/>
-              <w:cnfStyle w:val="000000000000" w:firstRow="0" w:lastRow="0" w:firstColumn="0" w:lastColumn="0" w:oddVBand="0" w:evenVBand="0" w:oddHBand="0" w:evenHBand="0" w:firstRowFirstColumn="0" w:firstRowLastColumn="0" w:lastRowFirstColumn="0" w:lastRowLastColumn="0"/>
-            </w:pPr>
-            <w:r>
-              <w:rPr>
-                <w:rFonts w:hint="eastAsia"/>
-              </w:rPr>
-              <w:t>銀行振込</w:t>
-            </w:r>
-          </w:p>
-          <w:p>
-            <w:pPr>
-              <w:pStyle w:val="af1"/>
-              <w:cnfStyle w:val="000000000000" w:firstRow="0" w:lastRow="0" w:firstColumn="0" w:lastColumn="0" w:oddVBand="0" w:evenVBand="0" w:oddHBand="0" w:evenHBand="0" w:firstRowFirstColumn="0" w:firstRowLastColumn="0" w:lastRowFirstColumn="0" w:lastRowLastColumn="0"/>
-            </w:pPr>
-            <w:r>
-              <w:rPr>
-                <w:rFonts w:hint="eastAsia"/>
-              </w:rPr>
-              <w:t>のいずれか</w:t>
-            </w:r>
           </w:p>
         </w:tc>
       </w:tr>
@@ -10582,15 +10400,17 @@
               <w:pStyle w:val="af1"/>
               <w:cnfStyle w:val="000000000000" w:firstRow="0" w:lastRow="0" w:firstColumn="0" w:lastColumn="0" w:oddVBand="0" w:evenVBand="0" w:oddHBand="0" w:evenHBand="0" w:firstRowFirstColumn="0" w:firstRowLastColumn="0" w:lastRowFirstColumn="0" w:lastRowLastColumn="0"/>
             </w:pPr>
-            <w:r>
-              <w:rPr>
-                <w:rFonts w:hint="eastAsia"/>
-              </w:rPr>
-              <w:t>s</w:t>
-            </w:r>
-            <w:r>
-              <w:t>ubmit</w:t>
-            </w:r>
+            <w:proofErr w:type="spellStart"/>
+            <w:r>
+              <w:rPr>
+                <w:rFonts w:hint="eastAsia"/>
+              </w:rPr>
+              <w:t>c</w:t>
+            </w:r>
+            <w:r>
+              <w:t>hargeMethod</w:t>
+            </w:r>
+            <w:proofErr w:type="spellEnd"/>
           </w:p>
         </w:tc>
         <w:tc>
@@ -10606,7 +10426,7 @@
               <w:rPr>
                 <w:rFonts w:hint="eastAsia"/>
               </w:rPr>
-              <w:t>保存</w:t>
+              <w:t>決済方法</w:t>
             </w:r>
           </w:p>
         </w:tc>
@@ -10623,7 +10443,7 @@
               <w:rPr>
                 <w:rFonts w:hint="eastAsia"/>
               </w:rPr>
-              <w:t>ボタン</w:t>
+              <w:t>ドロップダウン</w:t>
             </w:r>
           </w:p>
         </w:tc>
@@ -10636,12 +10456,6 @@
               <w:pStyle w:val="af1"/>
               <w:cnfStyle w:val="000000000000" w:firstRow="0" w:lastRow="0" w:firstColumn="0" w:lastColumn="0" w:oddVBand="0" w:evenVBand="0" w:oddHBand="0" w:evenHBand="0" w:firstRowFirstColumn="0" w:firstRowLastColumn="0" w:lastRowFirstColumn="0" w:lastRowLastColumn="0"/>
             </w:pPr>
-            <w:r>
-              <w:rPr>
-                <w:rFonts w:hint="eastAsia"/>
-              </w:rPr>
-              <w:t>―</w:t>
-            </w:r>
           </w:p>
         </w:tc>
         <w:tc>
@@ -10653,6 +10467,37 @@
               <w:pStyle w:val="af1"/>
               <w:cnfStyle w:val="000000000000" w:firstRow="0" w:lastRow="0" w:firstColumn="0" w:lastColumn="0" w:oddVBand="0" w:evenVBand="0" w:oddHBand="0" w:evenHBand="0" w:firstRowFirstColumn="0" w:firstRowLastColumn="0" w:lastRowFirstColumn="0" w:lastRowLastColumn="0"/>
             </w:pPr>
+            <w:r>
+              <w:rPr>
+                <w:rFonts w:hint="eastAsia"/>
+              </w:rPr>
+              <w:t>クレジット決済</w:t>
+            </w:r>
+          </w:p>
+          <w:p>
+            <w:pPr>
+              <w:pStyle w:val="af1"/>
+              <w:cnfStyle w:val="000000000000" w:firstRow="0" w:lastRow="0" w:firstColumn="0" w:lastColumn="0" w:oddVBand="0" w:evenVBand="0" w:oddHBand="0" w:evenHBand="0" w:firstRowFirstColumn="0" w:firstRowLastColumn="0" w:lastRowFirstColumn="0" w:lastRowLastColumn="0"/>
+            </w:pPr>
+            <w:r>
+              <w:rPr>
+                <w:rFonts w:hint="eastAsia"/>
+              </w:rPr>
+              <w:t>銀行振込</w:t>
+            </w:r>
+          </w:p>
+          <w:p>
+            <w:pPr>
+              <w:pStyle w:val="af1"/>
+              <w:cnfStyle w:val="000000000000" w:firstRow="0" w:lastRow="0" w:firstColumn="0" w:lastColumn="0" w:oddVBand="0" w:evenVBand="0" w:oddHBand="0" w:evenHBand="0" w:firstRowFirstColumn="0" w:firstRowLastColumn="0" w:lastRowFirstColumn="0" w:lastRowLastColumn="0"/>
+            </w:pPr>
+            <w:r>
+              <w:rPr>
+                <w:rFonts w:hint="eastAsia"/>
+              </w:rPr>
+              <w:lastRenderedPageBreak/>
+              <w:t>のいずれか</w:t>
+            </w:r>
           </w:p>
         </w:tc>
       </w:tr>
@@ -10670,6 +10515,7 @@
               <w:rPr>
                 <w:rFonts w:hint="eastAsia"/>
               </w:rPr>
+              <w:lastRenderedPageBreak/>
               <w:t>⑨</w:t>
             </w:r>
           </w:p>
@@ -10687,10 +10533,10 @@
               <w:rPr>
                 <w:rFonts w:hint="eastAsia"/>
               </w:rPr>
-              <w:t>c</w:t>
-            </w:r>
-            <w:r>
-              <w:t>ancel</w:t>
+              <w:t>s</w:t>
+            </w:r>
+            <w:r>
+              <w:t>ubmit</w:t>
             </w:r>
           </w:p>
         </w:tc>
@@ -10707,7 +10553,7 @@
               <w:rPr>
                 <w:rFonts w:hint="eastAsia"/>
               </w:rPr>
-              <w:t>キャンセル</w:t>
+              <w:t>保存</w:t>
             </w:r>
           </w:p>
         </w:tc>
@@ -10771,8 +10617,108 @@
               <w:rPr>
                 <w:rFonts w:hint="eastAsia"/>
               </w:rPr>
-              <w:lastRenderedPageBreak/>
               <w:t>⑩</w:t>
+            </w:r>
+          </w:p>
+        </w:tc>
+        <w:tc>
+          <w:tcPr>
+            <w:tcW w:w="1616" w:type="dxa"/>
+          </w:tcPr>
+          <w:p>
+            <w:pPr>
+              <w:pStyle w:val="af1"/>
+              <w:cnfStyle w:val="000000000000" w:firstRow="0" w:lastRow="0" w:firstColumn="0" w:lastColumn="0" w:oddVBand="0" w:evenVBand="0" w:oddHBand="0" w:evenHBand="0" w:firstRowFirstColumn="0" w:firstRowLastColumn="0" w:lastRowFirstColumn="0" w:lastRowLastColumn="0"/>
+            </w:pPr>
+            <w:r>
+              <w:rPr>
+                <w:rFonts w:hint="eastAsia"/>
+              </w:rPr>
+              <w:t>c</w:t>
+            </w:r>
+            <w:r>
+              <w:t>ancel</w:t>
+            </w:r>
+          </w:p>
+        </w:tc>
+        <w:tc>
+          <w:tcPr>
+            <w:tcW w:w="1984" w:type="dxa"/>
+          </w:tcPr>
+          <w:p>
+            <w:pPr>
+              <w:pStyle w:val="af1"/>
+              <w:cnfStyle w:val="000000000000" w:firstRow="0" w:lastRow="0" w:firstColumn="0" w:lastColumn="0" w:oddVBand="0" w:evenVBand="0" w:oddHBand="0" w:evenHBand="0" w:firstRowFirstColumn="0" w:firstRowLastColumn="0" w:lastRowFirstColumn="0" w:lastRowLastColumn="0"/>
+            </w:pPr>
+            <w:r>
+              <w:rPr>
+                <w:rFonts w:hint="eastAsia"/>
+              </w:rPr>
+              <w:t>キャンセル</w:t>
+            </w:r>
+          </w:p>
+        </w:tc>
+        <w:tc>
+          <w:tcPr>
+            <w:tcW w:w="1985" w:type="dxa"/>
+          </w:tcPr>
+          <w:p>
+            <w:pPr>
+              <w:pStyle w:val="af1"/>
+              <w:cnfStyle w:val="000000000000" w:firstRow="0" w:lastRow="0" w:firstColumn="0" w:lastColumn="0" w:oddVBand="0" w:evenVBand="0" w:oddHBand="0" w:evenHBand="0" w:firstRowFirstColumn="0" w:firstRowLastColumn="0" w:lastRowFirstColumn="0" w:lastRowLastColumn="0"/>
+            </w:pPr>
+            <w:r>
+              <w:rPr>
+                <w:rFonts w:hint="eastAsia"/>
+              </w:rPr>
+              <w:t>ボタン</w:t>
+            </w:r>
+          </w:p>
+        </w:tc>
+        <w:tc>
+          <w:tcPr>
+            <w:tcW w:w="2094" w:type="dxa"/>
+          </w:tcPr>
+          <w:p>
+            <w:pPr>
+              <w:pStyle w:val="af1"/>
+              <w:cnfStyle w:val="000000000000" w:firstRow="0" w:lastRow="0" w:firstColumn="0" w:lastColumn="0" w:oddVBand="0" w:evenVBand="0" w:oddHBand="0" w:evenHBand="0" w:firstRowFirstColumn="0" w:firstRowLastColumn="0" w:lastRowFirstColumn="0" w:lastRowLastColumn="0"/>
+            </w:pPr>
+            <w:r>
+              <w:rPr>
+                <w:rFonts w:hint="eastAsia"/>
+              </w:rPr>
+              <w:t>―</w:t>
+            </w:r>
+          </w:p>
+        </w:tc>
+        <w:tc>
+          <w:tcPr>
+            <w:tcW w:w="2271" w:type="dxa"/>
+          </w:tcPr>
+          <w:p>
+            <w:pPr>
+              <w:pStyle w:val="af1"/>
+              <w:cnfStyle w:val="000000000000" w:firstRow="0" w:lastRow="0" w:firstColumn="0" w:lastColumn="0" w:oddVBand="0" w:evenVBand="0" w:oddHBand="0" w:evenHBand="0" w:firstRowFirstColumn="0" w:firstRowLastColumn="0" w:lastRowFirstColumn="0" w:lastRowLastColumn="0"/>
+            </w:pPr>
+          </w:p>
+        </w:tc>
+      </w:tr>
+      <w:tr>
+        <w:tc>
+          <w:tcPr>
+            <w:cnfStyle w:val="001000000000" w:firstRow="0" w:lastRow="0" w:firstColumn="1" w:lastColumn="0" w:oddVBand="0" w:evenVBand="0" w:oddHBand="0" w:evenHBand="0" w:firstRowFirstColumn="0" w:firstRowLastColumn="0" w:lastRowFirstColumn="0" w:lastRowLastColumn="0"/>
+            <w:tcW w:w="506" w:type="dxa"/>
+          </w:tcPr>
+          <w:p>
+            <w:pPr>
+              <w:pStyle w:val="af1"/>
+            </w:pPr>
+            <w:r>
+              <w:rPr>
+                <w:rFonts w:hint="eastAsia"/>
+              </w:rPr>
+              <w:t>⑪</w:t>
             </w:r>
           </w:p>
         </w:tc>
@@ -11160,7 +11106,7 @@
                           <pic:cNvPicPr/>
                         </pic:nvPicPr>
                         <pic:blipFill>
-                          <a:blip r:embed="rId19"/>
+                          <a:blip r:embed="rId18"/>
                           <a:stretch>
                             <a:fillRect/>
                           </a:stretch>
@@ -11236,13 +11182,13 @@
                           <pic:cNvPicPr/>
                         </pic:nvPicPr>
                         <pic:blipFill>
-                          <a:blip r:embed="rId20">
+                          <a:blip r:embed="rId19">
                             <a:extLst>
                               <a:ext uri="{28A0092B-C50C-407E-A947-70E740481C1C}">
                                 <a14:useLocalDpi xmlns:a14="http://schemas.microsoft.com/office/drawing/2010/main" val="0"/>
                               </a:ext>
                               <a:ext uri="{96DAC541-7B7A-43D3-8B79-37D633B846F1}">
-                                <asvg:svgBlip xmlns:asvg="http://schemas.microsoft.com/office/drawing/2016/SVG/main" r:embed="rId21"/>
+                                <asvg:svgBlip xmlns:asvg="http://schemas.microsoft.com/office/drawing/2016/SVG/main" r:embed="rId20"/>
                               </a:ext>
                             </a:extLst>
                           </a:blip>
@@ -11448,6 +11394,7 @@
               <w:rPr>
                 <w:rFonts w:hint="eastAsia"/>
               </w:rPr>
+              <w:lastRenderedPageBreak/>
               <w:t xml:space="preserve">　※ 追加モードと同様</w:t>
             </w:r>
           </w:p>
@@ -11469,6 +11416,7 @@
               <w:rPr>
                 <w:rFonts w:hint="eastAsia"/>
               </w:rPr>
+              <w:lastRenderedPageBreak/>
               <w:t>2</w:t>
             </w:r>
           </w:p>
@@ -11642,14 +11590,7 @@
               <w:rPr>
                 <w:rFonts w:hint="eastAsia"/>
               </w:rPr>
-              <w:t>編集モード時にのみ表示され、指定された加入者番号を持つ加入や情</w:t>
-            </w:r>
-            <w:r>
-              <w:rPr>
-                <w:rFonts w:hint="eastAsia"/>
-              </w:rPr>
-              <w:lastRenderedPageBreak/>
-              <w:t>報を削除する</w:t>
+              <w:t>編集モード時にのみ表示され、指定された加入者番号を持つ加入や情報を削除する</w:t>
             </w:r>
             <w:r>
               <w:rPr>
@@ -11758,7 +11699,7 @@
                           <pic:cNvPicPr/>
                         </pic:nvPicPr>
                         <pic:blipFill>
-                          <a:blip r:embed="rId22"/>
+                          <a:blip r:embed="rId21"/>
                           <a:stretch>
                             <a:fillRect/>
                           </a:stretch>
@@ -11843,7 +11784,7 @@
                           <pic:cNvPicPr/>
                         </pic:nvPicPr>
                         <pic:blipFill>
-                          <a:blip r:embed="rId23"/>
+                          <a:blip r:embed="rId22"/>
                           <a:stretch>
                             <a:fillRect/>
                           </a:stretch>
@@ -12140,7 +12081,7 @@
                     </pic:cNvPicPr>
                   </pic:nvPicPr>
                   <pic:blipFill>
-                    <a:blip r:embed="rId24" cstate="print">
+                    <a:blip r:embed="rId23" cstate="print">
                       <a:extLst>
                         <a:ext uri="{28A0092B-C50C-407E-A947-70E740481C1C}">
                           <a14:useLocalDpi xmlns:a14="http://schemas.microsoft.com/office/drawing/2010/main" val="0"/>
@@ -13506,7 +13447,7 @@
                     </pic:cNvPicPr>
                   </pic:nvPicPr>
                   <pic:blipFill>
-                    <a:blip r:embed="rId25" cstate="print">
+                    <a:blip r:embed="rId24" cstate="print">
                       <a:extLst>
                         <a:ext uri="{28A0092B-C50C-407E-A947-70E740481C1C}">
                           <a14:useLocalDpi xmlns:a14="http://schemas.microsoft.com/office/drawing/2010/main" val="0"/>
@@ -15142,7 +15083,7 @@
           </mc:Choice>
           <mc:Fallback>
             <w:pict>
-              <v:shape w14:anchorId="0E31CC65" id="テキスト ボックス 5" o:spid="_x0000_s1028" type="#_x0000_t202" style="position:absolute;left:0;text-align:left;margin-left:501pt;margin-top:310.45pt;width:27.75pt;height:21pt;z-index:-251651072;visibility:visible;mso-wrap-style:square;mso-width-percent:0;mso-height-percent:0;mso-wrap-distance-left:9pt;mso-wrap-distance-top:0;mso-wrap-distance-right:9pt;mso-wrap-distance-bottom:0;mso-position-horizontal:absolute;mso-position-horizontal-relative:text;mso-position-vertical:absolute;mso-position-vertical-relative:text;mso-width-percent:0;mso-height-percent:0;mso-width-relative:margin;mso-height-relative:margin;v-text-anchor:top" o:gfxdata="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" fillcolor="white [3201]" strokecolor="white [3212]" strokeweight=".5pt">
+              <v:shape w14:anchorId="0E31CC65" id="テキスト ボックス 5" o:spid="_x0000_s1027" type="#_x0000_t202" style="position:absolute;left:0;text-align:left;margin-left:501pt;margin-top:310.45pt;width:27.75pt;height:21pt;z-index:-251651072;visibility:visible;mso-wrap-style:square;mso-width-percent:0;mso-height-percent:0;mso-wrap-distance-left:9pt;mso-wrap-distance-top:0;mso-wrap-distance-right:9pt;mso-wrap-distance-bottom:0;mso-position-horizontal:absolute;mso-position-horizontal-relative:text;mso-position-vertical:absolute;mso-position-vertical-relative:text;mso-width-percent:0;mso-height-percent:0;mso-width-relative:margin;mso-height-relative:margin;v-text-anchor:top" o:gfxdata="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" fillcolor="white [3201]" strokecolor="white [3212]" strokeweight=".5pt">
                 <v:textbox>
                   <w:txbxContent>
                     <w:p>
@@ -15267,7 +15208,7 @@
           </mc:Choice>
           <mc:Fallback>
             <w:pict>
-              <v:roundrect w14:anchorId="5416E5C9" id="四角形: 角を丸くする 3" o:spid="_x0000_s1029" style="position:absolute;left:0;text-align:left;margin-left:403.5pt;margin-top:319.45pt;width:61.5pt;height:25.5pt;z-index:251663360;visibility:visible;mso-wrap-style:square;mso-height-percent:0;mso-wrap-distance-left:9pt;mso-wrap-distance-top:0;mso-wrap-distance-right:9pt;mso-wrap-distance-bottom:0;mso-position-horizontal:absolute;mso-position-horizontal-relative:text;mso-position-vertical:absolute;mso-position-vertical-relative:text;mso-height-percent:0;mso-height-relative:margin;v-text-anchor:middle" arcsize="10923f" o:gfxdata="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" fillcolor="#d2d2d2" strokecolor="#a5a5a5" strokeweight=".5pt">
+              <v:roundrect w14:anchorId="5416E5C9" id="四角形: 角を丸くする 3" o:spid="_x0000_s1028" style="position:absolute;left:0;text-align:left;margin-left:403.5pt;margin-top:319.45pt;width:61.5pt;height:25.5pt;z-index:251663360;visibility:visible;mso-wrap-style:square;mso-height-percent:0;mso-wrap-distance-left:9pt;mso-wrap-distance-top:0;mso-wrap-distance-right:9pt;mso-wrap-distance-bottom:0;mso-position-horizontal:absolute;mso-position-horizontal-relative:text;mso-position-vertical:absolute;mso-position-vertical-relative:text;mso-height-percent:0;mso-height-relative:margin;v-text-anchor:middle" arcsize="10923f" o:gfxdata="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" fillcolor="#d2d2d2" strokecolor="#a5a5a5" strokeweight=".5pt">
                 <v:fill color2="silver" rotate="t" colors="0 #d2d2d2;.5 #c8c8c8;1 silver" focus="100%" type="gradient">
                   <o:fill v:ext="view" type="gradientUnscaled"/>
                 </v:fill>
@@ -15381,13 +15322,13 @@
                     <pic:cNvPicPr/>
                   </pic:nvPicPr>
                   <pic:blipFill>
-                    <a:blip r:embed="rId26">
+                    <a:blip r:embed="rId25">
                       <a:extLst>
                         <a:ext uri="{28A0092B-C50C-407E-A947-70E740481C1C}">
                           <a14:useLocalDpi xmlns:a14="http://schemas.microsoft.com/office/drawing/2010/main" val="0"/>
                         </a:ext>
                         <a:ext uri="{96DAC541-7B7A-43D3-8B79-37D633B846F1}">
-                          <asvg:svgBlip xmlns:asvg="http://schemas.microsoft.com/office/drawing/2016/SVG/main" r:embed="rId27"/>
+                          <asvg:svgBlip xmlns:asvg="http://schemas.microsoft.com/office/drawing/2016/SVG/main" r:embed="rId26"/>
                         </a:ext>
                       </a:extLst>
                     </a:blip>
@@ -16575,7 +16516,7 @@
                           <pic:cNvPicPr/>
                         </pic:nvPicPr>
                         <pic:blipFill>
-                          <a:blip r:embed="rId28"/>
+                          <a:blip r:embed="rId27"/>
                           <a:stretch>
                             <a:fillRect/>
                           </a:stretch>
@@ -16717,13 +16658,13 @@
                           <pic:cNvPicPr/>
                         </pic:nvPicPr>
                         <pic:blipFill>
-                          <a:blip r:embed="rId20">
+                          <a:blip r:embed="rId19">
                             <a:extLst>
                               <a:ext uri="{28A0092B-C50C-407E-A947-70E740481C1C}">
                                 <a14:useLocalDpi xmlns:a14="http://schemas.microsoft.com/office/drawing/2010/main" val="0"/>
                               </a:ext>
                               <a:ext uri="{96DAC541-7B7A-43D3-8B79-37D633B846F1}">
-                                <asvg:svgBlip xmlns:asvg="http://schemas.microsoft.com/office/drawing/2016/SVG/main" r:embed="rId21"/>
+                                <asvg:svgBlip xmlns:asvg="http://schemas.microsoft.com/office/drawing/2016/SVG/main" r:embed="rId20"/>
                               </a:ext>
                             </a:extLst>
                           </a:blip>
@@ -17172,7 +17113,7 @@
                           <pic:cNvPicPr/>
                         </pic:nvPicPr>
                         <pic:blipFill>
-                          <a:blip r:embed="rId29"/>
+                          <a:blip r:embed="rId28"/>
                           <a:stretch>
                             <a:fillRect/>
                           </a:stretch>
@@ -17272,7 +17213,7 @@
                           <pic:cNvPicPr/>
                         </pic:nvPicPr>
                         <pic:blipFill>
-                          <a:blip r:embed="rId30"/>
+                          <a:blip r:embed="rId29"/>
                           <a:stretch>
                             <a:fillRect/>
                           </a:stretch>
@@ -17302,12 +17243,12 @@
       </w:pPr>
     </w:p>
     <w:sectPr>
-      <w:headerReference w:type="even" r:id="rId31"/>
-      <w:headerReference w:type="default" r:id="rId32"/>
-      <w:footerReference w:type="even" r:id="rId33"/>
-      <w:footerReference w:type="default" r:id="rId34"/>
-      <w:headerReference w:type="first" r:id="rId35"/>
-      <w:footerReference w:type="first" r:id="rId36"/>
+      <w:headerReference w:type="even" r:id="rId30"/>
+      <w:headerReference w:type="default" r:id="rId31"/>
+      <w:footerReference w:type="even" r:id="rId32"/>
+      <w:footerReference w:type="default" r:id="rId33"/>
+      <w:headerReference w:type="first" r:id="rId34"/>
+      <w:footerReference w:type="first" r:id="rId35"/>
       <w:pgSz w:w="11906" w:h="16838"/>
       <w:pgMar w:top="720" w:right="720" w:bottom="720" w:left="720" w:header="794" w:footer="794" w:gutter="0"/>
       <w:cols w:space="425"/>
@@ -22860,7 +22801,7 @@
 </file>
 
 <file path=customXml/itemProps3.xml><?xml version="1.0" encoding="utf-8"?>
-<ds:datastoreItem xmlns:ds="http://schemas.openxmlformats.org/officeDocument/2006/customXml" ds:itemID="{DBCA36DC-4110-4848-B825-48463E6FA683}">
+<ds:datastoreItem xmlns:ds="http://schemas.openxmlformats.org/officeDocument/2006/customXml" ds:itemID="{48CD5800-A206-4A1E-AC48-D29B9B752624}">
   <ds:schemaRefs>
     <ds:schemaRef ds:uri="http://schemas.openxmlformats.org/officeDocument/2006/bibliography"/>
   </ds:schemaRefs>
